--- a/лр3.docx
+++ b/лр3.docx
@@ -1,6 +1,6 @@
 
 <file path=word/document.xml><?xml version="1.0" encoding="utf-8"?>
-<w:document xmlns:wpc="http://schemas.microsoft.com/office/word/2010/wordprocessingCanvas" xmlns:cx="http://schemas.microsoft.com/office/drawing/2014/chartex" xmlns:cx1="http://schemas.microsoft.com/office/drawing/2015/9/8/chartex" xmlns:cx2="http://schemas.microsoft.com/office/drawing/2015/10/21/chartex" xmlns:cx3="http://schemas.microsoft.com/office/drawing/2016/5/9/chartex" xmlns:cx4="http://schemas.microsoft.com/office/drawing/2016/5/10/chartex" xmlns:cx5="http://schemas.microsoft.com/office/drawing/2016/5/11/chartex" xmlns:cx6="http://schemas.microsoft.com/office/drawing/2016/5/12/chartex" xmlns:cx7="http://schemas.microsoft.com/office/drawing/2016/5/13/chartex" xmlns:cx8="http://schemas.microsoft.com/office/drawing/2016/5/14/chartex" xmlns:mc="http://schemas.openxmlformats.org/markup-compatibility/2006" xmlns:aink="http://schemas.microsoft.com/office/drawing/2016/ink" xmlns:am3d="http://schemas.microsoft.com/office/drawing/2017/model3d" xmlns:o="urn:schemas-microsoft-com:office:office" xmlns:r="http://schemas.openxmlformats.org/officeDocument/2006/relationships" xmlns:m="http://schemas.openxmlformats.org/officeDocument/2006/math" xmlns:v="urn:schemas-microsoft-com:vml" xmlns:wp14="http://schemas.microsoft.com/office/word/2010/wordprocessingDrawing" xmlns:wp="http://schemas.openxmlformats.org/drawingml/2006/wordprocessingDrawing" xmlns:w10="urn:schemas-microsoft-com:office:word" xmlns:w="http://schemas.openxmlformats.org/wordprocessingml/2006/main" xmlns:w14="http://schemas.microsoft.com/office/word/2010/wordml" xmlns:w15="http://schemas.microsoft.com/office/word/2012/wordml" xmlns:w16cex="http://schemas.microsoft.com/office/word/2018/wordml/cex" xmlns:w16cid="http://schemas.microsoft.com/office/word/2016/wordml/cid" xmlns:w16="http://schemas.microsoft.com/office/word/2018/wordml" xmlns:w16se="http://schemas.microsoft.com/office/word/2015/wordml/symex" xmlns:wpg="http://schemas.microsoft.com/office/word/2010/wordprocessingGroup" xmlns:wpi="http://schemas.microsoft.com/office/word/2010/wordprocessingInk" xmlns:wne="http://schemas.microsoft.com/office/word/2006/wordml" xmlns:wps="http://schemas.microsoft.com/office/word/2010/wordprocessingShape" mc:Ignorable="w14 w15 w16se w16cid w16 w16cex wp14">
+<w:document xmlns:wpc="http://schemas.microsoft.com/office/word/2010/wordprocessingCanvas" xmlns:cx="http://schemas.microsoft.com/office/drawing/2014/chartex" xmlns:cx1="http://schemas.microsoft.com/office/drawing/2015/9/8/chartex" xmlns:cx2="http://schemas.microsoft.com/office/drawing/2015/10/21/chartex" xmlns:cx3="http://schemas.microsoft.com/office/drawing/2016/5/9/chartex" xmlns:cx4="http://schemas.microsoft.com/office/drawing/2016/5/10/chartex" xmlns:cx5="http://schemas.microsoft.com/office/drawing/2016/5/11/chartex" xmlns:cx6="http://schemas.microsoft.com/office/drawing/2016/5/12/chartex" xmlns:cx7="http://schemas.microsoft.com/office/drawing/2016/5/13/chartex" xmlns:cx8="http://schemas.microsoft.com/office/drawing/2016/5/14/chartex" xmlns:mc="http://schemas.openxmlformats.org/markup-compatibility/2006" xmlns:aink="http://schemas.microsoft.com/office/drawing/2016/ink" xmlns:am3d="http://schemas.microsoft.com/office/drawing/2017/model3d" xmlns:o="urn:schemas-microsoft-com:office:office" xmlns:oel="http://schemas.microsoft.com/office/2019/extlst" xmlns:r="http://schemas.openxmlformats.org/officeDocument/2006/relationships" xmlns:m="http://schemas.openxmlformats.org/officeDocument/2006/math" xmlns:v="urn:schemas-microsoft-com:vml" xmlns:wp14="http://schemas.microsoft.com/office/word/2010/wordprocessingDrawing" xmlns:wp="http://schemas.openxmlformats.org/drawingml/2006/wordprocessingDrawing" xmlns:w10="urn:schemas-microsoft-com:office:word" xmlns:w="http://schemas.openxmlformats.org/wordprocessingml/2006/main" xmlns:w14="http://schemas.microsoft.com/office/word/2010/wordml" xmlns:w15="http://schemas.microsoft.com/office/word/2012/wordml" xmlns:w16cex="http://schemas.microsoft.com/office/word/2018/wordml/cex" xmlns:w16cid="http://schemas.microsoft.com/office/word/2016/wordml/cid" xmlns:w16="http://schemas.microsoft.com/office/word/2018/wordml" xmlns:w16sdtdh="http://schemas.microsoft.com/office/word/2020/wordml/sdtdatahash" xmlns:w16se="http://schemas.microsoft.com/office/word/2015/wordml/symex" xmlns:wpg="http://schemas.microsoft.com/office/word/2010/wordprocessingGroup" xmlns:wpi="http://schemas.microsoft.com/office/word/2010/wordprocessingInk" xmlns:wne="http://schemas.microsoft.com/office/word/2006/wordml" xmlns:wps="http://schemas.microsoft.com/office/word/2010/wordprocessingShape" mc:Ignorable="w14 w15 w16se w16cid w16 w16cex w16sdtdh wp14">
   <w:body>
     <w:p>
       <w:pPr>
@@ -486,27 +486,7 @@
           <w:sz w:val="44"/>
           <w:szCs w:val="44"/>
         </w:rPr>
-        <w:t xml:space="preserve"> ОС </w:t>
-      </w:r>
-      <w:proofErr w:type="spellStart"/>
-      <w:r>
-        <w:rPr>
-          <w:b/>
-          <w:color w:val="000000" w:themeColor="text1"/>
-          <w:sz w:val="44"/>
-          <w:szCs w:val="44"/>
-        </w:rPr>
-        <w:t>Linux</w:t>
-      </w:r>
-      <w:proofErr w:type="spellEnd"/>
-      <w:r>
-        <w:rPr>
-          <w:b/>
-          <w:color w:val="000000" w:themeColor="text1"/>
-          <w:sz w:val="44"/>
-          <w:szCs w:val="44"/>
-        </w:rPr>
-        <w:t>”</w:t>
+        <w:t xml:space="preserve"> ОС Linux”</w:t>
       </w:r>
     </w:p>
     <w:p>
@@ -1040,25 +1020,7 @@
           <w:sz w:val="28"/>
           <w:szCs w:val="28"/>
         </w:rPr>
-        <w:t xml:space="preserve"> командами CLI-режиму в </w:t>
-      </w:r>
-      <w:proofErr w:type="spellStart"/>
-      <w:r>
-        <w:rPr>
-          <w:b/>
-          <w:sz w:val="28"/>
-          <w:szCs w:val="28"/>
-        </w:rPr>
-        <w:t>Linux</w:t>
-      </w:r>
-      <w:proofErr w:type="spellEnd"/>
-      <w:r>
-        <w:rPr>
-          <w:b/>
-          <w:sz w:val="28"/>
-          <w:szCs w:val="28"/>
-        </w:rPr>
-        <w:t>.</w:t>
+        <w:t xml:space="preserve"> командами CLI-режиму в Linux.</w:t>
       </w:r>
     </w:p>
     <w:p>
@@ -1306,43 +1268,7 @@
           <w:sz w:val="28"/>
           <w:szCs w:val="28"/>
         </w:rPr>
-        <w:t xml:space="preserve"> </w:t>
-      </w:r>
-      <w:proofErr w:type="spellStart"/>
-      <w:r>
-        <w:rPr>
-          <w:b/>
-          <w:sz w:val="28"/>
-          <w:szCs w:val="28"/>
-        </w:rPr>
-        <w:t>Windows</w:t>
-      </w:r>
-      <w:proofErr w:type="spellEnd"/>
-      <w:r>
-        <w:rPr>
-          <w:b/>
-          <w:sz w:val="28"/>
-          <w:szCs w:val="28"/>
-        </w:rPr>
-        <w:t xml:space="preserve"> (</w:t>
-      </w:r>
-      <w:proofErr w:type="spellStart"/>
-      <w:r>
-        <w:rPr>
-          <w:b/>
-          <w:sz w:val="28"/>
-          <w:szCs w:val="28"/>
-        </w:rPr>
-        <w:t>Windows</w:t>
-      </w:r>
-      <w:proofErr w:type="spellEnd"/>
-      <w:r>
-        <w:rPr>
-          <w:b/>
-          <w:sz w:val="28"/>
-          <w:szCs w:val="28"/>
-        </w:rPr>
-        <w:t xml:space="preserve"> 7).</w:t>
+        <w:t xml:space="preserve"> Windows (Windows 7).</w:t>
       </w:r>
     </w:p>
     <w:p>
@@ -1379,61 +1305,7 @@
           <w:sz w:val="28"/>
           <w:szCs w:val="28"/>
         </w:rPr>
-        <w:t xml:space="preserve"> машина – </w:t>
-      </w:r>
-      <w:proofErr w:type="spellStart"/>
-      <w:r>
-        <w:rPr>
-          <w:b/>
-          <w:sz w:val="28"/>
-          <w:szCs w:val="28"/>
-        </w:rPr>
-        <w:t>Virtual</w:t>
-      </w:r>
-      <w:proofErr w:type="spellEnd"/>
-      <w:r>
-        <w:rPr>
-          <w:b/>
-          <w:sz w:val="28"/>
-          <w:szCs w:val="28"/>
-        </w:rPr>
-        <w:t xml:space="preserve"> </w:t>
-      </w:r>
-      <w:proofErr w:type="spellStart"/>
-      <w:r>
-        <w:rPr>
-          <w:b/>
-          <w:sz w:val="28"/>
-          <w:szCs w:val="28"/>
-        </w:rPr>
-        <w:t>Box</w:t>
-      </w:r>
-      <w:proofErr w:type="spellEnd"/>
-      <w:r>
-        <w:rPr>
-          <w:b/>
-          <w:sz w:val="28"/>
-          <w:szCs w:val="28"/>
-        </w:rPr>
-        <w:t xml:space="preserve"> (</w:t>
-      </w:r>
-      <w:proofErr w:type="spellStart"/>
-      <w:r>
-        <w:rPr>
-          <w:b/>
-          <w:sz w:val="28"/>
-          <w:szCs w:val="28"/>
-        </w:rPr>
-        <w:t>Oracle</w:t>
-      </w:r>
-      <w:proofErr w:type="spellEnd"/>
-      <w:r>
-        <w:rPr>
-          <w:b/>
-          <w:sz w:val="28"/>
-          <w:szCs w:val="28"/>
-        </w:rPr>
-        <w:t>).</w:t>
+        <w:t xml:space="preserve"> машина – Virtual Box (Oracle).</w:t>
       </w:r>
     </w:p>
     <w:p>
@@ -1470,25 +1342,7 @@
           <w:sz w:val="28"/>
           <w:szCs w:val="28"/>
         </w:rPr>
-        <w:t xml:space="preserve"> система GNU/</w:t>
-      </w:r>
-      <w:proofErr w:type="spellStart"/>
-      <w:r>
-        <w:rPr>
-          <w:b/>
-          <w:sz w:val="28"/>
-          <w:szCs w:val="28"/>
-        </w:rPr>
-        <w:t>Linux</w:t>
-      </w:r>
-      <w:proofErr w:type="spellEnd"/>
-      <w:r>
-        <w:rPr>
-          <w:b/>
-          <w:sz w:val="28"/>
-          <w:szCs w:val="28"/>
-        </w:rPr>
-        <w:t xml:space="preserve"> – </w:t>
+        <w:t xml:space="preserve"> система GNU/Linux – </w:t>
       </w:r>
       <w:proofErr w:type="spellStart"/>
       <w:r>
@@ -1732,43 +1586,7 @@
           <w:sz w:val="28"/>
           <w:szCs w:val="28"/>
         </w:rPr>
-        <w:t xml:space="preserve"> </w:t>
-      </w:r>
-      <w:proofErr w:type="spellStart"/>
-      <w:r>
-        <w:rPr>
-          <w:color w:val="000000"/>
-          <w:sz w:val="28"/>
-          <w:szCs w:val="28"/>
-        </w:rPr>
-        <w:t>Cisco</w:t>
-      </w:r>
-      <w:proofErr w:type="spellEnd"/>
-      <w:r>
-        <w:rPr>
-          <w:color w:val="000000"/>
-          <w:sz w:val="28"/>
-          <w:szCs w:val="28"/>
-        </w:rPr>
-        <w:t xml:space="preserve"> “NDG </w:t>
-      </w:r>
-      <w:proofErr w:type="spellStart"/>
-      <w:r>
-        <w:rPr>
-          <w:color w:val="000000"/>
-          <w:sz w:val="28"/>
-          <w:szCs w:val="28"/>
-        </w:rPr>
-        <w:t>Linux</w:t>
-      </w:r>
-      <w:proofErr w:type="spellEnd"/>
-      <w:r>
-        <w:rPr>
-          <w:color w:val="000000"/>
-          <w:sz w:val="28"/>
-          <w:szCs w:val="28"/>
-        </w:rPr>
-        <w:t xml:space="preserve"> </w:t>
+        <w:t xml:space="preserve"> Cisco “NDG Linux </w:t>
       </w:r>
       <w:proofErr w:type="spellStart"/>
       <w:r>
@@ -1930,25 +1748,7 @@
           <w:sz w:val="28"/>
           <w:szCs w:val="28"/>
         </w:rPr>
-        <w:t xml:space="preserve"> NDG </w:t>
-      </w:r>
-      <w:proofErr w:type="spellStart"/>
-      <w:r>
-        <w:rPr>
-          <w:color w:val="000000"/>
-          <w:sz w:val="28"/>
-          <w:szCs w:val="28"/>
-        </w:rPr>
-        <w:t>Linux</w:t>
-      </w:r>
-      <w:proofErr w:type="spellEnd"/>
-      <w:r>
-        <w:rPr>
-          <w:color w:val="000000"/>
-          <w:sz w:val="28"/>
-          <w:szCs w:val="28"/>
-        </w:rPr>
-        <w:t xml:space="preserve"> </w:t>
+        <w:t xml:space="preserve"> NDG Linux </w:t>
       </w:r>
       <w:proofErr w:type="spellStart"/>
       <w:r>
@@ -3838,6 +3638,24 @@
     </w:p>
     <w:p>
       <w:pPr>
+        <w:pBdr>
+          <w:top w:val="nil"/>
+          <w:left w:val="nil"/>
+          <w:bottom w:val="nil"/>
+          <w:right w:val="nil"/>
+          <w:between w:val="nil"/>
+        </w:pBdr>
+        <w:ind w:left="720"/>
+        <w:jc w:val="both"/>
+        <w:rPr>
+          <w:b/>
+          <w:sz w:val="28"/>
+          <w:szCs w:val="28"/>
+        </w:rPr>
+      </w:pPr>
+    </w:p>
+    <w:p>
+      <w:pPr>
         <w:jc w:val="both"/>
         <w:rPr>
           <w:b/>
@@ -3856,7 +3674,6 @@
           <w:sz w:val="28"/>
           <w:szCs w:val="28"/>
         </w:rPr>
-        <w:lastRenderedPageBreak/>
         <w:t>Готував</w:t>
       </w:r>
       <w:proofErr w:type="spellEnd"/>
@@ -3889,6 +3706,7 @@
         </w:rPr>
         <w:t xml:space="preserve"> студент </w:t>
       </w:r>
+      <w:proofErr w:type="spellStart"/>
       <w:r>
         <w:rPr>
           <w:b/>
@@ -3896,10 +3714,11 @@
           <w:color w:val="FF0000"/>
           <w:sz w:val="28"/>
           <w:szCs w:val="28"/>
-        </w:rPr>
-        <w:t>М</w:t>
-      </w:r>
-      <w:proofErr w:type="spellStart"/>
+          <w:lang w:val="uk-UA"/>
+        </w:rPr>
+        <w:t>Нерощин</w:t>
+      </w:r>
+      <w:proofErr w:type="spellEnd"/>
       <w:r>
         <w:rPr>
           <w:b/>
@@ -3909,10 +3728,6242 @@
           <w:szCs w:val="28"/>
           <w:lang w:val="uk-UA"/>
         </w:rPr>
-        <w:t>ішин</w:t>
-      </w:r>
-      <w:proofErr w:type="spellEnd"/>
-      <w:r>
+        <w:t xml:space="preserve"> Д.</w:t>
+      </w:r>
+    </w:p>
+    <w:p>
+      <w:pPr>
+        <w:jc w:val="both"/>
+        <w:rPr>
+          <w:b/>
+          <w:sz w:val="28"/>
+          <w:szCs w:val="28"/>
+          <w:lang w:val="uk-UA"/>
+        </w:rPr>
+      </w:pPr>
+      <w:r>
+        <w:rPr>
+          <w:b/>
+          <w:sz w:val="28"/>
+          <w:szCs w:val="28"/>
+          <w:lang w:val="uk-UA"/>
+        </w:rPr>
+        <w:t>Хід роботи.</w:t>
+      </w:r>
+    </w:p>
+    <w:p>
+      <w:pPr>
+        <w:jc w:val="both"/>
+        <w:rPr>
+          <w:b/>
+          <w:sz w:val="28"/>
+          <w:szCs w:val="28"/>
+          <w:lang w:val="uk-UA"/>
+        </w:rPr>
+      </w:pPr>
+      <w:r>
+        <w:rPr>
+          <w:b/>
+          <w:sz w:val="28"/>
+          <w:szCs w:val="28"/>
+          <w:lang w:val="uk-UA"/>
+        </w:rPr>
+        <w:t xml:space="preserve">1. Опрацюйте всі приклади команд, що представлені у лабораторній роботі курсу </w:t>
+      </w:r>
+      <w:r>
+        <w:rPr>
+          <w:b/>
+          <w:sz w:val="28"/>
+          <w:szCs w:val="28"/>
+        </w:rPr>
+        <w:t>NDG</w:t>
+      </w:r>
+      <w:r>
+        <w:rPr>
+          <w:b/>
+          <w:sz w:val="28"/>
+          <w:szCs w:val="28"/>
+          <w:lang w:val="uk-UA"/>
+        </w:rPr>
+        <w:t xml:space="preserve"> </w:t>
+      </w:r>
+      <w:r>
+        <w:rPr>
+          <w:b/>
+          <w:sz w:val="28"/>
+          <w:szCs w:val="28"/>
+        </w:rPr>
+        <w:t>Linux</w:t>
+      </w:r>
+      <w:r>
+        <w:rPr>
+          <w:b/>
+          <w:sz w:val="28"/>
+          <w:szCs w:val="28"/>
+          <w:lang w:val="uk-UA"/>
+        </w:rPr>
+        <w:t xml:space="preserve"> </w:t>
+      </w:r>
+      <w:proofErr w:type="spellStart"/>
+      <w:r>
+        <w:rPr>
+          <w:b/>
+          <w:sz w:val="28"/>
+          <w:szCs w:val="28"/>
+        </w:rPr>
+        <w:t>Essentials</w:t>
+      </w:r>
+      <w:proofErr w:type="spellEnd"/>
+      <w:r>
+        <w:rPr>
+          <w:b/>
+          <w:sz w:val="28"/>
+          <w:szCs w:val="28"/>
+          <w:lang w:val="uk-UA"/>
+        </w:rPr>
+        <w:t xml:space="preserve"> -</w:t>
+      </w:r>
+    </w:p>
+    <w:p>
+      <w:pPr>
+        <w:jc w:val="both"/>
+        <w:rPr>
+          <w:b/>
+          <w:sz w:val="28"/>
+          <w:szCs w:val="28"/>
+        </w:rPr>
+      </w:pPr>
+      <w:r>
+        <w:rPr>
+          <w:b/>
+          <w:sz w:val="28"/>
+          <w:szCs w:val="28"/>
+          <w:lang w:val="en-US"/>
+        </w:rPr>
+        <w:t xml:space="preserve">Lab 5: Command Line Skills </w:t>
+      </w:r>
+      <w:r>
+        <w:rPr>
+          <w:b/>
+          <w:sz w:val="28"/>
+          <w:szCs w:val="28"/>
+        </w:rPr>
+        <w:t>та</w:t>
+      </w:r>
+      <w:r>
+        <w:rPr>
+          <w:b/>
+          <w:sz w:val="28"/>
+          <w:szCs w:val="28"/>
+          <w:lang w:val="en-US"/>
+        </w:rPr>
+        <w:t xml:space="preserve"> Lab 6: Getting Help. </w:t>
+      </w:r>
+      <w:proofErr w:type="spellStart"/>
+      <w:r>
+        <w:rPr>
+          <w:b/>
+          <w:sz w:val="28"/>
+          <w:szCs w:val="28"/>
+        </w:rPr>
+        <w:t>Створіть</w:t>
+      </w:r>
+      <w:proofErr w:type="spellEnd"/>
+      <w:r>
+        <w:rPr>
+          <w:b/>
+          <w:sz w:val="28"/>
+          <w:szCs w:val="28"/>
+        </w:rPr>
+        <w:t xml:space="preserve"> </w:t>
+      </w:r>
+      <w:proofErr w:type="spellStart"/>
+      <w:r>
+        <w:rPr>
+          <w:b/>
+          <w:sz w:val="28"/>
+          <w:szCs w:val="28"/>
+        </w:rPr>
+        <w:t>таблицю</w:t>
+      </w:r>
+      <w:proofErr w:type="spellEnd"/>
+      <w:r>
+        <w:rPr>
+          <w:b/>
+          <w:sz w:val="28"/>
+          <w:szCs w:val="28"/>
+        </w:rPr>
+        <w:t xml:space="preserve"> для </w:t>
+      </w:r>
+      <w:proofErr w:type="spellStart"/>
+      <w:r>
+        <w:rPr>
+          <w:b/>
+          <w:sz w:val="28"/>
+          <w:szCs w:val="28"/>
+        </w:rPr>
+        <w:t>опису</w:t>
+      </w:r>
+      <w:proofErr w:type="spellEnd"/>
+      <w:r>
+        <w:rPr>
+          <w:b/>
+          <w:sz w:val="28"/>
+          <w:szCs w:val="28"/>
+        </w:rPr>
+        <w:t xml:space="preserve"> </w:t>
+      </w:r>
+      <w:proofErr w:type="spellStart"/>
+      <w:r>
+        <w:rPr>
+          <w:b/>
+          <w:sz w:val="28"/>
+          <w:szCs w:val="28"/>
+        </w:rPr>
+        <w:t>цих</w:t>
+      </w:r>
+      <w:proofErr w:type="spellEnd"/>
+      <w:r>
+        <w:rPr>
+          <w:b/>
+          <w:sz w:val="28"/>
+          <w:szCs w:val="28"/>
+        </w:rPr>
+        <w:t xml:space="preserve"> команд***</w:t>
+      </w:r>
+    </w:p>
+    <w:tbl>
+      <w:tblPr>
+        <w:tblStyle w:val="af"/>
+        <w:tblW w:w="0" w:type="auto"/>
+        <w:tblLook w:val="04A0" w:firstRow="1" w:lastRow="0" w:firstColumn="1" w:lastColumn="0" w:noHBand="0" w:noVBand="1"/>
+      </w:tblPr>
+      <w:tblGrid>
+        <w:gridCol w:w="2263"/>
+        <w:gridCol w:w="8167"/>
+      </w:tblGrid>
+      <w:tr>
+        <w:tc>
+          <w:tcPr>
+            <w:tcW w:w="2263" w:type="dxa"/>
+          </w:tcPr>
+          <w:p>
+            <w:pPr>
+              <w:jc w:val="both"/>
+              <w:rPr>
+                <w:b/>
+                <w:sz w:val="28"/>
+                <w:szCs w:val="28"/>
+              </w:rPr>
+            </w:pPr>
+            <w:proofErr w:type="spellStart"/>
+            <w:r>
+              <w:rPr>
+                <w:b/>
+                <w:sz w:val="28"/>
+                <w:szCs w:val="28"/>
+              </w:rPr>
+              <w:t>Назва</w:t>
+            </w:r>
+            <w:proofErr w:type="spellEnd"/>
+            <w:r>
+              <w:rPr>
+                <w:b/>
+                <w:sz w:val="28"/>
+                <w:szCs w:val="28"/>
+              </w:rPr>
+              <w:t xml:space="preserve"> </w:t>
+            </w:r>
+            <w:proofErr w:type="spellStart"/>
+            <w:r>
+              <w:rPr>
+                <w:b/>
+                <w:sz w:val="28"/>
+                <w:szCs w:val="28"/>
+              </w:rPr>
+              <w:t>команди</w:t>
+            </w:r>
+            <w:proofErr w:type="spellEnd"/>
+          </w:p>
+        </w:tc>
+        <w:tc>
+          <w:tcPr>
+            <w:tcW w:w="8167" w:type="dxa"/>
+          </w:tcPr>
+          <w:p>
+            <w:pPr>
+              <w:jc w:val="both"/>
+              <w:rPr>
+                <w:b/>
+                <w:sz w:val="28"/>
+                <w:szCs w:val="28"/>
+              </w:rPr>
+            </w:pPr>
+            <w:proofErr w:type="spellStart"/>
+            <w:r>
+              <w:rPr>
+                <w:b/>
+                <w:sz w:val="28"/>
+                <w:szCs w:val="28"/>
+              </w:rPr>
+              <w:t>Її</w:t>
+            </w:r>
+            <w:proofErr w:type="spellEnd"/>
+            <w:r>
+              <w:rPr>
+                <w:b/>
+                <w:sz w:val="28"/>
+                <w:szCs w:val="28"/>
+              </w:rPr>
+              <w:t xml:space="preserve"> </w:t>
+            </w:r>
+            <w:proofErr w:type="spellStart"/>
+            <w:r>
+              <w:rPr>
+                <w:b/>
+                <w:sz w:val="28"/>
+                <w:szCs w:val="28"/>
+              </w:rPr>
+              <w:t>призначення</w:t>
+            </w:r>
+            <w:proofErr w:type="spellEnd"/>
+            <w:r>
+              <w:rPr>
+                <w:b/>
+                <w:sz w:val="28"/>
+                <w:szCs w:val="28"/>
+              </w:rPr>
+              <w:t xml:space="preserve"> та </w:t>
+            </w:r>
+            <w:proofErr w:type="spellStart"/>
+            <w:r>
+              <w:rPr>
+                <w:b/>
+                <w:sz w:val="28"/>
+                <w:szCs w:val="28"/>
+              </w:rPr>
+              <w:t>функціональність</w:t>
+            </w:r>
+            <w:proofErr w:type="spellEnd"/>
+          </w:p>
+        </w:tc>
+      </w:tr>
+      <w:tr>
+        <w:tc>
+          <w:tcPr>
+            <w:tcW w:w="2263" w:type="dxa"/>
+          </w:tcPr>
+          <w:p>
+            <w:pPr>
+              <w:jc w:val="both"/>
+              <w:rPr>
+                <w:b/>
+                <w:sz w:val="28"/>
+                <w:szCs w:val="28"/>
+              </w:rPr>
+            </w:pPr>
+            <w:proofErr w:type="spellStart"/>
+            <w:r>
+              <w:rPr>
+                <w:b/>
+                <w:sz w:val="28"/>
+                <w:szCs w:val="28"/>
+              </w:rPr>
+              <w:t>ls</w:t>
+            </w:r>
+            <w:proofErr w:type="spellEnd"/>
+          </w:p>
+        </w:tc>
+        <w:tc>
+          <w:tcPr>
+            <w:tcW w:w="8167" w:type="dxa"/>
+          </w:tcPr>
+          <w:p>
+            <w:pPr>
+              <w:jc w:val="both"/>
+              <w:rPr>
+                <w:b/>
+                <w:sz w:val="28"/>
+                <w:szCs w:val="28"/>
+              </w:rPr>
+            </w:pPr>
+            <w:proofErr w:type="spellStart"/>
+            <w:r>
+              <w:rPr>
+                <w:b/>
+                <w:sz w:val="28"/>
+                <w:szCs w:val="28"/>
+              </w:rPr>
+              <w:t>Виводить</w:t>
+            </w:r>
+            <w:proofErr w:type="spellEnd"/>
+            <w:r>
+              <w:rPr>
+                <w:b/>
+                <w:sz w:val="28"/>
+                <w:szCs w:val="28"/>
+              </w:rPr>
+              <w:t xml:space="preserve"> </w:t>
+            </w:r>
+            <w:proofErr w:type="spellStart"/>
+            <w:r>
+              <w:rPr>
+                <w:b/>
+                <w:sz w:val="28"/>
+                <w:szCs w:val="28"/>
+              </w:rPr>
+              <w:t>інформації</w:t>
+            </w:r>
+            <w:proofErr w:type="spellEnd"/>
+            <w:r>
+              <w:rPr>
+                <w:b/>
+                <w:sz w:val="28"/>
+                <w:szCs w:val="28"/>
+              </w:rPr>
+              <w:t xml:space="preserve"> про каталоги та </w:t>
+            </w:r>
+            <w:proofErr w:type="spellStart"/>
+            <w:r>
+              <w:rPr>
+                <w:b/>
+                <w:sz w:val="28"/>
+                <w:szCs w:val="28"/>
+              </w:rPr>
+              <w:t>файли</w:t>
+            </w:r>
+            <w:proofErr w:type="spellEnd"/>
+            <w:r>
+              <w:rPr>
+                <w:b/>
+                <w:sz w:val="28"/>
+                <w:szCs w:val="28"/>
+              </w:rPr>
+              <w:t xml:space="preserve">. За </w:t>
+            </w:r>
+            <w:proofErr w:type="spellStart"/>
+            <w:r>
+              <w:rPr>
+                <w:b/>
+                <w:sz w:val="28"/>
+                <w:szCs w:val="28"/>
+              </w:rPr>
+              <w:t>замовчуванням</w:t>
+            </w:r>
+            <w:proofErr w:type="spellEnd"/>
+            <w:r>
+              <w:rPr>
+                <w:b/>
+                <w:sz w:val="28"/>
+                <w:szCs w:val="28"/>
+              </w:rPr>
+              <w:t xml:space="preserve"> без</w:t>
+            </w:r>
+          </w:p>
+          <w:p>
+            <w:pPr>
+              <w:jc w:val="both"/>
+              <w:rPr>
+                <w:b/>
+                <w:sz w:val="28"/>
+                <w:szCs w:val="28"/>
+              </w:rPr>
+            </w:pPr>
+          </w:p>
+          <w:p>
+            <w:pPr>
+              <w:jc w:val="both"/>
+              <w:rPr>
+                <w:b/>
+                <w:sz w:val="28"/>
+                <w:szCs w:val="28"/>
+              </w:rPr>
+            </w:pPr>
+            <w:proofErr w:type="spellStart"/>
+            <w:r>
+              <w:rPr>
+                <w:b/>
+                <w:sz w:val="28"/>
+                <w:szCs w:val="28"/>
+              </w:rPr>
+              <w:t>аргументів</w:t>
+            </w:r>
+            <w:proofErr w:type="spellEnd"/>
+            <w:r>
+              <w:rPr>
+                <w:b/>
+                <w:sz w:val="28"/>
+                <w:szCs w:val="28"/>
+              </w:rPr>
+              <w:t xml:space="preserve"> </w:t>
+            </w:r>
+            <w:proofErr w:type="spellStart"/>
+            <w:r>
+              <w:rPr>
+                <w:b/>
+                <w:sz w:val="28"/>
+                <w:szCs w:val="28"/>
+              </w:rPr>
+              <w:t>відображає</w:t>
+            </w:r>
+            <w:proofErr w:type="spellEnd"/>
+            <w:r>
+              <w:rPr>
+                <w:b/>
+                <w:sz w:val="28"/>
+                <w:szCs w:val="28"/>
+              </w:rPr>
+              <w:t xml:space="preserve"> </w:t>
+            </w:r>
+            <w:proofErr w:type="spellStart"/>
+            <w:r>
+              <w:rPr>
+                <w:b/>
+                <w:sz w:val="28"/>
+                <w:szCs w:val="28"/>
+              </w:rPr>
+              <w:t>інформацію</w:t>
+            </w:r>
+            <w:proofErr w:type="spellEnd"/>
+            <w:r>
+              <w:rPr>
+                <w:b/>
+                <w:sz w:val="28"/>
+                <w:szCs w:val="28"/>
+              </w:rPr>
+              <w:t xml:space="preserve"> для поточного каталогу</w:t>
+            </w:r>
+          </w:p>
+        </w:tc>
+      </w:tr>
+      <w:tr>
+        <w:tc>
+          <w:tcPr>
+            <w:tcW w:w="2263" w:type="dxa"/>
+          </w:tcPr>
+          <w:p>
+            <w:pPr>
+              <w:jc w:val="both"/>
+              <w:rPr>
+                <w:b/>
+                <w:sz w:val="28"/>
+                <w:szCs w:val="28"/>
+              </w:rPr>
+            </w:pPr>
+            <w:proofErr w:type="spellStart"/>
+            <w:r>
+              <w:rPr>
+                <w:b/>
+                <w:sz w:val="28"/>
+                <w:szCs w:val="28"/>
+              </w:rPr>
+              <w:t>ls</w:t>
+            </w:r>
+            <w:proofErr w:type="spellEnd"/>
+            <w:r>
+              <w:rPr>
+                <w:b/>
+                <w:sz w:val="28"/>
+                <w:szCs w:val="28"/>
+              </w:rPr>
+              <w:t xml:space="preserve"> -l</w:t>
+            </w:r>
+          </w:p>
+        </w:tc>
+        <w:tc>
+          <w:tcPr>
+            <w:tcW w:w="8167" w:type="dxa"/>
+          </w:tcPr>
+          <w:p>
+            <w:pPr>
+              <w:jc w:val="both"/>
+              <w:rPr>
+                <w:b/>
+                <w:sz w:val="28"/>
+                <w:szCs w:val="28"/>
+              </w:rPr>
+            </w:pPr>
+            <w:proofErr w:type="spellStart"/>
+            <w:r>
+              <w:rPr>
+                <w:b/>
+                <w:sz w:val="28"/>
+                <w:szCs w:val="28"/>
+              </w:rPr>
+              <w:t>Використанні</w:t>
+            </w:r>
+            <w:proofErr w:type="spellEnd"/>
+            <w:r>
+              <w:rPr>
+                <w:b/>
+                <w:sz w:val="28"/>
+                <w:szCs w:val="28"/>
+              </w:rPr>
+              <w:t xml:space="preserve"> параметру -l в </w:t>
+            </w:r>
+            <w:proofErr w:type="spellStart"/>
+            <w:r>
+              <w:rPr>
+                <w:b/>
+                <w:sz w:val="28"/>
+                <w:szCs w:val="28"/>
+              </w:rPr>
+              <w:t>команді</w:t>
+            </w:r>
+            <w:proofErr w:type="spellEnd"/>
+            <w:r>
+              <w:rPr>
+                <w:b/>
+                <w:sz w:val="28"/>
+                <w:szCs w:val="28"/>
+              </w:rPr>
+              <w:t xml:space="preserve"> </w:t>
+            </w:r>
+            <w:proofErr w:type="spellStart"/>
+            <w:r>
+              <w:rPr>
+                <w:b/>
+                <w:sz w:val="28"/>
+                <w:szCs w:val="28"/>
+              </w:rPr>
+              <w:t>ls</w:t>
+            </w:r>
+            <w:proofErr w:type="spellEnd"/>
+            <w:r>
+              <w:rPr>
+                <w:b/>
+                <w:sz w:val="28"/>
+                <w:szCs w:val="28"/>
+              </w:rPr>
+              <w:t xml:space="preserve"> </w:t>
+            </w:r>
+            <w:proofErr w:type="spellStart"/>
+            <w:r>
+              <w:rPr>
+                <w:b/>
+                <w:sz w:val="28"/>
+                <w:szCs w:val="28"/>
+              </w:rPr>
+              <w:t>дозволяє</w:t>
+            </w:r>
+            <w:proofErr w:type="spellEnd"/>
+            <w:r>
+              <w:rPr>
+                <w:b/>
+                <w:sz w:val="28"/>
+                <w:szCs w:val="28"/>
+              </w:rPr>
+              <w:t xml:space="preserve"> </w:t>
+            </w:r>
+            <w:proofErr w:type="spellStart"/>
+            <w:r>
+              <w:rPr>
+                <w:b/>
+                <w:sz w:val="28"/>
+                <w:szCs w:val="28"/>
+              </w:rPr>
+              <w:t>відобразити</w:t>
+            </w:r>
+            <w:proofErr w:type="spellEnd"/>
+            <w:r>
+              <w:rPr>
+                <w:b/>
+                <w:sz w:val="28"/>
+                <w:szCs w:val="28"/>
+              </w:rPr>
+              <w:t xml:space="preserve"> </w:t>
+            </w:r>
+            <w:proofErr w:type="spellStart"/>
+            <w:r>
+              <w:rPr>
+                <w:b/>
+                <w:sz w:val="28"/>
+                <w:szCs w:val="28"/>
+              </w:rPr>
+              <w:t>інформацію</w:t>
+            </w:r>
+            <w:proofErr w:type="spellEnd"/>
+          </w:p>
+          <w:p>
+            <w:pPr>
+              <w:jc w:val="both"/>
+              <w:rPr>
+                <w:b/>
+                <w:sz w:val="28"/>
+                <w:szCs w:val="28"/>
+              </w:rPr>
+            </w:pPr>
+            <w:r>
+              <w:rPr>
+                <w:b/>
+                <w:sz w:val="28"/>
+                <w:szCs w:val="28"/>
+              </w:rPr>
+              <w:t xml:space="preserve">про </w:t>
+            </w:r>
+            <w:proofErr w:type="spellStart"/>
+            <w:r>
+              <w:rPr>
+                <w:b/>
+                <w:sz w:val="28"/>
+                <w:szCs w:val="28"/>
+              </w:rPr>
+              <w:t>файли</w:t>
+            </w:r>
+            <w:proofErr w:type="spellEnd"/>
+            <w:r>
+              <w:rPr>
+                <w:b/>
+                <w:sz w:val="28"/>
+                <w:szCs w:val="28"/>
+              </w:rPr>
+              <w:t xml:space="preserve">, </w:t>
+            </w:r>
+            <w:proofErr w:type="spellStart"/>
+            <w:r>
+              <w:rPr>
+                <w:b/>
+                <w:sz w:val="28"/>
+                <w:szCs w:val="28"/>
+              </w:rPr>
+              <w:t>розташовані</w:t>
+            </w:r>
+            <w:proofErr w:type="spellEnd"/>
+            <w:r>
+              <w:rPr>
+                <w:b/>
+                <w:sz w:val="28"/>
+                <w:szCs w:val="28"/>
+              </w:rPr>
+              <w:t xml:space="preserve"> в поточному </w:t>
+            </w:r>
+            <w:proofErr w:type="spellStart"/>
+            <w:r>
+              <w:rPr>
+                <w:b/>
+                <w:sz w:val="28"/>
+                <w:szCs w:val="28"/>
+              </w:rPr>
+              <w:t>робочому</w:t>
+            </w:r>
+            <w:proofErr w:type="spellEnd"/>
+            <w:r>
+              <w:rPr>
+                <w:b/>
+                <w:sz w:val="28"/>
+                <w:szCs w:val="28"/>
+              </w:rPr>
+              <w:t xml:space="preserve"> </w:t>
+            </w:r>
+            <w:proofErr w:type="spellStart"/>
+            <w:r>
+              <w:rPr>
+                <w:b/>
+                <w:sz w:val="28"/>
+                <w:szCs w:val="28"/>
+              </w:rPr>
+              <w:t>каталозі</w:t>
+            </w:r>
+            <w:proofErr w:type="spellEnd"/>
+            <w:r>
+              <w:rPr>
+                <w:b/>
+                <w:sz w:val="28"/>
+                <w:szCs w:val="28"/>
+              </w:rPr>
+              <w:t xml:space="preserve">, у </w:t>
+            </w:r>
+            <w:proofErr w:type="spellStart"/>
+            <w:r>
+              <w:rPr>
+                <w:b/>
+                <w:sz w:val="28"/>
+                <w:szCs w:val="28"/>
+              </w:rPr>
+              <w:t>довгому</w:t>
+            </w:r>
+            <w:proofErr w:type="spellEnd"/>
+          </w:p>
+          <w:p>
+            <w:pPr>
+              <w:jc w:val="both"/>
+              <w:rPr>
+                <w:b/>
+                <w:sz w:val="28"/>
+                <w:szCs w:val="28"/>
+              </w:rPr>
+            </w:pPr>
+            <w:proofErr w:type="spellStart"/>
+            <w:r>
+              <w:rPr>
+                <w:b/>
+                <w:sz w:val="28"/>
+                <w:szCs w:val="28"/>
+              </w:rPr>
+              <w:t>форматі</w:t>
+            </w:r>
+            <w:proofErr w:type="spellEnd"/>
+            <w:r>
+              <w:rPr>
+                <w:b/>
+                <w:sz w:val="28"/>
+                <w:szCs w:val="28"/>
+              </w:rPr>
+              <w:t xml:space="preserve">, </w:t>
+            </w:r>
+            <w:proofErr w:type="spellStart"/>
+            <w:r>
+              <w:rPr>
+                <w:b/>
+                <w:sz w:val="28"/>
+                <w:szCs w:val="28"/>
+              </w:rPr>
+              <w:t>який</w:t>
+            </w:r>
+            <w:proofErr w:type="spellEnd"/>
+            <w:r>
+              <w:rPr>
+                <w:b/>
+                <w:sz w:val="28"/>
+                <w:szCs w:val="28"/>
+              </w:rPr>
+              <w:t xml:space="preserve"> </w:t>
+            </w:r>
+            <w:proofErr w:type="spellStart"/>
+            <w:r>
+              <w:rPr>
+                <w:b/>
+                <w:sz w:val="28"/>
+                <w:szCs w:val="28"/>
+              </w:rPr>
+              <w:t>надає</w:t>
+            </w:r>
+            <w:proofErr w:type="spellEnd"/>
+            <w:r>
+              <w:rPr>
+                <w:b/>
+                <w:sz w:val="28"/>
+                <w:szCs w:val="28"/>
+              </w:rPr>
+              <w:t xml:space="preserve"> </w:t>
+            </w:r>
+            <w:proofErr w:type="spellStart"/>
+            <w:r>
+              <w:rPr>
+                <w:b/>
+                <w:sz w:val="28"/>
+                <w:szCs w:val="28"/>
+              </w:rPr>
+              <w:t>більш</w:t>
+            </w:r>
+            <w:proofErr w:type="spellEnd"/>
+            <w:r>
+              <w:rPr>
+                <w:b/>
+                <w:sz w:val="28"/>
+                <w:szCs w:val="28"/>
+              </w:rPr>
+              <w:t xml:space="preserve"> </w:t>
+            </w:r>
+            <w:proofErr w:type="spellStart"/>
+            <w:r>
+              <w:rPr>
+                <w:b/>
+                <w:sz w:val="28"/>
+                <w:szCs w:val="28"/>
+              </w:rPr>
+              <w:t>розширену</w:t>
+            </w:r>
+            <w:proofErr w:type="spellEnd"/>
+            <w:r>
+              <w:rPr>
+                <w:b/>
+                <w:sz w:val="28"/>
+                <w:szCs w:val="28"/>
+              </w:rPr>
+              <w:t xml:space="preserve"> </w:t>
+            </w:r>
+            <w:proofErr w:type="spellStart"/>
+            <w:r>
+              <w:rPr>
+                <w:b/>
+                <w:sz w:val="28"/>
+                <w:szCs w:val="28"/>
+              </w:rPr>
+              <w:t>додаткову</w:t>
+            </w:r>
+            <w:proofErr w:type="spellEnd"/>
+            <w:r>
+              <w:rPr>
+                <w:b/>
+                <w:sz w:val="28"/>
+                <w:szCs w:val="28"/>
+              </w:rPr>
+              <w:t xml:space="preserve"> </w:t>
+            </w:r>
+            <w:proofErr w:type="spellStart"/>
+            <w:r>
+              <w:rPr>
+                <w:b/>
+                <w:sz w:val="28"/>
+                <w:szCs w:val="28"/>
+              </w:rPr>
+              <w:t>інформацію</w:t>
+            </w:r>
+            <w:proofErr w:type="spellEnd"/>
+          </w:p>
+        </w:tc>
+      </w:tr>
+      <w:tr>
+        <w:tc>
+          <w:tcPr>
+            <w:tcW w:w="2263" w:type="dxa"/>
+          </w:tcPr>
+          <w:p>
+            <w:pPr>
+              <w:jc w:val="both"/>
+              <w:rPr>
+                <w:b/>
+                <w:sz w:val="28"/>
+                <w:szCs w:val="28"/>
+              </w:rPr>
+            </w:pPr>
+            <w:proofErr w:type="spellStart"/>
+            <w:r>
+              <w:rPr>
+                <w:b/>
+                <w:sz w:val="28"/>
+                <w:szCs w:val="28"/>
+              </w:rPr>
+              <w:t>ls</w:t>
+            </w:r>
+            <w:proofErr w:type="spellEnd"/>
+            <w:r>
+              <w:rPr>
+                <w:b/>
+                <w:sz w:val="28"/>
+                <w:szCs w:val="28"/>
+              </w:rPr>
+              <w:t xml:space="preserve"> -l /</w:t>
+            </w:r>
+            <w:proofErr w:type="spellStart"/>
+            <w:r>
+              <w:rPr>
+                <w:b/>
+                <w:sz w:val="28"/>
+                <w:szCs w:val="28"/>
+              </w:rPr>
+              <w:t>tmp</w:t>
+            </w:r>
+            <w:proofErr w:type="spellEnd"/>
+          </w:p>
+        </w:tc>
+        <w:tc>
+          <w:tcPr>
+            <w:tcW w:w="8167" w:type="dxa"/>
+          </w:tcPr>
+          <w:p>
+            <w:pPr>
+              <w:jc w:val="both"/>
+              <w:rPr>
+                <w:b/>
+                <w:sz w:val="28"/>
+                <w:szCs w:val="28"/>
+              </w:rPr>
+            </w:pPr>
+            <w:proofErr w:type="spellStart"/>
+            <w:r>
+              <w:rPr>
+                <w:b/>
+                <w:sz w:val="28"/>
+                <w:szCs w:val="28"/>
+              </w:rPr>
+              <w:t>Використання</w:t>
+            </w:r>
+            <w:proofErr w:type="spellEnd"/>
+            <w:r>
+              <w:rPr>
+                <w:b/>
+                <w:sz w:val="28"/>
+                <w:szCs w:val="28"/>
+              </w:rPr>
+              <w:t xml:space="preserve"> аргументу /</w:t>
+            </w:r>
+            <w:proofErr w:type="spellStart"/>
+            <w:r>
+              <w:rPr>
+                <w:b/>
+                <w:sz w:val="28"/>
+                <w:szCs w:val="28"/>
+              </w:rPr>
+              <w:t>tmp</w:t>
+            </w:r>
+            <w:proofErr w:type="spellEnd"/>
+            <w:r>
+              <w:rPr>
+                <w:b/>
+                <w:sz w:val="28"/>
+                <w:szCs w:val="28"/>
+              </w:rPr>
+              <w:t xml:space="preserve"> в </w:t>
+            </w:r>
+            <w:proofErr w:type="spellStart"/>
+            <w:r>
+              <w:rPr>
+                <w:b/>
+                <w:sz w:val="28"/>
+                <w:szCs w:val="28"/>
+              </w:rPr>
+              <w:t>поєднанні</w:t>
+            </w:r>
+            <w:proofErr w:type="spellEnd"/>
+            <w:r>
+              <w:rPr>
+                <w:b/>
+                <w:sz w:val="28"/>
+                <w:szCs w:val="28"/>
+              </w:rPr>
+              <w:t xml:space="preserve"> з параметром -l в </w:t>
+            </w:r>
+            <w:proofErr w:type="spellStart"/>
+            <w:r>
+              <w:rPr>
+                <w:b/>
+                <w:sz w:val="28"/>
+                <w:szCs w:val="28"/>
+              </w:rPr>
+              <w:t>команді</w:t>
+            </w:r>
+            <w:proofErr w:type="spellEnd"/>
+            <w:r>
+              <w:rPr>
+                <w:b/>
+                <w:sz w:val="28"/>
+                <w:szCs w:val="28"/>
+              </w:rPr>
+              <w:t xml:space="preserve"> </w:t>
+            </w:r>
+            <w:proofErr w:type="spellStart"/>
+            <w:r>
+              <w:rPr>
+                <w:b/>
+                <w:sz w:val="28"/>
+                <w:szCs w:val="28"/>
+              </w:rPr>
+              <w:t>ls</w:t>
+            </w:r>
+            <w:proofErr w:type="spellEnd"/>
+          </w:p>
+          <w:p>
+            <w:pPr>
+              <w:jc w:val="both"/>
+              <w:rPr>
+                <w:b/>
+                <w:sz w:val="28"/>
+                <w:szCs w:val="28"/>
+              </w:rPr>
+            </w:pPr>
+            <w:proofErr w:type="spellStart"/>
+            <w:r>
+              <w:rPr>
+                <w:b/>
+                <w:sz w:val="28"/>
+                <w:szCs w:val="28"/>
+              </w:rPr>
+              <w:t>дозволяє</w:t>
+            </w:r>
+            <w:proofErr w:type="spellEnd"/>
+            <w:r>
+              <w:rPr>
+                <w:b/>
+                <w:sz w:val="28"/>
+                <w:szCs w:val="28"/>
+              </w:rPr>
+              <w:t xml:space="preserve"> </w:t>
+            </w:r>
+            <w:proofErr w:type="spellStart"/>
+            <w:r>
+              <w:rPr>
+                <w:b/>
+                <w:sz w:val="28"/>
+                <w:szCs w:val="28"/>
+              </w:rPr>
+              <w:t>відобразити</w:t>
+            </w:r>
+            <w:proofErr w:type="spellEnd"/>
+            <w:r>
+              <w:rPr>
+                <w:b/>
+                <w:sz w:val="28"/>
+                <w:szCs w:val="28"/>
+              </w:rPr>
+              <w:t xml:space="preserve"> </w:t>
+            </w:r>
+            <w:proofErr w:type="spellStart"/>
+            <w:r>
+              <w:rPr>
+                <w:b/>
+                <w:sz w:val="28"/>
+                <w:szCs w:val="28"/>
+              </w:rPr>
+              <w:t>детальну</w:t>
+            </w:r>
+            <w:proofErr w:type="spellEnd"/>
+            <w:r>
+              <w:rPr>
+                <w:b/>
+                <w:sz w:val="28"/>
+                <w:szCs w:val="28"/>
+              </w:rPr>
+              <w:t xml:space="preserve"> </w:t>
+            </w:r>
+            <w:proofErr w:type="spellStart"/>
+            <w:r>
+              <w:rPr>
+                <w:b/>
+                <w:sz w:val="28"/>
+                <w:szCs w:val="28"/>
+              </w:rPr>
+              <w:t>інформацію</w:t>
+            </w:r>
+            <w:proofErr w:type="spellEnd"/>
+            <w:r>
+              <w:rPr>
+                <w:b/>
+                <w:sz w:val="28"/>
+                <w:szCs w:val="28"/>
+              </w:rPr>
+              <w:t xml:space="preserve"> про </w:t>
+            </w:r>
+            <w:proofErr w:type="spellStart"/>
+            <w:r>
+              <w:rPr>
+                <w:b/>
+                <w:sz w:val="28"/>
+                <w:szCs w:val="28"/>
+              </w:rPr>
+              <w:t>файли</w:t>
+            </w:r>
+            <w:proofErr w:type="spellEnd"/>
+            <w:r>
+              <w:rPr>
+                <w:b/>
+                <w:sz w:val="28"/>
+                <w:szCs w:val="28"/>
+              </w:rPr>
+              <w:t xml:space="preserve"> в </w:t>
+            </w:r>
+            <w:proofErr w:type="spellStart"/>
+            <w:r>
+              <w:rPr>
+                <w:b/>
+                <w:sz w:val="28"/>
+                <w:szCs w:val="28"/>
+              </w:rPr>
+              <w:t>каталозі</w:t>
+            </w:r>
+            <w:proofErr w:type="spellEnd"/>
+            <w:r>
+              <w:rPr>
+                <w:b/>
+                <w:sz w:val="28"/>
+                <w:szCs w:val="28"/>
+              </w:rPr>
+              <w:t xml:space="preserve"> /</w:t>
+            </w:r>
+            <w:proofErr w:type="spellStart"/>
+            <w:r>
+              <w:rPr>
+                <w:b/>
+                <w:sz w:val="28"/>
+                <w:szCs w:val="28"/>
+              </w:rPr>
+              <w:t>tmp</w:t>
+            </w:r>
+            <w:proofErr w:type="spellEnd"/>
+            <w:r>
+              <w:rPr>
+                <w:b/>
+                <w:sz w:val="28"/>
+                <w:szCs w:val="28"/>
+              </w:rPr>
+              <w:t>.</w:t>
+            </w:r>
+          </w:p>
+        </w:tc>
+      </w:tr>
+      <w:tr>
+        <w:tc>
+          <w:tcPr>
+            <w:tcW w:w="2263" w:type="dxa"/>
+          </w:tcPr>
+          <w:p>
+            <w:pPr>
+              <w:pBdr>
+                <w:top w:val="single" w:sz="6" w:space="7" w:color="CCCCCC"/>
+                <w:left w:val="single" w:sz="6" w:space="7" w:color="CCCCCC"/>
+                <w:bottom w:val="single" w:sz="6" w:space="7" w:color="CCCCCC"/>
+                <w:right w:val="single" w:sz="6" w:space="7" w:color="CCCCCC"/>
+              </w:pBdr>
+              <w:shd w:val="clear" w:color="auto" w:fill="F5F5F5"/>
+              <w:tabs>
+                <w:tab w:val="left" w:pos="916"/>
+                <w:tab w:val="left" w:pos="1832"/>
+                <w:tab w:val="left" w:pos="2748"/>
+                <w:tab w:val="left" w:pos="3664"/>
+                <w:tab w:val="left" w:pos="4580"/>
+                <w:tab w:val="left" w:pos="5496"/>
+                <w:tab w:val="left" w:pos="6412"/>
+                <w:tab w:val="left" w:pos="7328"/>
+                <w:tab w:val="left" w:pos="8244"/>
+                <w:tab w:val="left" w:pos="9160"/>
+                <w:tab w:val="left" w:pos="10076"/>
+                <w:tab w:val="left" w:pos="10992"/>
+                <w:tab w:val="left" w:pos="11908"/>
+                <w:tab w:val="left" w:pos="12824"/>
+                <w:tab w:val="left" w:pos="13740"/>
+                <w:tab w:val="left" w:pos="14656"/>
+              </w:tabs>
+              <w:wordWrap w:val="0"/>
+              <w:spacing w:after="150"/>
+              <w:rPr>
+                <w:color w:val="333333"/>
+                <w:sz w:val="28"/>
+                <w:szCs w:val="28"/>
+                <w:lang w:val="ru-UA" w:eastAsia="ru-UA"/>
+              </w:rPr>
+            </w:pPr>
+            <w:proofErr w:type="spellStart"/>
+            <w:r>
+              <w:rPr>
+                <w:color w:val="333333"/>
+                <w:sz w:val="28"/>
+                <w:szCs w:val="28"/>
+                <w:lang w:val="ru-UA" w:eastAsia="ru-UA"/>
+              </w:rPr>
+              <w:t>ls</w:t>
+            </w:r>
+            <w:proofErr w:type="spellEnd"/>
+            <w:r>
+              <w:rPr>
+                <w:color w:val="333333"/>
+                <w:sz w:val="28"/>
+                <w:szCs w:val="28"/>
+                <w:lang w:val="ru-UA" w:eastAsia="ru-UA"/>
+              </w:rPr>
+              <w:t xml:space="preserve"> -l /</w:t>
+            </w:r>
+            <w:proofErr w:type="spellStart"/>
+            <w:r>
+              <w:rPr>
+                <w:color w:val="333333"/>
+                <w:sz w:val="28"/>
+                <w:szCs w:val="28"/>
+                <w:lang w:val="ru-UA" w:eastAsia="ru-UA"/>
+              </w:rPr>
+              <w:t>home</w:t>
+            </w:r>
+            <w:proofErr w:type="spellEnd"/>
+          </w:p>
+          <w:p>
+            <w:pPr>
+              <w:jc w:val="both"/>
+              <w:rPr>
+                <w:b/>
+                <w:sz w:val="28"/>
+                <w:szCs w:val="28"/>
+              </w:rPr>
+            </w:pPr>
+          </w:p>
+        </w:tc>
+        <w:tc>
+          <w:tcPr>
+            <w:tcW w:w="8167" w:type="dxa"/>
+          </w:tcPr>
+          <w:p>
+            <w:pPr>
+              <w:jc w:val="both"/>
+              <w:rPr>
+                <w:b/>
+                <w:sz w:val="28"/>
+                <w:szCs w:val="28"/>
+              </w:rPr>
+            </w:pPr>
+            <w:r>
+              <w:rPr>
+                <w:b/>
+                <w:sz w:val="28"/>
+                <w:szCs w:val="28"/>
+              </w:rPr>
+              <w:t xml:space="preserve">для </w:t>
+            </w:r>
+            <w:proofErr w:type="spellStart"/>
+            <w:r>
+              <w:rPr>
+                <w:b/>
+                <w:sz w:val="28"/>
+                <w:szCs w:val="28"/>
+              </w:rPr>
+              <w:t>відображення</w:t>
+            </w:r>
+            <w:proofErr w:type="spellEnd"/>
+            <w:r>
+              <w:rPr>
+                <w:b/>
+                <w:sz w:val="28"/>
+                <w:szCs w:val="28"/>
+              </w:rPr>
+              <w:t xml:space="preserve"> </w:t>
+            </w:r>
+            <w:proofErr w:type="spellStart"/>
+            <w:r>
+              <w:rPr>
+                <w:b/>
+                <w:sz w:val="28"/>
+                <w:szCs w:val="28"/>
+              </w:rPr>
+              <w:t>детальної</w:t>
+            </w:r>
+            <w:proofErr w:type="spellEnd"/>
+            <w:r>
+              <w:rPr>
+                <w:b/>
+                <w:sz w:val="28"/>
+                <w:szCs w:val="28"/>
+              </w:rPr>
+              <w:t xml:space="preserve"> </w:t>
+            </w:r>
+            <w:proofErr w:type="spellStart"/>
+            <w:r>
+              <w:rPr>
+                <w:b/>
+                <w:sz w:val="28"/>
+                <w:szCs w:val="28"/>
+              </w:rPr>
+              <w:t>інформації</w:t>
+            </w:r>
+            <w:proofErr w:type="spellEnd"/>
+            <w:r>
+              <w:rPr>
+                <w:b/>
+                <w:sz w:val="28"/>
+                <w:szCs w:val="28"/>
+              </w:rPr>
+              <w:t xml:space="preserve"> про </w:t>
+            </w:r>
+            <w:proofErr w:type="spellStart"/>
+            <w:r>
+              <w:rPr>
+                <w:b/>
+                <w:sz w:val="28"/>
+                <w:szCs w:val="28"/>
+              </w:rPr>
+              <w:t>файли</w:t>
+            </w:r>
+            <w:proofErr w:type="spellEnd"/>
+            <w:r>
+              <w:rPr>
+                <w:b/>
+                <w:sz w:val="28"/>
+                <w:szCs w:val="28"/>
+              </w:rPr>
+              <w:t xml:space="preserve"> в </w:t>
+            </w:r>
+            <w:proofErr w:type="spellStart"/>
+            <w:r>
+              <w:rPr>
+                <w:b/>
+                <w:sz w:val="28"/>
+                <w:szCs w:val="28"/>
+              </w:rPr>
+              <w:t>каталозі</w:t>
+            </w:r>
+            <w:proofErr w:type="spellEnd"/>
+            <w:r>
+              <w:rPr>
+                <w:b/>
+                <w:sz w:val="28"/>
+                <w:szCs w:val="28"/>
+              </w:rPr>
+              <w:t xml:space="preserve"> /</w:t>
+            </w:r>
+            <w:proofErr w:type="spellStart"/>
+            <w:r>
+              <w:rPr>
+                <w:b/>
+                <w:sz w:val="28"/>
+                <w:szCs w:val="28"/>
+              </w:rPr>
+              <w:t>home</w:t>
+            </w:r>
+            <w:proofErr w:type="spellEnd"/>
+          </w:p>
+        </w:tc>
+      </w:tr>
+      <w:tr>
+        <w:tc>
+          <w:tcPr>
+            <w:tcW w:w="2263" w:type="dxa"/>
+          </w:tcPr>
+          <w:p>
+            <w:pPr>
+              <w:pBdr>
+                <w:top w:val="single" w:sz="6" w:space="7" w:color="CCCCCC"/>
+                <w:left w:val="single" w:sz="6" w:space="7" w:color="CCCCCC"/>
+                <w:bottom w:val="single" w:sz="6" w:space="7" w:color="CCCCCC"/>
+                <w:right w:val="single" w:sz="6" w:space="7" w:color="CCCCCC"/>
+              </w:pBdr>
+              <w:shd w:val="clear" w:color="auto" w:fill="F5F5F5"/>
+              <w:tabs>
+                <w:tab w:val="left" w:pos="916"/>
+                <w:tab w:val="left" w:pos="1832"/>
+                <w:tab w:val="left" w:pos="2748"/>
+                <w:tab w:val="left" w:pos="3664"/>
+                <w:tab w:val="left" w:pos="4580"/>
+                <w:tab w:val="left" w:pos="5496"/>
+                <w:tab w:val="left" w:pos="6412"/>
+                <w:tab w:val="left" w:pos="7328"/>
+                <w:tab w:val="left" w:pos="8244"/>
+                <w:tab w:val="left" w:pos="9160"/>
+                <w:tab w:val="left" w:pos="10076"/>
+                <w:tab w:val="left" w:pos="10992"/>
+                <w:tab w:val="left" w:pos="11908"/>
+                <w:tab w:val="left" w:pos="12824"/>
+                <w:tab w:val="left" w:pos="13740"/>
+                <w:tab w:val="left" w:pos="14656"/>
+              </w:tabs>
+              <w:wordWrap w:val="0"/>
+              <w:spacing w:after="150"/>
+              <w:rPr>
+                <w:color w:val="333333"/>
+                <w:sz w:val="28"/>
+                <w:szCs w:val="28"/>
+                <w:lang w:val="ru-UA" w:eastAsia="ru-UA"/>
+              </w:rPr>
+            </w:pPr>
+            <w:proofErr w:type="spellStart"/>
+            <w:r>
+              <w:rPr>
+                <w:color w:val="333333"/>
+                <w:sz w:val="28"/>
+                <w:szCs w:val="28"/>
+                <w:lang w:val="ru-UA" w:eastAsia="ru-UA"/>
+              </w:rPr>
+              <w:t>whoami</w:t>
+            </w:r>
+            <w:proofErr w:type="spellEnd"/>
+          </w:p>
+        </w:tc>
+        <w:tc>
+          <w:tcPr>
+            <w:tcW w:w="8167" w:type="dxa"/>
+          </w:tcPr>
+          <w:p>
+            <w:pPr>
+              <w:jc w:val="both"/>
+              <w:rPr>
+                <w:b/>
+                <w:sz w:val="28"/>
+                <w:szCs w:val="28"/>
+              </w:rPr>
+            </w:pPr>
+            <w:r>
+              <w:rPr>
+                <w:b/>
+                <w:sz w:val="28"/>
+                <w:szCs w:val="28"/>
+              </w:rPr>
+              <w:t xml:space="preserve">команда </w:t>
+            </w:r>
+            <w:proofErr w:type="spellStart"/>
+            <w:r>
+              <w:rPr>
+                <w:b/>
+                <w:sz w:val="28"/>
+                <w:szCs w:val="28"/>
+              </w:rPr>
+              <w:t>відобразить</w:t>
+            </w:r>
+            <w:proofErr w:type="spellEnd"/>
+            <w:r>
+              <w:rPr>
+                <w:b/>
+                <w:sz w:val="28"/>
+                <w:szCs w:val="28"/>
+              </w:rPr>
+              <w:t xml:space="preserve"> ту саму </w:t>
+            </w:r>
+            <w:proofErr w:type="spellStart"/>
+            <w:r>
+              <w:rPr>
+                <w:b/>
+                <w:sz w:val="28"/>
+                <w:szCs w:val="28"/>
+              </w:rPr>
+              <w:t>інформацію</w:t>
+            </w:r>
+            <w:proofErr w:type="spellEnd"/>
+            <w:r>
+              <w:rPr>
+                <w:b/>
+                <w:sz w:val="28"/>
+                <w:szCs w:val="28"/>
+              </w:rPr>
+              <w:t xml:space="preserve">, </w:t>
+            </w:r>
+            <w:proofErr w:type="spellStart"/>
+            <w:r>
+              <w:rPr>
+                <w:b/>
+                <w:sz w:val="28"/>
+                <w:szCs w:val="28"/>
+              </w:rPr>
+              <w:t>що</w:t>
+            </w:r>
+            <w:proofErr w:type="spellEnd"/>
+            <w:r>
+              <w:rPr>
+                <w:b/>
+                <w:sz w:val="28"/>
+                <w:szCs w:val="28"/>
+              </w:rPr>
+              <w:t xml:space="preserve"> й у </w:t>
+            </w:r>
+            <w:proofErr w:type="spellStart"/>
+            <w:r>
+              <w:rPr>
+                <w:b/>
+                <w:sz w:val="28"/>
+                <w:szCs w:val="28"/>
+              </w:rPr>
+              <w:t>першій</w:t>
+            </w:r>
+            <w:proofErr w:type="spellEnd"/>
+            <w:r>
+              <w:rPr>
+                <w:b/>
+                <w:sz w:val="28"/>
+                <w:szCs w:val="28"/>
+              </w:rPr>
+              <w:t xml:space="preserve"> </w:t>
+            </w:r>
+            <w:proofErr w:type="spellStart"/>
+            <w:r>
+              <w:rPr>
+                <w:b/>
+                <w:sz w:val="28"/>
+                <w:szCs w:val="28"/>
+              </w:rPr>
+              <w:t>частині</w:t>
+            </w:r>
+            <w:proofErr w:type="spellEnd"/>
+            <w:r>
+              <w:rPr>
+                <w:b/>
+                <w:sz w:val="28"/>
+                <w:szCs w:val="28"/>
+              </w:rPr>
+              <w:t xml:space="preserve"> </w:t>
+            </w:r>
+            <w:proofErr w:type="spellStart"/>
+            <w:r>
+              <w:rPr>
+                <w:b/>
+                <w:sz w:val="28"/>
+                <w:szCs w:val="28"/>
+              </w:rPr>
+              <w:t>підказки</w:t>
+            </w:r>
+            <w:proofErr w:type="spellEnd"/>
+          </w:p>
+        </w:tc>
+      </w:tr>
+      <w:tr>
+        <w:tc>
+          <w:tcPr>
+            <w:tcW w:w="2263" w:type="dxa"/>
+          </w:tcPr>
+          <w:p>
+            <w:pPr>
+              <w:pBdr>
+                <w:top w:val="single" w:sz="6" w:space="7" w:color="CCCCCC"/>
+                <w:left w:val="single" w:sz="6" w:space="7" w:color="CCCCCC"/>
+                <w:bottom w:val="single" w:sz="6" w:space="7" w:color="CCCCCC"/>
+                <w:right w:val="single" w:sz="6" w:space="7" w:color="CCCCCC"/>
+              </w:pBdr>
+              <w:shd w:val="clear" w:color="auto" w:fill="F5F5F5"/>
+              <w:tabs>
+                <w:tab w:val="left" w:pos="916"/>
+                <w:tab w:val="left" w:pos="1832"/>
+                <w:tab w:val="left" w:pos="2748"/>
+                <w:tab w:val="left" w:pos="3664"/>
+                <w:tab w:val="left" w:pos="4580"/>
+                <w:tab w:val="left" w:pos="5496"/>
+                <w:tab w:val="left" w:pos="6412"/>
+                <w:tab w:val="left" w:pos="7328"/>
+                <w:tab w:val="left" w:pos="8244"/>
+                <w:tab w:val="left" w:pos="9160"/>
+                <w:tab w:val="left" w:pos="10076"/>
+                <w:tab w:val="left" w:pos="10992"/>
+                <w:tab w:val="left" w:pos="11908"/>
+                <w:tab w:val="left" w:pos="12824"/>
+                <w:tab w:val="left" w:pos="13740"/>
+                <w:tab w:val="left" w:pos="14656"/>
+              </w:tabs>
+              <w:wordWrap w:val="0"/>
+              <w:spacing w:after="150"/>
+              <w:rPr>
+                <w:color w:val="333333"/>
+                <w:sz w:val="28"/>
+                <w:szCs w:val="28"/>
+                <w:lang w:val="ru-UA" w:eastAsia="ru-UA"/>
+              </w:rPr>
+            </w:pPr>
+            <w:proofErr w:type="spellStart"/>
+            <w:r>
+              <w:rPr>
+                <w:color w:val="333333"/>
+                <w:sz w:val="28"/>
+                <w:szCs w:val="28"/>
+                <w:lang w:val="ru-UA" w:eastAsia="ru-UA"/>
+              </w:rPr>
+              <w:t>uname</w:t>
+            </w:r>
+            <w:proofErr w:type="spellEnd"/>
+          </w:p>
+        </w:tc>
+        <w:tc>
+          <w:tcPr>
+            <w:tcW w:w="8167" w:type="dxa"/>
+          </w:tcPr>
+          <w:p>
+            <w:pPr>
+              <w:jc w:val="both"/>
+              <w:rPr>
+                <w:b/>
+                <w:sz w:val="28"/>
+                <w:szCs w:val="28"/>
+              </w:rPr>
+            </w:pPr>
+            <w:r>
+              <w:rPr>
+                <w:b/>
+                <w:sz w:val="28"/>
+                <w:szCs w:val="28"/>
+              </w:rPr>
+              <w:t xml:space="preserve">команда </w:t>
+            </w:r>
+            <w:proofErr w:type="spellStart"/>
+            <w:r>
+              <w:rPr>
+                <w:b/>
+                <w:sz w:val="28"/>
+                <w:szCs w:val="28"/>
+              </w:rPr>
+              <w:t>відображає</w:t>
+            </w:r>
+            <w:proofErr w:type="spellEnd"/>
+            <w:r>
+              <w:rPr>
+                <w:b/>
+                <w:sz w:val="28"/>
+                <w:szCs w:val="28"/>
+              </w:rPr>
+              <w:t xml:space="preserve"> </w:t>
+            </w:r>
+            <w:proofErr w:type="spellStart"/>
+            <w:r>
+              <w:rPr>
+                <w:b/>
+                <w:sz w:val="28"/>
+                <w:szCs w:val="28"/>
+              </w:rPr>
+              <w:t>інформацію</w:t>
+            </w:r>
+            <w:proofErr w:type="spellEnd"/>
+            <w:r>
+              <w:rPr>
+                <w:b/>
+                <w:sz w:val="28"/>
+                <w:szCs w:val="28"/>
+              </w:rPr>
+              <w:t xml:space="preserve"> про </w:t>
+            </w:r>
+            <w:proofErr w:type="spellStart"/>
+            <w:r>
+              <w:rPr>
+                <w:b/>
+                <w:sz w:val="28"/>
+                <w:szCs w:val="28"/>
+              </w:rPr>
+              <w:t>поточну</w:t>
+            </w:r>
+            <w:proofErr w:type="spellEnd"/>
+            <w:r>
+              <w:rPr>
+                <w:b/>
+                <w:sz w:val="28"/>
+                <w:szCs w:val="28"/>
+              </w:rPr>
+              <w:t xml:space="preserve"> систему</w:t>
+            </w:r>
+            <w:r>
+              <w:rPr>
+                <w:b/>
+                <w:sz w:val="28"/>
+                <w:szCs w:val="28"/>
+              </w:rPr>
+              <w:t>;</w:t>
+            </w:r>
+            <w:r>
+              <w:rPr>
+                <w:b/>
+                <w:sz w:val="28"/>
+                <w:szCs w:val="28"/>
+              </w:rPr>
+              <w:t xml:space="preserve"> </w:t>
+            </w:r>
+            <w:proofErr w:type="spellStart"/>
+            <w:r>
+              <w:rPr>
+                <w:b/>
+                <w:sz w:val="28"/>
+                <w:szCs w:val="28"/>
+              </w:rPr>
+              <w:t>щ</w:t>
+            </w:r>
+            <w:r>
+              <w:rPr>
+                <w:b/>
+                <w:sz w:val="28"/>
+                <w:szCs w:val="28"/>
+              </w:rPr>
+              <w:t>об</w:t>
+            </w:r>
+            <w:proofErr w:type="spellEnd"/>
+            <w:r>
+              <w:rPr>
+                <w:b/>
+                <w:sz w:val="28"/>
+                <w:szCs w:val="28"/>
+              </w:rPr>
+              <w:t xml:space="preserve"> </w:t>
+            </w:r>
+            <w:proofErr w:type="spellStart"/>
+            <w:r>
+              <w:rPr>
+                <w:b/>
+                <w:sz w:val="28"/>
+                <w:szCs w:val="28"/>
+              </w:rPr>
+              <w:t>побачити</w:t>
+            </w:r>
+            <w:proofErr w:type="spellEnd"/>
+            <w:r>
+              <w:rPr>
+                <w:b/>
+                <w:sz w:val="28"/>
+                <w:szCs w:val="28"/>
+              </w:rPr>
+              <w:t xml:space="preserve"> </w:t>
+            </w:r>
+            <w:proofErr w:type="spellStart"/>
+            <w:r>
+              <w:rPr>
+                <w:b/>
+                <w:sz w:val="28"/>
+                <w:szCs w:val="28"/>
+              </w:rPr>
+              <w:t>назву</w:t>
+            </w:r>
+            <w:proofErr w:type="spellEnd"/>
+            <w:r>
+              <w:rPr>
+                <w:b/>
+                <w:sz w:val="28"/>
+                <w:szCs w:val="28"/>
+              </w:rPr>
+              <w:t xml:space="preserve"> ядра, яке </w:t>
+            </w:r>
+            <w:proofErr w:type="spellStart"/>
+            <w:r>
+              <w:rPr>
+                <w:b/>
+                <w:sz w:val="28"/>
+                <w:szCs w:val="28"/>
+              </w:rPr>
+              <w:t>ви</w:t>
+            </w:r>
+            <w:proofErr w:type="spellEnd"/>
+            <w:r>
+              <w:rPr>
+                <w:b/>
+                <w:sz w:val="28"/>
+                <w:szCs w:val="28"/>
+              </w:rPr>
+              <w:t xml:space="preserve"> </w:t>
+            </w:r>
+            <w:proofErr w:type="spellStart"/>
+            <w:r>
+              <w:rPr>
+                <w:b/>
+                <w:sz w:val="28"/>
+                <w:szCs w:val="28"/>
+              </w:rPr>
+              <w:t>використовуєте</w:t>
+            </w:r>
+            <w:proofErr w:type="spellEnd"/>
+          </w:p>
+        </w:tc>
+      </w:tr>
+      <w:tr>
+        <w:tc>
+          <w:tcPr>
+            <w:tcW w:w="2263" w:type="dxa"/>
+          </w:tcPr>
+          <w:p>
+            <w:pPr>
+              <w:pBdr>
+                <w:top w:val="single" w:sz="6" w:space="7" w:color="CCCCCC"/>
+                <w:left w:val="single" w:sz="6" w:space="7" w:color="CCCCCC"/>
+                <w:bottom w:val="single" w:sz="6" w:space="7" w:color="CCCCCC"/>
+                <w:right w:val="single" w:sz="6" w:space="7" w:color="CCCCCC"/>
+              </w:pBdr>
+              <w:shd w:val="clear" w:color="auto" w:fill="F5F5F5"/>
+              <w:tabs>
+                <w:tab w:val="left" w:pos="916"/>
+                <w:tab w:val="left" w:pos="1832"/>
+                <w:tab w:val="left" w:pos="2748"/>
+                <w:tab w:val="left" w:pos="3664"/>
+                <w:tab w:val="left" w:pos="4580"/>
+                <w:tab w:val="left" w:pos="5496"/>
+                <w:tab w:val="left" w:pos="6412"/>
+                <w:tab w:val="left" w:pos="7328"/>
+                <w:tab w:val="left" w:pos="8244"/>
+                <w:tab w:val="left" w:pos="9160"/>
+                <w:tab w:val="left" w:pos="10076"/>
+                <w:tab w:val="left" w:pos="10992"/>
+                <w:tab w:val="left" w:pos="11908"/>
+                <w:tab w:val="left" w:pos="12824"/>
+                <w:tab w:val="left" w:pos="13740"/>
+                <w:tab w:val="left" w:pos="14656"/>
+              </w:tabs>
+              <w:wordWrap w:val="0"/>
+              <w:spacing w:after="150"/>
+              <w:rPr>
+                <w:color w:val="333333"/>
+                <w:sz w:val="28"/>
+                <w:szCs w:val="28"/>
+                <w:lang w:val="en-US" w:eastAsia="ru-UA"/>
+              </w:rPr>
+            </w:pPr>
+            <w:proofErr w:type="spellStart"/>
+            <w:r>
+              <w:rPr>
+                <w:color w:val="333333"/>
+                <w:sz w:val="28"/>
+                <w:szCs w:val="28"/>
+                <w:lang w:val="en-US" w:eastAsia="ru-UA"/>
+              </w:rPr>
+              <w:t>pwd</w:t>
+            </w:r>
+            <w:proofErr w:type="spellEnd"/>
+          </w:p>
+        </w:tc>
+        <w:tc>
+          <w:tcPr>
+            <w:tcW w:w="8167" w:type="dxa"/>
+          </w:tcPr>
+          <w:p>
+            <w:pPr>
+              <w:jc w:val="both"/>
+              <w:rPr>
+                <w:b/>
+                <w:sz w:val="28"/>
+                <w:szCs w:val="28"/>
+              </w:rPr>
+            </w:pPr>
+            <w:r>
+              <w:rPr>
+                <w:b/>
+                <w:sz w:val="28"/>
+                <w:szCs w:val="28"/>
+              </w:rPr>
+              <w:t xml:space="preserve">Команда </w:t>
+            </w:r>
+            <w:proofErr w:type="spellStart"/>
+            <w:r>
+              <w:rPr>
+                <w:b/>
+                <w:sz w:val="28"/>
+                <w:szCs w:val="28"/>
+              </w:rPr>
+              <w:t>pwd</w:t>
+            </w:r>
+            <w:proofErr w:type="spellEnd"/>
+            <w:r>
+              <w:rPr>
+                <w:b/>
+                <w:sz w:val="28"/>
+                <w:szCs w:val="28"/>
+              </w:rPr>
+              <w:t xml:space="preserve"> </w:t>
+            </w:r>
+            <w:proofErr w:type="spellStart"/>
+            <w:r>
+              <w:rPr>
+                <w:b/>
+                <w:sz w:val="28"/>
+                <w:szCs w:val="28"/>
+              </w:rPr>
+              <w:t>використовується</w:t>
+            </w:r>
+            <w:proofErr w:type="spellEnd"/>
+            <w:r>
+              <w:rPr>
+                <w:b/>
+                <w:sz w:val="28"/>
+                <w:szCs w:val="28"/>
+              </w:rPr>
+              <w:t xml:space="preserve"> для </w:t>
+            </w:r>
+            <w:proofErr w:type="spellStart"/>
+            <w:r>
+              <w:rPr>
+                <w:b/>
+                <w:sz w:val="28"/>
+                <w:szCs w:val="28"/>
+              </w:rPr>
+              <w:t>відображення</w:t>
+            </w:r>
+            <w:proofErr w:type="spellEnd"/>
+            <w:r>
+              <w:rPr>
+                <w:b/>
+                <w:sz w:val="28"/>
+                <w:szCs w:val="28"/>
+              </w:rPr>
+              <w:t xml:space="preserve"> поточного «</w:t>
+            </w:r>
+            <w:proofErr w:type="spellStart"/>
+            <w:r>
+              <w:rPr>
+                <w:b/>
+                <w:sz w:val="28"/>
+                <w:szCs w:val="28"/>
+              </w:rPr>
+              <w:t>розташування</w:t>
+            </w:r>
+            <w:proofErr w:type="spellEnd"/>
+            <w:r>
+              <w:rPr>
+                <w:b/>
+                <w:sz w:val="28"/>
+                <w:szCs w:val="28"/>
+              </w:rPr>
+              <w:t xml:space="preserve">» </w:t>
+            </w:r>
+            <w:proofErr w:type="spellStart"/>
+            <w:r>
+              <w:rPr>
+                <w:b/>
+                <w:sz w:val="28"/>
+                <w:szCs w:val="28"/>
+              </w:rPr>
+              <w:t>або</w:t>
+            </w:r>
+            <w:proofErr w:type="spellEnd"/>
+            <w:r>
+              <w:rPr>
+                <w:b/>
+                <w:sz w:val="28"/>
+                <w:szCs w:val="28"/>
+              </w:rPr>
+              <w:t xml:space="preserve"> поточного «</w:t>
+            </w:r>
+            <w:proofErr w:type="spellStart"/>
+            <w:r>
+              <w:rPr>
+                <w:b/>
+                <w:sz w:val="28"/>
+                <w:szCs w:val="28"/>
+              </w:rPr>
+              <w:t>робочого</w:t>
+            </w:r>
+            <w:proofErr w:type="spellEnd"/>
+            <w:r>
+              <w:rPr>
+                <w:b/>
+                <w:sz w:val="28"/>
+                <w:szCs w:val="28"/>
+              </w:rPr>
+              <w:t>» каталогу</w:t>
+            </w:r>
+          </w:p>
+        </w:tc>
+      </w:tr>
+      <w:tr>
+        <w:tc>
+          <w:tcPr>
+            <w:tcW w:w="2263" w:type="dxa"/>
+          </w:tcPr>
+          <w:p>
+            <w:pPr>
+              <w:pStyle w:val="HTML"/>
+              <w:pBdr>
+                <w:top w:val="single" w:sz="6" w:space="7" w:color="CCCCCC"/>
+                <w:left w:val="single" w:sz="6" w:space="7" w:color="CCCCCC"/>
+                <w:bottom w:val="single" w:sz="6" w:space="7" w:color="CCCCCC"/>
+                <w:right w:val="single" w:sz="6" w:space="7" w:color="CCCCCC"/>
+              </w:pBdr>
+              <w:shd w:val="clear" w:color="auto" w:fill="F5F5F5"/>
+              <w:wordWrap w:val="0"/>
+              <w:spacing w:after="150"/>
+              <w:rPr>
+                <w:rFonts w:ascii="Times New Roman" w:hAnsi="Times New Roman" w:cs="Times New Roman"/>
+                <w:color w:val="333333"/>
+                <w:sz w:val="28"/>
+                <w:szCs w:val="28"/>
+              </w:rPr>
+            </w:pPr>
+            <w:proofErr w:type="spellStart"/>
+            <w:r>
+              <w:rPr>
+                <w:rFonts w:ascii="Times New Roman" w:hAnsi="Times New Roman" w:cs="Times New Roman"/>
+                <w:color w:val="333333"/>
+                <w:sz w:val="28"/>
+                <w:szCs w:val="28"/>
+              </w:rPr>
+              <w:t>echo</w:t>
+            </w:r>
+            <w:proofErr w:type="spellEnd"/>
+            <w:r>
+              <w:rPr>
+                <w:rFonts w:ascii="Times New Roman" w:hAnsi="Times New Roman" w:cs="Times New Roman"/>
+                <w:color w:val="333333"/>
+                <w:sz w:val="28"/>
+                <w:szCs w:val="28"/>
+              </w:rPr>
+              <w:t xml:space="preserve"> Hi</w:t>
+            </w:r>
+          </w:p>
+          <w:p>
+            <w:pPr>
+              <w:pStyle w:val="HTML"/>
+              <w:pBdr>
+                <w:top w:val="single" w:sz="6" w:space="7" w:color="CCCCCC"/>
+                <w:left w:val="single" w:sz="6" w:space="7" w:color="CCCCCC"/>
+                <w:bottom w:val="single" w:sz="6" w:space="7" w:color="CCCCCC"/>
+                <w:right w:val="single" w:sz="6" w:space="7" w:color="CCCCCC"/>
+              </w:pBdr>
+              <w:shd w:val="clear" w:color="auto" w:fill="F5F5F5"/>
+              <w:wordWrap w:val="0"/>
+              <w:spacing w:after="150"/>
+              <w:rPr>
+                <w:rFonts w:ascii="Times New Roman" w:hAnsi="Times New Roman" w:cs="Times New Roman"/>
+                <w:color w:val="333333"/>
+                <w:sz w:val="28"/>
+                <w:szCs w:val="28"/>
+              </w:rPr>
+            </w:pPr>
+            <w:proofErr w:type="spellStart"/>
+            <w:r>
+              <w:rPr>
+                <w:rFonts w:ascii="Times New Roman" w:hAnsi="Times New Roman" w:cs="Times New Roman"/>
+                <w:color w:val="333333"/>
+                <w:sz w:val="28"/>
+                <w:szCs w:val="28"/>
+              </w:rPr>
+              <w:t>history</w:t>
+            </w:r>
+            <w:proofErr w:type="spellEnd"/>
+          </w:p>
+        </w:tc>
+        <w:tc>
+          <w:tcPr>
+            <w:tcW w:w="8167" w:type="dxa"/>
+          </w:tcPr>
+          <w:p>
+            <w:pPr>
+              <w:jc w:val="both"/>
+              <w:rPr>
+                <w:b/>
+                <w:sz w:val="28"/>
+                <w:szCs w:val="28"/>
+                <w:lang w:val="en-US"/>
+              </w:rPr>
+            </w:pPr>
+            <w:r>
+              <w:rPr>
+                <w:b/>
+                <w:sz w:val="28"/>
+                <w:szCs w:val="28"/>
+                <w:lang w:val="en-US"/>
+              </w:rPr>
+              <w:t>Execute a new command and then execute the history command</w:t>
+            </w:r>
+          </w:p>
+        </w:tc>
+      </w:tr>
+      <w:tr>
+        <w:tc>
+          <w:tcPr>
+            <w:tcW w:w="2263" w:type="dxa"/>
+          </w:tcPr>
+          <w:p>
+            <w:pPr>
+              <w:pStyle w:val="HTML"/>
+              <w:pBdr>
+                <w:top w:val="single" w:sz="6" w:space="7" w:color="CCCCCC"/>
+                <w:left w:val="single" w:sz="6" w:space="7" w:color="CCCCCC"/>
+                <w:bottom w:val="single" w:sz="6" w:space="7" w:color="CCCCCC"/>
+                <w:right w:val="single" w:sz="6" w:space="7" w:color="CCCCCC"/>
+              </w:pBdr>
+              <w:shd w:val="clear" w:color="auto" w:fill="F5F5F5"/>
+              <w:wordWrap w:val="0"/>
+              <w:spacing w:after="150"/>
+              <w:rPr>
+                <w:rFonts w:ascii="Times New Roman" w:hAnsi="Times New Roman" w:cs="Times New Roman"/>
+                <w:color w:val="333333"/>
+                <w:sz w:val="28"/>
+                <w:szCs w:val="28"/>
+              </w:rPr>
+            </w:pPr>
+            <w:proofErr w:type="spellStart"/>
+            <w:r>
+              <w:rPr>
+                <w:rFonts w:ascii="Times New Roman" w:hAnsi="Times New Roman" w:cs="Times New Roman"/>
+                <w:color w:val="333333"/>
+                <w:sz w:val="28"/>
+                <w:szCs w:val="28"/>
+              </w:rPr>
+              <w:t>history</w:t>
+            </w:r>
+            <w:proofErr w:type="spellEnd"/>
+            <w:r>
+              <w:rPr>
+                <w:rFonts w:ascii="Times New Roman" w:hAnsi="Times New Roman" w:cs="Times New Roman"/>
+                <w:color w:val="333333"/>
+                <w:sz w:val="28"/>
+                <w:szCs w:val="28"/>
+              </w:rPr>
+              <w:t xml:space="preserve"> 5</w:t>
+            </w:r>
+          </w:p>
+        </w:tc>
+        <w:tc>
+          <w:tcPr>
+            <w:tcW w:w="8167" w:type="dxa"/>
+          </w:tcPr>
+          <w:p>
+            <w:pPr>
+              <w:jc w:val="both"/>
+              <w:rPr>
+                <w:b/>
+                <w:sz w:val="28"/>
+                <w:szCs w:val="28"/>
+              </w:rPr>
+            </w:pPr>
+            <w:proofErr w:type="spellStart"/>
+            <w:r>
+              <w:rPr>
+                <w:b/>
+                <w:sz w:val="28"/>
+                <w:szCs w:val="28"/>
+              </w:rPr>
+              <w:t>Щоб</w:t>
+            </w:r>
+            <w:proofErr w:type="spellEnd"/>
+            <w:r>
+              <w:rPr>
+                <w:b/>
+                <w:sz w:val="28"/>
+                <w:szCs w:val="28"/>
+              </w:rPr>
+              <w:t xml:space="preserve"> </w:t>
+            </w:r>
+            <w:proofErr w:type="spellStart"/>
+            <w:r>
+              <w:rPr>
+                <w:b/>
+                <w:sz w:val="28"/>
+                <w:szCs w:val="28"/>
+              </w:rPr>
+              <w:t>переглянути</w:t>
+            </w:r>
+            <w:proofErr w:type="spellEnd"/>
+            <w:r>
+              <w:rPr>
+                <w:b/>
+                <w:sz w:val="28"/>
+                <w:szCs w:val="28"/>
+              </w:rPr>
+              <w:t xml:space="preserve"> </w:t>
+            </w:r>
+            <w:proofErr w:type="spellStart"/>
+            <w:r>
+              <w:rPr>
+                <w:b/>
+                <w:sz w:val="28"/>
+                <w:szCs w:val="28"/>
+              </w:rPr>
+              <w:t>обмежену</w:t>
+            </w:r>
+            <w:proofErr w:type="spellEnd"/>
+            <w:r>
+              <w:rPr>
+                <w:b/>
+                <w:sz w:val="28"/>
+                <w:szCs w:val="28"/>
+              </w:rPr>
+              <w:t xml:space="preserve"> </w:t>
+            </w:r>
+            <w:proofErr w:type="spellStart"/>
+            <w:r>
+              <w:rPr>
+                <w:b/>
+                <w:sz w:val="28"/>
+                <w:szCs w:val="28"/>
+              </w:rPr>
+              <w:t>кількість</w:t>
+            </w:r>
+            <w:proofErr w:type="spellEnd"/>
+            <w:r>
+              <w:rPr>
+                <w:b/>
+                <w:sz w:val="28"/>
+                <w:szCs w:val="28"/>
+              </w:rPr>
+              <w:t xml:space="preserve"> команд, команда </w:t>
+            </w:r>
+            <w:r>
+              <w:rPr>
+                <w:b/>
+                <w:sz w:val="28"/>
+                <w:szCs w:val="28"/>
+                <w:lang w:val="en-US"/>
+              </w:rPr>
+              <w:t>history</w:t>
+            </w:r>
+            <w:r>
+              <w:rPr>
+                <w:b/>
+                <w:sz w:val="28"/>
+                <w:szCs w:val="28"/>
+              </w:rPr>
+              <w:t xml:space="preserve"> </w:t>
+            </w:r>
+            <w:proofErr w:type="spellStart"/>
+            <w:r>
+              <w:rPr>
+                <w:b/>
+                <w:sz w:val="28"/>
+                <w:szCs w:val="28"/>
+              </w:rPr>
+              <w:t>може</w:t>
+            </w:r>
+            <w:proofErr w:type="spellEnd"/>
+            <w:r>
+              <w:rPr>
+                <w:b/>
+                <w:sz w:val="28"/>
+                <w:szCs w:val="28"/>
+              </w:rPr>
+              <w:t xml:space="preserve"> </w:t>
+            </w:r>
+            <w:proofErr w:type="spellStart"/>
+            <w:r>
+              <w:rPr>
+                <w:b/>
+                <w:sz w:val="28"/>
+                <w:szCs w:val="28"/>
+              </w:rPr>
+              <w:t>взяти</w:t>
+            </w:r>
+            <w:proofErr w:type="spellEnd"/>
+            <w:r>
+              <w:rPr>
+                <w:b/>
+                <w:sz w:val="28"/>
+                <w:szCs w:val="28"/>
+              </w:rPr>
+              <w:t xml:space="preserve"> число як параметр, </w:t>
+            </w:r>
+            <w:proofErr w:type="spellStart"/>
+            <w:r>
+              <w:rPr>
+                <w:b/>
+                <w:sz w:val="28"/>
+                <w:szCs w:val="28"/>
+              </w:rPr>
+              <w:t>щоб</w:t>
+            </w:r>
+            <w:proofErr w:type="spellEnd"/>
+            <w:r>
+              <w:rPr>
+                <w:b/>
+                <w:sz w:val="28"/>
+                <w:szCs w:val="28"/>
+              </w:rPr>
+              <w:t xml:space="preserve"> </w:t>
+            </w:r>
+            <w:proofErr w:type="spellStart"/>
+            <w:r>
+              <w:rPr>
+                <w:b/>
+                <w:sz w:val="28"/>
+                <w:szCs w:val="28"/>
+              </w:rPr>
+              <w:t>відобразити</w:t>
+            </w:r>
+            <w:proofErr w:type="spellEnd"/>
+            <w:r>
+              <w:rPr>
+                <w:b/>
+                <w:sz w:val="28"/>
+                <w:szCs w:val="28"/>
+              </w:rPr>
+              <w:t xml:space="preserve"> </w:t>
+            </w:r>
+            <w:proofErr w:type="spellStart"/>
+            <w:r>
+              <w:rPr>
+                <w:b/>
+                <w:sz w:val="28"/>
+                <w:szCs w:val="28"/>
+              </w:rPr>
+              <w:t>саме</w:t>
+            </w:r>
+            <w:proofErr w:type="spellEnd"/>
+            <w:r>
+              <w:rPr>
+                <w:b/>
+                <w:sz w:val="28"/>
+                <w:szCs w:val="28"/>
+              </w:rPr>
+              <w:t xml:space="preserve"> </w:t>
+            </w:r>
+            <w:proofErr w:type="spellStart"/>
+            <w:r>
+              <w:rPr>
+                <w:b/>
+                <w:sz w:val="28"/>
+                <w:szCs w:val="28"/>
+              </w:rPr>
+              <w:t>стільки</w:t>
+            </w:r>
+            <w:proofErr w:type="spellEnd"/>
+            <w:r>
+              <w:rPr>
+                <w:b/>
+                <w:sz w:val="28"/>
+                <w:szCs w:val="28"/>
+              </w:rPr>
+              <w:t xml:space="preserve"> </w:t>
+            </w:r>
+            <w:proofErr w:type="spellStart"/>
+            <w:r>
+              <w:rPr>
+                <w:b/>
+                <w:sz w:val="28"/>
+                <w:szCs w:val="28"/>
+              </w:rPr>
+              <w:t>останніх</w:t>
+            </w:r>
+            <w:proofErr w:type="spellEnd"/>
+            <w:r>
+              <w:rPr>
+                <w:b/>
+                <w:sz w:val="28"/>
+                <w:szCs w:val="28"/>
+              </w:rPr>
+              <w:t xml:space="preserve"> </w:t>
+            </w:r>
+            <w:proofErr w:type="spellStart"/>
+            <w:r>
+              <w:rPr>
+                <w:b/>
+                <w:sz w:val="28"/>
+                <w:szCs w:val="28"/>
+              </w:rPr>
+              <w:t>записів</w:t>
+            </w:r>
+            <w:proofErr w:type="spellEnd"/>
+          </w:p>
+        </w:tc>
+      </w:tr>
+      <w:tr>
+        <w:tc>
+          <w:tcPr>
+            <w:tcW w:w="2263" w:type="dxa"/>
+          </w:tcPr>
+          <w:p>
+            <w:pPr>
+              <w:pStyle w:val="HTML"/>
+              <w:pBdr>
+                <w:top w:val="single" w:sz="6" w:space="7" w:color="CCCCCC"/>
+                <w:left w:val="single" w:sz="6" w:space="7" w:color="CCCCCC"/>
+                <w:bottom w:val="single" w:sz="6" w:space="7" w:color="CCCCCC"/>
+                <w:right w:val="single" w:sz="6" w:space="7" w:color="CCCCCC"/>
+              </w:pBdr>
+              <w:shd w:val="clear" w:color="auto" w:fill="F5F5F5"/>
+              <w:wordWrap w:val="0"/>
+              <w:spacing w:after="150"/>
+              <w:rPr>
+                <w:rFonts w:ascii="Times New Roman" w:hAnsi="Times New Roman" w:cs="Times New Roman"/>
+                <w:color w:val="333333"/>
+                <w:sz w:val="28"/>
+                <w:szCs w:val="28"/>
+                <w:lang w:val="en-US"/>
+              </w:rPr>
+            </w:pPr>
+            <w:r>
+              <w:rPr>
+                <w:rFonts w:ascii="Times New Roman" w:hAnsi="Times New Roman" w:cs="Times New Roman"/>
+                <w:color w:val="333333"/>
+                <w:sz w:val="28"/>
+                <w:szCs w:val="28"/>
+                <w:lang w:val="en-US"/>
+              </w:rPr>
+              <w:t>!9</w:t>
+            </w:r>
+          </w:p>
+        </w:tc>
+        <w:tc>
+          <w:tcPr>
+            <w:tcW w:w="8167" w:type="dxa"/>
+          </w:tcPr>
+          <w:p>
+            <w:pPr>
+              <w:jc w:val="both"/>
+              <w:rPr>
+                <w:b/>
+                <w:sz w:val="28"/>
+                <w:szCs w:val="28"/>
+              </w:rPr>
+            </w:pPr>
+            <w:proofErr w:type="spellStart"/>
+            <w:r>
+              <w:rPr>
+                <w:b/>
+                <w:sz w:val="28"/>
+                <w:szCs w:val="28"/>
+              </w:rPr>
+              <w:t>Щоб</w:t>
+            </w:r>
+            <w:proofErr w:type="spellEnd"/>
+            <w:r>
+              <w:rPr>
+                <w:b/>
+                <w:sz w:val="28"/>
+                <w:szCs w:val="28"/>
+              </w:rPr>
+              <w:t xml:space="preserve"> </w:t>
+            </w:r>
+            <w:proofErr w:type="spellStart"/>
+            <w:r>
+              <w:rPr>
+                <w:b/>
+                <w:sz w:val="28"/>
+                <w:szCs w:val="28"/>
+              </w:rPr>
+              <w:t>виконати</w:t>
+            </w:r>
+            <w:proofErr w:type="spellEnd"/>
+            <w:r>
+              <w:rPr>
+                <w:b/>
+                <w:sz w:val="28"/>
+                <w:szCs w:val="28"/>
+              </w:rPr>
+              <w:t xml:space="preserve"> команду </w:t>
+            </w:r>
+            <w:proofErr w:type="spellStart"/>
+            <w:r>
+              <w:rPr>
+                <w:b/>
+                <w:sz w:val="28"/>
+                <w:szCs w:val="28"/>
+              </w:rPr>
+              <w:t>ще</w:t>
+            </w:r>
+            <w:proofErr w:type="spellEnd"/>
+            <w:r>
+              <w:rPr>
+                <w:b/>
+                <w:sz w:val="28"/>
+                <w:szCs w:val="28"/>
+              </w:rPr>
+              <w:t xml:space="preserve"> раз, </w:t>
+            </w:r>
+            <w:proofErr w:type="spellStart"/>
+            <w:r>
+              <w:rPr>
+                <w:b/>
+                <w:sz w:val="28"/>
+                <w:szCs w:val="28"/>
+              </w:rPr>
+              <w:t>введіть</w:t>
+            </w:r>
+            <w:proofErr w:type="spellEnd"/>
+            <w:r>
+              <w:rPr>
+                <w:b/>
+                <w:sz w:val="28"/>
+                <w:szCs w:val="28"/>
+              </w:rPr>
+              <w:t xml:space="preserve"> знак оклику та номер списку </w:t>
+            </w:r>
+            <w:proofErr w:type="spellStart"/>
+            <w:r>
+              <w:rPr>
+                <w:b/>
+                <w:sz w:val="28"/>
+                <w:szCs w:val="28"/>
+              </w:rPr>
+              <w:t>історії</w:t>
+            </w:r>
+            <w:proofErr w:type="spellEnd"/>
+          </w:p>
+        </w:tc>
+      </w:tr>
+      <w:tr>
+        <w:tc>
+          <w:tcPr>
+            <w:tcW w:w="2263" w:type="dxa"/>
+          </w:tcPr>
+          <w:p>
+            <w:pPr>
+              <w:pStyle w:val="HTML"/>
+              <w:pBdr>
+                <w:top w:val="single" w:sz="6" w:space="7" w:color="CCCCCC"/>
+                <w:left w:val="single" w:sz="6" w:space="7" w:color="CCCCCC"/>
+                <w:bottom w:val="single" w:sz="6" w:space="7" w:color="CCCCCC"/>
+                <w:right w:val="single" w:sz="6" w:space="7" w:color="CCCCCC"/>
+              </w:pBdr>
+              <w:shd w:val="clear" w:color="auto" w:fill="F5F5F5"/>
+              <w:wordWrap w:val="0"/>
+              <w:spacing w:after="150"/>
+              <w:rPr>
+                <w:rFonts w:ascii="Times New Roman" w:hAnsi="Times New Roman" w:cs="Times New Roman"/>
+                <w:color w:val="333333"/>
+                <w:sz w:val="28"/>
+                <w:szCs w:val="28"/>
+                <w:lang w:val="en-US"/>
+              </w:rPr>
+            </w:pPr>
+            <w:r>
+              <w:rPr>
+                <w:rFonts w:ascii="Times New Roman" w:hAnsi="Times New Roman" w:cs="Times New Roman"/>
+                <w:color w:val="333333"/>
+                <w:sz w:val="28"/>
+                <w:szCs w:val="28"/>
+                <w:lang w:val="en-US"/>
+              </w:rPr>
+              <w:t xml:space="preserve">echo Hello </w:t>
+            </w:r>
+          </w:p>
+          <w:p>
+            <w:pPr>
+              <w:pStyle w:val="HTML"/>
+              <w:pBdr>
+                <w:top w:val="single" w:sz="6" w:space="7" w:color="CCCCCC"/>
+                <w:left w:val="single" w:sz="6" w:space="7" w:color="CCCCCC"/>
+                <w:bottom w:val="single" w:sz="6" w:space="7" w:color="CCCCCC"/>
+                <w:right w:val="single" w:sz="6" w:space="7" w:color="CCCCCC"/>
+              </w:pBdr>
+              <w:shd w:val="clear" w:color="auto" w:fill="F5F5F5"/>
+              <w:wordWrap w:val="0"/>
+              <w:spacing w:after="150"/>
+              <w:rPr>
+                <w:rFonts w:ascii="Times New Roman" w:hAnsi="Times New Roman" w:cs="Times New Roman"/>
+                <w:color w:val="333333"/>
+                <w:sz w:val="28"/>
+                <w:szCs w:val="28"/>
+                <w:lang w:val="en-US"/>
+              </w:rPr>
+            </w:pPr>
+            <w:r>
+              <w:rPr>
+                <w:rFonts w:ascii="Times New Roman" w:hAnsi="Times New Roman" w:cs="Times New Roman"/>
+                <w:color w:val="333333"/>
+                <w:sz w:val="28"/>
+                <w:szCs w:val="28"/>
+                <w:lang w:val="en-US"/>
+              </w:rPr>
+              <w:lastRenderedPageBreak/>
+              <w:t>Student</w:t>
+            </w:r>
+          </w:p>
+        </w:tc>
+        <w:tc>
+          <w:tcPr>
+            <w:tcW w:w="8167" w:type="dxa"/>
+          </w:tcPr>
+          <w:p>
+            <w:pPr>
+              <w:jc w:val="both"/>
+              <w:rPr>
+                <w:b/>
+                <w:sz w:val="28"/>
+                <w:szCs w:val="28"/>
+              </w:rPr>
+            </w:pPr>
+            <w:r>
+              <w:rPr>
+                <w:b/>
+                <w:sz w:val="28"/>
+                <w:szCs w:val="28"/>
+              </w:rPr>
+              <w:lastRenderedPageBreak/>
+              <w:t xml:space="preserve">Команда </w:t>
+            </w:r>
+            <w:proofErr w:type="spellStart"/>
+            <w:r>
+              <w:rPr>
+                <w:b/>
+                <w:sz w:val="28"/>
+                <w:szCs w:val="28"/>
+              </w:rPr>
+              <w:t>echo</w:t>
+            </w:r>
+            <w:proofErr w:type="spellEnd"/>
+            <w:r>
+              <w:rPr>
+                <w:b/>
+                <w:sz w:val="28"/>
+                <w:szCs w:val="28"/>
+              </w:rPr>
+              <w:t xml:space="preserve"> </w:t>
+            </w:r>
+            <w:proofErr w:type="spellStart"/>
+            <w:r>
+              <w:rPr>
+                <w:b/>
+                <w:sz w:val="28"/>
+                <w:szCs w:val="28"/>
+              </w:rPr>
+              <w:t>може</w:t>
+            </w:r>
+            <w:proofErr w:type="spellEnd"/>
+            <w:r>
+              <w:rPr>
+                <w:b/>
+                <w:sz w:val="28"/>
+                <w:szCs w:val="28"/>
+              </w:rPr>
+              <w:t xml:space="preserve"> бути </w:t>
+            </w:r>
+            <w:proofErr w:type="spellStart"/>
+            <w:r>
+              <w:rPr>
+                <w:b/>
+                <w:sz w:val="28"/>
+                <w:szCs w:val="28"/>
+              </w:rPr>
+              <w:t>використана</w:t>
+            </w:r>
+            <w:proofErr w:type="spellEnd"/>
+            <w:r>
+              <w:rPr>
+                <w:b/>
+                <w:sz w:val="28"/>
+                <w:szCs w:val="28"/>
+              </w:rPr>
+              <w:t xml:space="preserve"> для </w:t>
+            </w:r>
+            <w:proofErr w:type="spellStart"/>
+            <w:r>
+              <w:rPr>
+                <w:b/>
+                <w:sz w:val="28"/>
+                <w:szCs w:val="28"/>
+              </w:rPr>
+              <w:t>друку</w:t>
+            </w:r>
+            <w:proofErr w:type="spellEnd"/>
+            <w:r>
+              <w:rPr>
+                <w:b/>
+                <w:sz w:val="28"/>
+                <w:szCs w:val="28"/>
+              </w:rPr>
+              <w:t xml:space="preserve"> тексту та </w:t>
+            </w:r>
+            <w:proofErr w:type="spellStart"/>
+            <w:r>
+              <w:rPr>
+                <w:b/>
+                <w:sz w:val="28"/>
+                <w:szCs w:val="28"/>
+              </w:rPr>
+              <w:t>значення</w:t>
+            </w:r>
+            <w:proofErr w:type="spellEnd"/>
+            <w:r>
+              <w:rPr>
+                <w:b/>
+                <w:sz w:val="28"/>
+                <w:szCs w:val="28"/>
+              </w:rPr>
+              <w:t xml:space="preserve"> </w:t>
+            </w:r>
+            <w:proofErr w:type="spellStart"/>
+            <w:r>
+              <w:rPr>
+                <w:b/>
+                <w:sz w:val="28"/>
+                <w:szCs w:val="28"/>
+              </w:rPr>
+              <w:t>змінної</w:t>
+            </w:r>
+            <w:proofErr w:type="spellEnd"/>
+            <w:r>
+              <w:rPr>
+                <w:b/>
+                <w:sz w:val="28"/>
+                <w:szCs w:val="28"/>
+              </w:rPr>
+              <w:t xml:space="preserve">, а також </w:t>
+            </w:r>
+            <w:proofErr w:type="spellStart"/>
+            <w:r>
+              <w:rPr>
+                <w:b/>
+                <w:sz w:val="28"/>
+                <w:szCs w:val="28"/>
+              </w:rPr>
+              <w:t>щоб</w:t>
+            </w:r>
+            <w:proofErr w:type="spellEnd"/>
+            <w:r>
+              <w:rPr>
+                <w:b/>
+                <w:sz w:val="28"/>
+                <w:szCs w:val="28"/>
+              </w:rPr>
+              <w:t xml:space="preserve"> </w:t>
+            </w:r>
+            <w:proofErr w:type="spellStart"/>
+            <w:r>
+              <w:rPr>
+                <w:b/>
+                <w:sz w:val="28"/>
+                <w:szCs w:val="28"/>
+              </w:rPr>
+              <w:t>показати</w:t>
+            </w:r>
+            <w:proofErr w:type="spellEnd"/>
+            <w:r>
+              <w:rPr>
+                <w:b/>
+                <w:sz w:val="28"/>
+                <w:szCs w:val="28"/>
+              </w:rPr>
+              <w:t xml:space="preserve">, як </w:t>
+            </w:r>
+            <w:proofErr w:type="spellStart"/>
+            <w:r>
+              <w:rPr>
+                <w:b/>
+                <w:sz w:val="28"/>
+                <w:szCs w:val="28"/>
+              </w:rPr>
+              <w:t>середовище</w:t>
+            </w:r>
+            <w:proofErr w:type="spellEnd"/>
+            <w:r>
+              <w:rPr>
+                <w:b/>
+                <w:sz w:val="28"/>
+                <w:szCs w:val="28"/>
+              </w:rPr>
+              <w:t xml:space="preserve"> </w:t>
+            </w:r>
+            <w:proofErr w:type="spellStart"/>
+            <w:r>
+              <w:rPr>
+                <w:b/>
+                <w:sz w:val="28"/>
+                <w:szCs w:val="28"/>
+              </w:rPr>
+              <w:t>оболонки</w:t>
+            </w:r>
+            <w:proofErr w:type="spellEnd"/>
+            <w:r>
+              <w:rPr>
+                <w:b/>
+                <w:sz w:val="28"/>
+                <w:szCs w:val="28"/>
+              </w:rPr>
+              <w:t xml:space="preserve"> </w:t>
+            </w:r>
+            <w:proofErr w:type="spellStart"/>
+            <w:r>
+              <w:rPr>
+                <w:b/>
+                <w:sz w:val="28"/>
+                <w:szCs w:val="28"/>
+              </w:rPr>
+              <w:t>розширює</w:t>
+            </w:r>
+            <w:proofErr w:type="spellEnd"/>
+            <w:r>
+              <w:rPr>
+                <w:b/>
+                <w:sz w:val="28"/>
+                <w:szCs w:val="28"/>
+              </w:rPr>
+              <w:t xml:space="preserve"> </w:t>
+            </w:r>
+            <w:proofErr w:type="spellStart"/>
+            <w:r>
+              <w:rPr>
+                <w:b/>
+                <w:sz w:val="28"/>
+                <w:szCs w:val="28"/>
+              </w:rPr>
+              <w:t>метасимволи</w:t>
+            </w:r>
+            <w:proofErr w:type="spellEnd"/>
+          </w:p>
+        </w:tc>
+      </w:tr>
+      <w:tr>
+        <w:tc>
+          <w:tcPr>
+            <w:tcW w:w="2263" w:type="dxa"/>
+          </w:tcPr>
+          <w:p>
+            <w:pPr>
+              <w:pStyle w:val="HTML"/>
+              <w:pBdr>
+                <w:top w:val="single" w:sz="6" w:space="7" w:color="CCCCCC"/>
+                <w:left w:val="single" w:sz="6" w:space="7" w:color="CCCCCC"/>
+                <w:bottom w:val="single" w:sz="6" w:space="7" w:color="CCCCCC"/>
+                <w:right w:val="single" w:sz="6" w:space="7" w:color="CCCCCC"/>
+              </w:pBdr>
+              <w:shd w:val="clear" w:color="auto" w:fill="F5F5F5"/>
+              <w:wordWrap w:val="0"/>
+              <w:spacing w:after="150"/>
+              <w:rPr>
+                <w:rFonts w:ascii="Times New Roman" w:hAnsi="Times New Roman" w:cs="Times New Roman"/>
+                <w:color w:val="333333"/>
+                <w:sz w:val="28"/>
+                <w:szCs w:val="28"/>
+                <w:lang w:val="en-US"/>
+              </w:rPr>
+            </w:pPr>
+            <w:proofErr w:type="spellStart"/>
+            <w:r>
+              <w:rPr>
+                <w:rFonts w:ascii="Times New Roman" w:hAnsi="Times New Roman" w:cs="Times New Roman"/>
+                <w:b/>
+                <w:sz w:val="28"/>
+                <w:szCs w:val="28"/>
+              </w:rPr>
+              <w:t>which</w:t>
+            </w:r>
+            <w:proofErr w:type="spellEnd"/>
+          </w:p>
+        </w:tc>
+        <w:tc>
+          <w:tcPr>
+            <w:tcW w:w="8167" w:type="dxa"/>
+          </w:tcPr>
+          <w:p>
+            <w:pPr>
+              <w:jc w:val="both"/>
+              <w:rPr>
+                <w:b/>
+                <w:sz w:val="28"/>
+                <w:szCs w:val="28"/>
+              </w:rPr>
+            </w:pPr>
+            <w:proofErr w:type="spellStart"/>
+            <w:r>
+              <w:rPr>
+                <w:b/>
+                <w:sz w:val="28"/>
+                <w:szCs w:val="28"/>
+              </w:rPr>
+              <w:t>Використовуйте</w:t>
+            </w:r>
+            <w:proofErr w:type="spellEnd"/>
+            <w:r>
+              <w:rPr>
+                <w:b/>
+                <w:sz w:val="28"/>
+                <w:szCs w:val="28"/>
+              </w:rPr>
+              <w:t xml:space="preserve"> команду </w:t>
+            </w:r>
+            <w:proofErr w:type="spellStart"/>
+            <w:r>
+              <w:rPr>
+                <w:b/>
+                <w:sz w:val="28"/>
+                <w:szCs w:val="28"/>
+              </w:rPr>
+              <w:t>which</w:t>
+            </w:r>
+            <w:proofErr w:type="spellEnd"/>
+            <w:r>
+              <w:rPr>
+                <w:b/>
+                <w:sz w:val="28"/>
+                <w:szCs w:val="28"/>
+              </w:rPr>
+              <w:t xml:space="preserve">, </w:t>
+            </w:r>
+            <w:proofErr w:type="spellStart"/>
+            <w:r>
+              <w:rPr>
+                <w:b/>
+                <w:sz w:val="28"/>
+                <w:szCs w:val="28"/>
+              </w:rPr>
+              <w:t>щоб</w:t>
+            </w:r>
+            <w:proofErr w:type="spellEnd"/>
+            <w:r>
+              <w:rPr>
+                <w:b/>
+                <w:sz w:val="28"/>
+                <w:szCs w:val="28"/>
+              </w:rPr>
+              <w:t xml:space="preserve"> </w:t>
+            </w:r>
+            <w:proofErr w:type="spellStart"/>
+            <w:r>
+              <w:rPr>
+                <w:b/>
+                <w:sz w:val="28"/>
+                <w:szCs w:val="28"/>
+              </w:rPr>
+              <w:t>визначити</w:t>
+            </w:r>
+            <w:proofErr w:type="spellEnd"/>
+            <w:r>
+              <w:rPr>
+                <w:b/>
+                <w:sz w:val="28"/>
+                <w:szCs w:val="28"/>
+              </w:rPr>
+              <w:t xml:space="preserve">, </w:t>
+            </w:r>
+            <w:proofErr w:type="spellStart"/>
+            <w:r>
+              <w:rPr>
+                <w:b/>
+                <w:sz w:val="28"/>
+                <w:szCs w:val="28"/>
+              </w:rPr>
+              <w:t>чи</w:t>
+            </w:r>
+            <w:proofErr w:type="spellEnd"/>
+            <w:r>
+              <w:rPr>
+                <w:b/>
+                <w:sz w:val="28"/>
+                <w:szCs w:val="28"/>
+              </w:rPr>
+              <w:t xml:space="preserve"> є </w:t>
+            </w:r>
+            <w:proofErr w:type="spellStart"/>
+            <w:r>
+              <w:rPr>
+                <w:b/>
+                <w:sz w:val="28"/>
+                <w:szCs w:val="28"/>
+              </w:rPr>
+              <w:t>виконуваний</w:t>
+            </w:r>
+            <w:proofErr w:type="spellEnd"/>
+            <w:r>
+              <w:rPr>
+                <w:b/>
+                <w:sz w:val="28"/>
+                <w:szCs w:val="28"/>
+              </w:rPr>
+              <w:t xml:space="preserve"> файл, у </w:t>
+            </w:r>
+            <w:proofErr w:type="spellStart"/>
+            <w:r>
+              <w:rPr>
+                <w:b/>
+                <w:sz w:val="28"/>
+                <w:szCs w:val="28"/>
+              </w:rPr>
+              <w:t>цьому</w:t>
+            </w:r>
+            <w:proofErr w:type="spellEnd"/>
+            <w:r>
+              <w:rPr>
+                <w:b/>
+                <w:sz w:val="28"/>
+                <w:szCs w:val="28"/>
+              </w:rPr>
+              <w:t xml:space="preserve"> </w:t>
+            </w:r>
+            <w:proofErr w:type="spellStart"/>
+            <w:r>
+              <w:rPr>
+                <w:b/>
+                <w:sz w:val="28"/>
+                <w:szCs w:val="28"/>
+              </w:rPr>
+              <w:t>випадку</w:t>
+            </w:r>
+            <w:proofErr w:type="spellEnd"/>
+            <w:r>
+              <w:rPr>
+                <w:b/>
+                <w:sz w:val="28"/>
+                <w:szCs w:val="28"/>
+              </w:rPr>
+              <w:t xml:space="preserve"> </w:t>
+            </w:r>
+            <w:proofErr w:type="spellStart"/>
+            <w:r>
+              <w:rPr>
+                <w:b/>
+                <w:sz w:val="28"/>
+                <w:szCs w:val="28"/>
+              </w:rPr>
+              <w:t>під</w:t>
+            </w:r>
+            <w:proofErr w:type="spellEnd"/>
+            <w:r>
+              <w:rPr>
+                <w:b/>
+                <w:sz w:val="28"/>
+                <w:szCs w:val="28"/>
+              </w:rPr>
+              <w:t xml:space="preserve"> </w:t>
+            </w:r>
+            <w:proofErr w:type="spellStart"/>
+            <w:r>
+              <w:rPr>
+                <w:b/>
+                <w:sz w:val="28"/>
+                <w:szCs w:val="28"/>
+              </w:rPr>
+              <w:t>назвою</w:t>
+            </w:r>
+            <w:proofErr w:type="spellEnd"/>
+            <w:r>
+              <w:rPr>
+                <w:b/>
+                <w:sz w:val="28"/>
+                <w:szCs w:val="28"/>
+              </w:rPr>
+              <w:t xml:space="preserve"> </w:t>
+            </w:r>
+            <w:proofErr w:type="spellStart"/>
+            <w:r>
+              <w:rPr>
+                <w:b/>
+                <w:sz w:val="28"/>
+                <w:szCs w:val="28"/>
+              </w:rPr>
+              <w:t>date</w:t>
+            </w:r>
+            <w:proofErr w:type="spellEnd"/>
+            <w:r>
+              <w:rPr>
+                <w:b/>
+                <w:sz w:val="28"/>
+                <w:szCs w:val="28"/>
+              </w:rPr>
+              <w:t xml:space="preserve">, </w:t>
+            </w:r>
+            <w:proofErr w:type="spellStart"/>
+            <w:r>
+              <w:rPr>
+                <w:b/>
+                <w:sz w:val="28"/>
+                <w:szCs w:val="28"/>
+              </w:rPr>
+              <w:t>який</w:t>
+            </w:r>
+            <w:proofErr w:type="spellEnd"/>
+            <w:r>
+              <w:rPr>
+                <w:b/>
+                <w:sz w:val="28"/>
+                <w:szCs w:val="28"/>
+              </w:rPr>
+              <w:t xml:space="preserve"> </w:t>
+            </w:r>
+            <w:proofErr w:type="spellStart"/>
+            <w:r>
+              <w:rPr>
+                <w:b/>
+                <w:sz w:val="28"/>
+                <w:szCs w:val="28"/>
+              </w:rPr>
+              <w:t>розташований</w:t>
+            </w:r>
+            <w:proofErr w:type="spellEnd"/>
+            <w:r>
+              <w:rPr>
+                <w:b/>
+                <w:sz w:val="28"/>
+                <w:szCs w:val="28"/>
+              </w:rPr>
+              <w:t xml:space="preserve"> у </w:t>
+            </w:r>
+            <w:proofErr w:type="spellStart"/>
+            <w:r>
+              <w:rPr>
+                <w:b/>
+                <w:sz w:val="28"/>
+                <w:szCs w:val="28"/>
+              </w:rPr>
+              <w:t>каталозі</w:t>
+            </w:r>
+            <w:proofErr w:type="spellEnd"/>
+            <w:r>
+              <w:rPr>
+                <w:b/>
+                <w:sz w:val="28"/>
+                <w:szCs w:val="28"/>
+              </w:rPr>
+              <w:t xml:space="preserve">, </w:t>
+            </w:r>
+            <w:proofErr w:type="spellStart"/>
+            <w:r>
+              <w:rPr>
+                <w:b/>
+                <w:sz w:val="28"/>
+                <w:szCs w:val="28"/>
+              </w:rPr>
+              <w:t>зазначеному</w:t>
+            </w:r>
+            <w:proofErr w:type="spellEnd"/>
+            <w:r>
+              <w:rPr>
+                <w:b/>
+                <w:sz w:val="28"/>
+                <w:szCs w:val="28"/>
+              </w:rPr>
+              <w:t xml:space="preserve"> в </w:t>
+            </w:r>
+            <w:proofErr w:type="spellStart"/>
+            <w:r>
+              <w:rPr>
+                <w:b/>
+                <w:sz w:val="28"/>
+                <w:szCs w:val="28"/>
+              </w:rPr>
+              <w:t>значенні</w:t>
+            </w:r>
+            <w:proofErr w:type="spellEnd"/>
+            <w:r>
+              <w:rPr>
+                <w:b/>
+                <w:sz w:val="28"/>
+                <w:szCs w:val="28"/>
+              </w:rPr>
+              <w:t xml:space="preserve"> PATH</w:t>
+            </w:r>
+          </w:p>
+        </w:tc>
+      </w:tr>
+      <w:tr>
+        <w:tc>
+          <w:tcPr>
+            <w:tcW w:w="2263" w:type="dxa"/>
+          </w:tcPr>
+          <w:p>
+            <w:pPr>
+              <w:pStyle w:val="HTML"/>
+              <w:pBdr>
+                <w:top w:val="single" w:sz="6" w:space="7" w:color="CCCCCC"/>
+                <w:left w:val="single" w:sz="6" w:space="7" w:color="CCCCCC"/>
+                <w:bottom w:val="single" w:sz="6" w:space="7" w:color="CCCCCC"/>
+                <w:right w:val="single" w:sz="6" w:space="7" w:color="CCCCCC"/>
+              </w:pBdr>
+              <w:shd w:val="clear" w:color="auto" w:fill="F5F5F5"/>
+              <w:wordWrap w:val="0"/>
+              <w:spacing w:after="150"/>
+              <w:rPr>
+                <w:rFonts w:ascii="Times New Roman" w:hAnsi="Times New Roman" w:cs="Times New Roman"/>
+                <w:b/>
+                <w:sz w:val="28"/>
+                <w:szCs w:val="28"/>
+              </w:rPr>
+            </w:pPr>
+            <w:proofErr w:type="spellStart"/>
+            <w:r>
+              <w:rPr>
+                <w:rFonts w:ascii="Times New Roman" w:hAnsi="Times New Roman" w:cs="Times New Roman"/>
+                <w:b/>
+                <w:sz w:val="28"/>
+                <w:szCs w:val="28"/>
+              </w:rPr>
+              <w:t>type</w:t>
+            </w:r>
+            <w:proofErr w:type="spellEnd"/>
+            <w:r>
+              <w:rPr>
+                <w:rFonts w:ascii="Times New Roman" w:hAnsi="Times New Roman" w:cs="Times New Roman"/>
+                <w:b/>
+                <w:sz w:val="28"/>
+                <w:szCs w:val="28"/>
+              </w:rPr>
+              <w:t xml:space="preserve"> </w:t>
+            </w:r>
+            <w:proofErr w:type="spellStart"/>
+            <w:r>
+              <w:rPr>
+                <w:rFonts w:ascii="Times New Roman" w:hAnsi="Times New Roman" w:cs="Times New Roman"/>
+                <w:b/>
+                <w:sz w:val="28"/>
+                <w:szCs w:val="28"/>
+              </w:rPr>
+              <w:t>command</w:t>
+            </w:r>
+            <w:proofErr w:type="spellEnd"/>
+          </w:p>
+        </w:tc>
+        <w:tc>
+          <w:tcPr>
+            <w:tcW w:w="8167" w:type="dxa"/>
+          </w:tcPr>
+          <w:p>
+            <w:pPr>
+              <w:jc w:val="both"/>
+              <w:rPr>
+                <w:b/>
+                <w:sz w:val="28"/>
+                <w:szCs w:val="28"/>
+              </w:rPr>
+            </w:pPr>
+            <w:r>
+              <w:rPr>
+                <w:b/>
+                <w:sz w:val="28"/>
+                <w:szCs w:val="28"/>
+              </w:rPr>
+              <w:t xml:space="preserve">Команда </w:t>
+            </w:r>
+            <w:proofErr w:type="spellStart"/>
+            <w:r>
+              <w:rPr>
+                <w:b/>
+                <w:sz w:val="28"/>
+                <w:szCs w:val="28"/>
+              </w:rPr>
+              <w:t>type</w:t>
+            </w:r>
+            <w:proofErr w:type="spellEnd"/>
+            <w:r>
+              <w:rPr>
+                <w:b/>
+                <w:sz w:val="28"/>
+                <w:szCs w:val="28"/>
+              </w:rPr>
+              <w:t xml:space="preserve"> </w:t>
+            </w:r>
+            <w:proofErr w:type="spellStart"/>
+            <w:r>
+              <w:rPr>
+                <w:b/>
+                <w:sz w:val="28"/>
+                <w:szCs w:val="28"/>
+              </w:rPr>
+              <w:t>може</w:t>
+            </w:r>
+            <w:proofErr w:type="spellEnd"/>
+            <w:r>
+              <w:rPr>
+                <w:b/>
+                <w:sz w:val="28"/>
+                <w:szCs w:val="28"/>
+              </w:rPr>
+              <w:t xml:space="preserve"> </w:t>
+            </w:r>
+            <w:proofErr w:type="spellStart"/>
+            <w:r>
+              <w:rPr>
+                <w:b/>
+                <w:sz w:val="28"/>
+                <w:szCs w:val="28"/>
+              </w:rPr>
+              <w:t>використовуватися</w:t>
+            </w:r>
+            <w:proofErr w:type="spellEnd"/>
+            <w:r>
+              <w:rPr>
+                <w:b/>
+                <w:sz w:val="28"/>
+                <w:szCs w:val="28"/>
+              </w:rPr>
+              <w:t xml:space="preserve"> для </w:t>
+            </w:r>
+            <w:proofErr w:type="spellStart"/>
+            <w:r>
+              <w:rPr>
+                <w:b/>
+                <w:sz w:val="28"/>
+                <w:szCs w:val="28"/>
+              </w:rPr>
+              <w:t>визначення</w:t>
+            </w:r>
+            <w:proofErr w:type="spellEnd"/>
+            <w:r>
+              <w:rPr>
+                <w:b/>
+                <w:sz w:val="28"/>
+                <w:szCs w:val="28"/>
+              </w:rPr>
+              <w:t xml:space="preserve"> </w:t>
+            </w:r>
+            <w:proofErr w:type="spellStart"/>
+            <w:r>
+              <w:rPr>
+                <w:b/>
+                <w:sz w:val="28"/>
+                <w:szCs w:val="28"/>
+              </w:rPr>
+              <w:t>інформації</w:t>
+            </w:r>
+            <w:proofErr w:type="spellEnd"/>
+            <w:r>
+              <w:rPr>
+                <w:b/>
+                <w:sz w:val="28"/>
+                <w:szCs w:val="28"/>
+              </w:rPr>
+              <w:t xml:space="preserve"> про тип </w:t>
+            </w:r>
+            <w:proofErr w:type="spellStart"/>
+            <w:r>
+              <w:rPr>
+                <w:b/>
+                <w:sz w:val="28"/>
+                <w:szCs w:val="28"/>
+              </w:rPr>
+              <w:t>команди</w:t>
+            </w:r>
+            <w:proofErr w:type="spellEnd"/>
+          </w:p>
+        </w:tc>
+      </w:tr>
+      <w:tr>
+        <w:tc>
+          <w:tcPr>
+            <w:tcW w:w="2263" w:type="dxa"/>
+          </w:tcPr>
+          <w:p>
+            <w:pPr>
+              <w:pStyle w:val="HTML"/>
+              <w:pBdr>
+                <w:top w:val="single" w:sz="6" w:space="7" w:color="CCCCCC"/>
+                <w:left w:val="single" w:sz="6" w:space="7" w:color="CCCCCC"/>
+                <w:bottom w:val="single" w:sz="6" w:space="7" w:color="CCCCCC"/>
+                <w:right w:val="single" w:sz="6" w:space="7" w:color="CCCCCC"/>
+              </w:pBdr>
+              <w:shd w:val="clear" w:color="auto" w:fill="F5F5F5"/>
+              <w:wordWrap w:val="0"/>
+              <w:spacing w:after="150"/>
+              <w:rPr>
+                <w:rFonts w:ascii="Times New Roman" w:hAnsi="Times New Roman" w:cs="Times New Roman"/>
+                <w:b/>
+                <w:sz w:val="28"/>
+                <w:szCs w:val="28"/>
+              </w:rPr>
+            </w:pPr>
+            <w:proofErr w:type="spellStart"/>
+            <w:r>
+              <w:rPr>
+                <w:rFonts w:ascii="Times New Roman" w:hAnsi="Times New Roman" w:cs="Times New Roman"/>
+                <w:b/>
+                <w:sz w:val="28"/>
+                <w:szCs w:val="28"/>
+              </w:rPr>
+              <w:t>which</w:t>
+            </w:r>
+            <w:proofErr w:type="spellEnd"/>
+            <w:r>
+              <w:rPr>
+                <w:rFonts w:ascii="Times New Roman" w:hAnsi="Times New Roman" w:cs="Times New Roman"/>
+                <w:b/>
+                <w:sz w:val="28"/>
+                <w:szCs w:val="28"/>
+              </w:rPr>
+              <w:t xml:space="preserve"> </w:t>
+            </w:r>
+            <w:proofErr w:type="spellStart"/>
+            <w:r>
+              <w:rPr>
+                <w:rFonts w:ascii="Times New Roman" w:hAnsi="Times New Roman" w:cs="Times New Roman"/>
+                <w:b/>
+                <w:sz w:val="28"/>
+                <w:szCs w:val="28"/>
+              </w:rPr>
+              <w:t>ls</w:t>
+            </w:r>
+            <w:proofErr w:type="spellEnd"/>
+          </w:p>
+        </w:tc>
+        <w:tc>
+          <w:tcPr>
+            <w:tcW w:w="8167" w:type="dxa"/>
+          </w:tcPr>
+          <w:p>
+            <w:pPr>
+              <w:jc w:val="both"/>
+              <w:rPr>
+                <w:b/>
+                <w:sz w:val="28"/>
+                <w:szCs w:val="28"/>
+              </w:rPr>
+            </w:pPr>
+            <w:proofErr w:type="spellStart"/>
+            <w:r>
+              <w:rPr>
+                <w:b/>
+                <w:sz w:val="28"/>
+                <w:szCs w:val="28"/>
+              </w:rPr>
+              <w:t>Використовуйте</w:t>
+            </w:r>
+            <w:proofErr w:type="spellEnd"/>
+            <w:r>
+              <w:rPr>
+                <w:b/>
+                <w:sz w:val="28"/>
+                <w:szCs w:val="28"/>
+              </w:rPr>
+              <w:t xml:space="preserve"> команду </w:t>
+            </w:r>
+            <w:proofErr w:type="spellStart"/>
+            <w:r>
+              <w:rPr>
+                <w:b/>
+                <w:sz w:val="28"/>
+                <w:szCs w:val="28"/>
+              </w:rPr>
+              <w:t>which</w:t>
+            </w:r>
+            <w:proofErr w:type="spellEnd"/>
+            <w:r>
+              <w:rPr>
+                <w:b/>
+                <w:sz w:val="28"/>
+                <w:szCs w:val="28"/>
+              </w:rPr>
+              <w:t xml:space="preserve">, </w:t>
+            </w:r>
+            <w:proofErr w:type="spellStart"/>
+            <w:r>
+              <w:rPr>
+                <w:b/>
+                <w:sz w:val="28"/>
+                <w:szCs w:val="28"/>
+              </w:rPr>
+              <w:t>щоб</w:t>
+            </w:r>
+            <w:proofErr w:type="spellEnd"/>
+            <w:r>
+              <w:rPr>
+                <w:b/>
+                <w:sz w:val="28"/>
+                <w:szCs w:val="28"/>
+              </w:rPr>
+              <w:t xml:space="preserve"> </w:t>
+            </w:r>
+            <w:proofErr w:type="spellStart"/>
+            <w:r>
+              <w:rPr>
+                <w:b/>
+                <w:sz w:val="28"/>
+                <w:szCs w:val="28"/>
+              </w:rPr>
+              <w:t>відобразити</w:t>
+            </w:r>
+            <w:proofErr w:type="spellEnd"/>
+            <w:r>
+              <w:rPr>
+                <w:b/>
+                <w:sz w:val="28"/>
+                <w:szCs w:val="28"/>
+              </w:rPr>
+              <w:t xml:space="preserve"> </w:t>
+            </w:r>
+            <w:proofErr w:type="spellStart"/>
+            <w:r>
+              <w:rPr>
+                <w:b/>
+                <w:sz w:val="28"/>
+                <w:szCs w:val="28"/>
+              </w:rPr>
+              <w:t>повний</w:t>
+            </w:r>
+            <w:proofErr w:type="spellEnd"/>
+            <w:r>
+              <w:rPr>
+                <w:b/>
+                <w:sz w:val="28"/>
+                <w:szCs w:val="28"/>
+              </w:rPr>
+              <w:t xml:space="preserve"> шлях до </w:t>
+            </w:r>
+            <w:proofErr w:type="spellStart"/>
+            <w:r>
+              <w:rPr>
+                <w:b/>
+                <w:sz w:val="28"/>
+                <w:szCs w:val="28"/>
+              </w:rPr>
+              <w:t>команди</w:t>
+            </w:r>
+            <w:proofErr w:type="spellEnd"/>
+            <w:r>
+              <w:rPr>
+                <w:b/>
+                <w:sz w:val="28"/>
+                <w:szCs w:val="28"/>
+              </w:rPr>
+              <w:t xml:space="preserve"> </w:t>
+            </w:r>
+            <w:proofErr w:type="spellStart"/>
+            <w:r>
+              <w:rPr>
+                <w:b/>
+                <w:sz w:val="28"/>
+                <w:szCs w:val="28"/>
+              </w:rPr>
+              <w:t>ls</w:t>
+            </w:r>
+            <w:proofErr w:type="spellEnd"/>
+          </w:p>
+        </w:tc>
+      </w:tr>
+      <w:tr>
+        <w:tc>
+          <w:tcPr>
+            <w:tcW w:w="2263" w:type="dxa"/>
+          </w:tcPr>
+          <w:p>
+            <w:pPr>
+              <w:pStyle w:val="HTML"/>
+              <w:pBdr>
+                <w:top w:val="single" w:sz="6" w:space="7" w:color="CCCCCC"/>
+                <w:left w:val="single" w:sz="6" w:space="7" w:color="CCCCCC"/>
+                <w:bottom w:val="single" w:sz="6" w:space="7" w:color="CCCCCC"/>
+                <w:right w:val="single" w:sz="6" w:space="7" w:color="CCCCCC"/>
+              </w:pBdr>
+              <w:shd w:val="clear" w:color="auto" w:fill="F5F5F5"/>
+              <w:wordWrap w:val="0"/>
+              <w:spacing w:after="150"/>
+              <w:rPr>
+                <w:rFonts w:ascii="Times New Roman" w:hAnsi="Times New Roman" w:cs="Times New Roman"/>
+                <w:b/>
+                <w:sz w:val="28"/>
+                <w:szCs w:val="28"/>
+              </w:rPr>
+            </w:pPr>
+            <w:proofErr w:type="spellStart"/>
+            <w:r>
+              <w:rPr>
+                <w:rFonts w:ascii="Times New Roman" w:hAnsi="Times New Roman" w:cs="Times New Roman"/>
+                <w:b/>
+                <w:sz w:val="28"/>
+                <w:szCs w:val="28"/>
+              </w:rPr>
+              <w:t>echo</w:t>
+            </w:r>
+            <w:proofErr w:type="spellEnd"/>
+            <w:r>
+              <w:rPr>
+                <w:rFonts w:ascii="Times New Roman" w:hAnsi="Times New Roman" w:cs="Times New Roman"/>
+                <w:b/>
+                <w:sz w:val="28"/>
+                <w:szCs w:val="28"/>
+              </w:rPr>
+              <w:t xml:space="preserve"> Today </w:t>
+            </w:r>
+            <w:proofErr w:type="spellStart"/>
+            <w:r>
+              <w:rPr>
+                <w:rFonts w:ascii="Times New Roman" w:hAnsi="Times New Roman" w:cs="Times New Roman"/>
+                <w:b/>
+                <w:sz w:val="28"/>
+                <w:szCs w:val="28"/>
+              </w:rPr>
+              <w:t>is</w:t>
+            </w:r>
+            <w:proofErr w:type="spellEnd"/>
+            <w:r>
+              <w:rPr>
+                <w:rFonts w:ascii="Times New Roman" w:hAnsi="Times New Roman" w:cs="Times New Roman"/>
+                <w:b/>
+                <w:sz w:val="28"/>
+                <w:szCs w:val="28"/>
+              </w:rPr>
+              <w:t xml:space="preserve"> `</w:t>
+            </w:r>
+            <w:proofErr w:type="spellStart"/>
+            <w:r>
+              <w:rPr>
+                <w:rFonts w:ascii="Times New Roman" w:hAnsi="Times New Roman" w:cs="Times New Roman"/>
+                <w:b/>
+                <w:sz w:val="28"/>
+                <w:szCs w:val="28"/>
+              </w:rPr>
+              <w:t>date</w:t>
+            </w:r>
+            <w:proofErr w:type="spellEnd"/>
+            <w:r>
+              <w:rPr>
+                <w:rFonts w:ascii="Times New Roman" w:hAnsi="Times New Roman" w:cs="Times New Roman"/>
+                <w:b/>
+                <w:sz w:val="28"/>
+                <w:szCs w:val="28"/>
+              </w:rPr>
+              <w:t>`</w:t>
+            </w:r>
+          </w:p>
+        </w:tc>
+        <w:tc>
+          <w:tcPr>
+            <w:tcW w:w="8167" w:type="dxa"/>
+          </w:tcPr>
+          <w:p>
+            <w:pPr>
+              <w:jc w:val="both"/>
+              <w:rPr>
+                <w:b/>
+                <w:sz w:val="28"/>
+                <w:szCs w:val="28"/>
+              </w:rPr>
+            </w:pPr>
+            <w:proofErr w:type="spellStart"/>
+            <w:r>
+              <w:rPr>
+                <w:b/>
+                <w:sz w:val="28"/>
+                <w:szCs w:val="28"/>
+              </w:rPr>
+              <w:t>Виконайте</w:t>
+            </w:r>
+            <w:proofErr w:type="spellEnd"/>
+            <w:r>
+              <w:rPr>
+                <w:b/>
+                <w:sz w:val="28"/>
+                <w:szCs w:val="28"/>
+              </w:rPr>
+              <w:t xml:space="preserve"> </w:t>
+            </w:r>
+            <w:proofErr w:type="spellStart"/>
+            <w:r>
+              <w:rPr>
+                <w:b/>
+                <w:sz w:val="28"/>
+                <w:szCs w:val="28"/>
+              </w:rPr>
+              <w:t>таку</w:t>
+            </w:r>
+            <w:proofErr w:type="spellEnd"/>
+            <w:r>
+              <w:rPr>
+                <w:b/>
+                <w:sz w:val="28"/>
+                <w:szCs w:val="28"/>
+              </w:rPr>
+              <w:t xml:space="preserve"> команду, </w:t>
+            </w:r>
+            <w:proofErr w:type="spellStart"/>
+            <w:r>
+              <w:rPr>
+                <w:b/>
+                <w:sz w:val="28"/>
+                <w:szCs w:val="28"/>
+              </w:rPr>
+              <w:t>щоб</w:t>
+            </w:r>
+            <w:proofErr w:type="spellEnd"/>
+            <w:r>
+              <w:rPr>
+                <w:b/>
+                <w:sz w:val="28"/>
+                <w:szCs w:val="28"/>
+              </w:rPr>
+              <w:t xml:space="preserve"> </w:t>
+            </w:r>
+            <w:proofErr w:type="spellStart"/>
+            <w:r>
+              <w:rPr>
+                <w:b/>
+                <w:sz w:val="28"/>
+                <w:szCs w:val="28"/>
+              </w:rPr>
+              <w:t>використати</w:t>
+            </w:r>
+            <w:proofErr w:type="spellEnd"/>
+            <w:r>
+              <w:rPr>
+                <w:b/>
+                <w:sz w:val="28"/>
+                <w:szCs w:val="28"/>
+              </w:rPr>
+              <w:t xml:space="preserve"> </w:t>
+            </w:r>
+            <w:proofErr w:type="spellStart"/>
+            <w:r>
+              <w:rPr>
+                <w:b/>
+                <w:sz w:val="28"/>
+                <w:szCs w:val="28"/>
+              </w:rPr>
+              <w:t>зворотні</w:t>
+            </w:r>
+            <w:proofErr w:type="spellEnd"/>
+            <w:r>
+              <w:rPr>
+                <w:b/>
+                <w:sz w:val="28"/>
+                <w:szCs w:val="28"/>
+              </w:rPr>
+              <w:t xml:space="preserve"> лапки `</w:t>
+            </w:r>
+          </w:p>
+        </w:tc>
+      </w:tr>
+      <w:tr>
+        <w:tc>
+          <w:tcPr>
+            <w:tcW w:w="2263" w:type="dxa"/>
+          </w:tcPr>
+          <w:p>
+            <w:pPr>
+              <w:pStyle w:val="HTML"/>
+              <w:pBdr>
+                <w:top w:val="single" w:sz="6" w:space="7" w:color="CCCCCC"/>
+                <w:left w:val="single" w:sz="6" w:space="7" w:color="CCCCCC"/>
+                <w:bottom w:val="single" w:sz="6" w:space="7" w:color="CCCCCC"/>
+                <w:right w:val="single" w:sz="6" w:space="7" w:color="CCCCCC"/>
+              </w:pBdr>
+              <w:shd w:val="clear" w:color="auto" w:fill="F5F5F5"/>
+              <w:wordWrap w:val="0"/>
+              <w:spacing w:after="150"/>
+              <w:rPr>
+                <w:rFonts w:ascii="Times New Roman" w:hAnsi="Times New Roman" w:cs="Times New Roman"/>
+                <w:b/>
+                <w:sz w:val="28"/>
+                <w:szCs w:val="28"/>
+              </w:rPr>
+            </w:pPr>
+            <w:proofErr w:type="spellStart"/>
+            <w:r>
+              <w:rPr>
+                <w:rFonts w:ascii="Times New Roman" w:hAnsi="Times New Roman" w:cs="Times New Roman"/>
+                <w:b/>
+                <w:sz w:val="28"/>
+                <w:szCs w:val="28"/>
+              </w:rPr>
+              <w:t>echo</w:t>
+            </w:r>
+            <w:proofErr w:type="spellEnd"/>
+            <w:r>
+              <w:rPr>
+                <w:rFonts w:ascii="Times New Roman" w:hAnsi="Times New Roman" w:cs="Times New Roman"/>
+                <w:b/>
+                <w:sz w:val="28"/>
+                <w:szCs w:val="28"/>
+              </w:rPr>
+              <w:t xml:space="preserve"> Today </w:t>
+            </w:r>
+            <w:proofErr w:type="spellStart"/>
+            <w:r>
+              <w:rPr>
+                <w:rFonts w:ascii="Times New Roman" w:hAnsi="Times New Roman" w:cs="Times New Roman"/>
+                <w:b/>
+                <w:sz w:val="28"/>
+                <w:szCs w:val="28"/>
+              </w:rPr>
+              <w:t>is</w:t>
+            </w:r>
+            <w:proofErr w:type="spellEnd"/>
+            <w:r>
+              <w:rPr>
+                <w:rFonts w:ascii="Times New Roman" w:hAnsi="Times New Roman" w:cs="Times New Roman"/>
+                <w:b/>
+                <w:sz w:val="28"/>
+                <w:szCs w:val="28"/>
+              </w:rPr>
+              <w:t xml:space="preserve"> $(</w:t>
+            </w:r>
+            <w:proofErr w:type="spellStart"/>
+            <w:r>
+              <w:rPr>
+                <w:rFonts w:ascii="Times New Roman" w:hAnsi="Times New Roman" w:cs="Times New Roman"/>
+                <w:b/>
+                <w:sz w:val="28"/>
+                <w:szCs w:val="28"/>
+              </w:rPr>
+              <w:t>date</w:t>
+            </w:r>
+            <w:proofErr w:type="spellEnd"/>
+            <w:r>
+              <w:rPr>
+                <w:rFonts w:ascii="Times New Roman" w:hAnsi="Times New Roman" w:cs="Times New Roman"/>
+                <w:b/>
+                <w:sz w:val="28"/>
+                <w:szCs w:val="28"/>
+              </w:rPr>
+              <w:t>)</w:t>
+            </w:r>
+          </w:p>
+        </w:tc>
+        <w:tc>
+          <w:tcPr>
+            <w:tcW w:w="8167" w:type="dxa"/>
+          </w:tcPr>
+          <w:p>
+            <w:pPr>
+              <w:jc w:val="both"/>
+              <w:rPr>
+                <w:b/>
+                <w:sz w:val="28"/>
+                <w:szCs w:val="28"/>
+              </w:rPr>
+            </w:pPr>
+            <w:r>
+              <w:rPr>
+                <w:b/>
+                <w:sz w:val="28"/>
+                <w:szCs w:val="28"/>
+              </w:rPr>
+              <w:t xml:space="preserve">Ви також можете </w:t>
+            </w:r>
+            <w:proofErr w:type="spellStart"/>
+            <w:r>
+              <w:rPr>
+                <w:b/>
+                <w:sz w:val="28"/>
+                <w:szCs w:val="28"/>
+              </w:rPr>
+              <w:t>розмістити</w:t>
+            </w:r>
+            <w:proofErr w:type="spellEnd"/>
+            <w:r>
+              <w:rPr>
+                <w:b/>
+                <w:sz w:val="28"/>
+                <w:szCs w:val="28"/>
+              </w:rPr>
+              <w:t xml:space="preserve"> </w:t>
+            </w:r>
+            <w:proofErr w:type="gramStart"/>
+            <w:r>
+              <w:rPr>
+                <w:b/>
+                <w:sz w:val="28"/>
+                <w:szCs w:val="28"/>
+              </w:rPr>
+              <w:t>$( перед</w:t>
+            </w:r>
+            <w:proofErr w:type="gramEnd"/>
+            <w:r>
+              <w:rPr>
+                <w:b/>
+                <w:sz w:val="28"/>
+                <w:szCs w:val="28"/>
+              </w:rPr>
+              <w:t xml:space="preserve"> командою та ) </w:t>
+            </w:r>
+            <w:proofErr w:type="spellStart"/>
+            <w:r>
+              <w:rPr>
+                <w:b/>
+                <w:sz w:val="28"/>
+                <w:szCs w:val="28"/>
+              </w:rPr>
+              <w:t>після</w:t>
+            </w:r>
+            <w:proofErr w:type="spellEnd"/>
+            <w:r>
+              <w:rPr>
+                <w:b/>
+                <w:sz w:val="28"/>
+                <w:szCs w:val="28"/>
+              </w:rPr>
+              <w:t xml:space="preserve"> </w:t>
+            </w:r>
+            <w:proofErr w:type="spellStart"/>
+            <w:r>
+              <w:rPr>
+                <w:b/>
+                <w:sz w:val="28"/>
+                <w:szCs w:val="28"/>
+              </w:rPr>
+              <w:t>команди</w:t>
+            </w:r>
+            <w:proofErr w:type="spellEnd"/>
+            <w:r>
+              <w:rPr>
+                <w:b/>
+                <w:sz w:val="28"/>
+                <w:szCs w:val="28"/>
+              </w:rPr>
+              <w:t xml:space="preserve">, </w:t>
+            </w:r>
+            <w:proofErr w:type="spellStart"/>
+            <w:r>
+              <w:rPr>
+                <w:b/>
+                <w:sz w:val="28"/>
+                <w:szCs w:val="28"/>
+              </w:rPr>
+              <w:t>щоб</w:t>
+            </w:r>
+            <w:proofErr w:type="spellEnd"/>
+            <w:r>
+              <w:rPr>
+                <w:b/>
+                <w:sz w:val="28"/>
+                <w:szCs w:val="28"/>
+              </w:rPr>
+              <w:t xml:space="preserve"> </w:t>
+            </w:r>
+            <w:proofErr w:type="spellStart"/>
+            <w:r>
+              <w:rPr>
+                <w:b/>
+                <w:sz w:val="28"/>
+                <w:szCs w:val="28"/>
+              </w:rPr>
+              <w:t>виконати</w:t>
+            </w:r>
+            <w:proofErr w:type="spellEnd"/>
+            <w:r>
+              <w:rPr>
+                <w:b/>
+                <w:sz w:val="28"/>
+                <w:szCs w:val="28"/>
+              </w:rPr>
+              <w:t xml:space="preserve"> </w:t>
+            </w:r>
+            <w:proofErr w:type="spellStart"/>
+            <w:r>
+              <w:rPr>
+                <w:b/>
+                <w:sz w:val="28"/>
+                <w:szCs w:val="28"/>
+              </w:rPr>
+              <w:t>підстановку</w:t>
+            </w:r>
+            <w:proofErr w:type="spellEnd"/>
+            <w:r>
+              <w:rPr>
+                <w:b/>
+                <w:sz w:val="28"/>
+                <w:szCs w:val="28"/>
+              </w:rPr>
+              <w:t xml:space="preserve"> </w:t>
+            </w:r>
+            <w:proofErr w:type="spellStart"/>
+            <w:r>
+              <w:rPr>
+                <w:b/>
+                <w:sz w:val="28"/>
+                <w:szCs w:val="28"/>
+              </w:rPr>
+              <w:t>команди</w:t>
+            </w:r>
+            <w:proofErr w:type="spellEnd"/>
+          </w:p>
+        </w:tc>
+      </w:tr>
+      <w:tr>
+        <w:tc>
+          <w:tcPr>
+            <w:tcW w:w="2263" w:type="dxa"/>
+          </w:tcPr>
+          <w:p>
+            <w:pPr>
+              <w:pStyle w:val="HTML"/>
+              <w:pBdr>
+                <w:top w:val="single" w:sz="6" w:space="7" w:color="CCCCCC"/>
+                <w:left w:val="single" w:sz="6" w:space="7" w:color="CCCCCC"/>
+                <w:bottom w:val="single" w:sz="6" w:space="7" w:color="CCCCCC"/>
+                <w:right w:val="single" w:sz="6" w:space="7" w:color="CCCCCC"/>
+              </w:pBdr>
+              <w:shd w:val="clear" w:color="auto" w:fill="F5F5F5"/>
+              <w:wordWrap w:val="0"/>
+              <w:spacing w:after="150"/>
+              <w:rPr>
+                <w:rFonts w:ascii="Times New Roman" w:hAnsi="Times New Roman" w:cs="Times New Roman"/>
+                <w:b/>
+                <w:sz w:val="28"/>
+                <w:szCs w:val="28"/>
+              </w:rPr>
+            </w:pPr>
+            <w:proofErr w:type="spellStart"/>
+            <w:r>
+              <w:rPr>
+                <w:rFonts w:ascii="Times New Roman" w:hAnsi="Times New Roman" w:cs="Times New Roman"/>
+                <w:b/>
+                <w:sz w:val="28"/>
+                <w:szCs w:val="28"/>
+              </w:rPr>
+              <w:t>echo</w:t>
+            </w:r>
+            <w:proofErr w:type="spellEnd"/>
+            <w:r>
+              <w:rPr>
+                <w:rFonts w:ascii="Times New Roman" w:hAnsi="Times New Roman" w:cs="Times New Roman"/>
+                <w:b/>
+                <w:sz w:val="28"/>
+                <w:szCs w:val="28"/>
+              </w:rPr>
+              <w:t xml:space="preserve"> D*</w:t>
+            </w:r>
+          </w:p>
+          <w:p>
+            <w:pPr>
+              <w:pStyle w:val="HTML"/>
+              <w:pBdr>
+                <w:top w:val="single" w:sz="6" w:space="7" w:color="CCCCCC"/>
+                <w:left w:val="single" w:sz="6" w:space="7" w:color="CCCCCC"/>
+                <w:bottom w:val="single" w:sz="6" w:space="7" w:color="CCCCCC"/>
+                <w:right w:val="single" w:sz="6" w:space="7" w:color="CCCCCC"/>
+              </w:pBdr>
+              <w:shd w:val="clear" w:color="auto" w:fill="F5F5F5"/>
+              <w:wordWrap w:val="0"/>
+              <w:spacing w:after="150"/>
+              <w:rPr>
+                <w:rFonts w:ascii="Times New Roman" w:hAnsi="Times New Roman" w:cs="Times New Roman"/>
+                <w:b/>
+                <w:sz w:val="28"/>
+                <w:szCs w:val="28"/>
+              </w:rPr>
+            </w:pPr>
+            <w:proofErr w:type="spellStart"/>
+            <w:r>
+              <w:rPr>
+                <w:rFonts w:ascii="Times New Roman" w:hAnsi="Times New Roman" w:cs="Times New Roman"/>
+                <w:b/>
+                <w:sz w:val="28"/>
+                <w:szCs w:val="28"/>
+              </w:rPr>
+              <w:t>echo</w:t>
+            </w:r>
+            <w:proofErr w:type="spellEnd"/>
+            <w:r>
+              <w:rPr>
+                <w:rFonts w:ascii="Times New Roman" w:hAnsi="Times New Roman" w:cs="Times New Roman"/>
+                <w:b/>
+                <w:sz w:val="28"/>
+                <w:szCs w:val="28"/>
+              </w:rPr>
+              <w:t xml:space="preserve"> "D*"</w:t>
+            </w:r>
+          </w:p>
+        </w:tc>
+        <w:tc>
+          <w:tcPr>
+            <w:tcW w:w="8167" w:type="dxa"/>
+          </w:tcPr>
+          <w:p>
+            <w:pPr>
+              <w:jc w:val="both"/>
+              <w:rPr>
+                <w:b/>
+                <w:sz w:val="28"/>
+                <w:szCs w:val="28"/>
+              </w:rPr>
+            </w:pPr>
+            <w:proofErr w:type="spellStart"/>
+            <w:r>
+              <w:rPr>
+                <w:b/>
+                <w:sz w:val="28"/>
+                <w:szCs w:val="28"/>
+              </w:rPr>
+              <w:t>Символи</w:t>
+            </w:r>
+            <w:proofErr w:type="spellEnd"/>
+            <w:r>
+              <w:rPr>
+                <w:b/>
+                <w:sz w:val="28"/>
+                <w:szCs w:val="28"/>
+              </w:rPr>
+              <w:t xml:space="preserve"> </w:t>
+            </w:r>
+            <w:proofErr w:type="spellStart"/>
+            <w:r>
+              <w:rPr>
+                <w:b/>
+                <w:sz w:val="28"/>
+                <w:szCs w:val="28"/>
+              </w:rPr>
+              <w:t>подвійних</w:t>
+            </w:r>
+            <w:proofErr w:type="spellEnd"/>
+            <w:r>
+              <w:rPr>
+                <w:b/>
+                <w:sz w:val="28"/>
+                <w:szCs w:val="28"/>
+              </w:rPr>
+              <w:t xml:space="preserve"> лапок </w:t>
+            </w:r>
+            <w:proofErr w:type="spellStart"/>
+            <w:r>
+              <w:rPr>
+                <w:b/>
+                <w:sz w:val="28"/>
+                <w:szCs w:val="28"/>
+              </w:rPr>
+              <w:t>впливатимуть</w:t>
+            </w:r>
+            <w:proofErr w:type="spellEnd"/>
+            <w:r>
+              <w:rPr>
+                <w:b/>
+                <w:sz w:val="28"/>
+                <w:szCs w:val="28"/>
+              </w:rPr>
+              <w:t xml:space="preserve"> на </w:t>
+            </w:r>
+            <w:proofErr w:type="spellStart"/>
+            <w:r>
+              <w:rPr>
+                <w:b/>
+                <w:sz w:val="28"/>
+                <w:szCs w:val="28"/>
+              </w:rPr>
+              <w:t>символи</w:t>
+            </w:r>
+            <w:proofErr w:type="spellEnd"/>
+            <w:r>
+              <w:rPr>
+                <w:b/>
+                <w:sz w:val="28"/>
+                <w:szCs w:val="28"/>
+              </w:rPr>
+              <w:t xml:space="preserve"> </w:t>
+            </w:r>
+            <w:proofErr w:type="spellStart"/>
+            <w:r>
+              <w:rPr>
+                <w:b/>
+                <w:sz w:val="28"/>
+                <w:szCs w:val="28"/>
+              </w:rPr>
+              <w:t>підстановки</w:t>
+            </w:r>
+            <w:proofErr w:type="spellEnd"/>
+            <w:r>
+              <w:rPr>
+                <w:b/>
+                <w:sz w:val="28"/>
+                <w:szCs w:val="28"/>
+              </w:rPr>
+              <w:t xml:space="preserve">, </w:t>
+            </w:r>
+            <w:proofErr w:type="spellStart"/>
+            <w:r>
+              <w:rPr>
+                <w:b/>
+                <w:sz w:val="28"/>
+                <w:szCs w:val="28"/>
+              </w:rPr>
+              <w:t>вимикаючи</w:t>
+            </w:r>
+            <w:proofErr w:type="spellEnd"/>
+            <w:r>
+              <w:rPr>
+                <w:b/>
+                <w:sz w:val="28"/>
+                <w:szCs w:val="28"/>
+              </w:rPr>
+              <w:t xml:space="preserve"> </w:t>
+            </w:r>
+            <w:proofErr w:type="spellStart"/>
+            <w:r>
+              <w:rPr>
+                <w:b/>
+                <w:sz w:val="28"/>
+                <w:szCs w:val="28"/>
+              </w:rPr>
+              <w:t>їхнє</w:t>
+            </w:r>
+            <w:proofErr w:type="spellEnd"/>
+            <w:r>
+              <w:rPr>
+                <w:b/>
+                <w:sz w:val="28"/>
+                <w:szCs w:val="28"/>
+              </w:rPr>
+              <w:t xml:space="preserve"> </w:t>
+            </w:r>
+            <w:proofErr w:type="spellStart"/>
+            <w:r>
+              <w:rPr>
+                <w:b/>
+                <w:sz w:val="28"/>
+                <w:szCs w:val="28"/>
+              </w:rPr>
+              <w:t>спеціальне</w:t>
+            </w:r>
+            <w:proofErr w:type="spellEnd"/>
+            <w:r>
+              <w:rPr>
+                <w:b/>
+                <w:sz w:val="28"/>
+                <w:szCs w:val="28"/>
+              </w:rPr>
+              <w:t xml:space="preserve"> </w:t>
+            </w:r>
+            <w:proofErr w:type="spellStart"/>
+            <w:r>
+              <w:rPr>
+                <w:b/>
+                <w:sz w:val="28"/>
+                <w:szCs w:val="28"/>
+              </w:rPr>
+              <w:t>значення</w:t>
+            </w:r>
+            <w:proofErr w:type="spellEnd"/>
+          </w:p>
+        </w:tc>
+      </w:tr>
+      <w:tr>
+        <w:tc>
+          <w:tcPr>
+            <w:tcW w:w="2263" w:type="dxa"/>
+          </w:tcPr>
+          <w:p>
+            <w:pPr>
+              <w:pStyle w:val="HTML"/>
+              <w:pBdr>
+                <w:top w:val="single" w:sz="6" w:space="7" w:color="CCCCCC"/>
+                <w:left w:val="single" w:sz="6" w:space="7" w:color="CCCCCC"/>
+                <w:bottom w:val="single" w:sz="6" w:space="7" w:color="CCCCCC"/>
+                <w:right w:val="single" w:sz="6" w:space="7" w:color="CCCCCC"/>
+              </w:pBdr>
+              <w:shd w:val="clear" w:color="auto" w:fill="F5F5F5"/>
+              <w:wordWrap w:val="0"/>
+              <w:spacing w:after="150"/>
+              <w:rPr>
+                <w:rFonts w:ascii="Times New Roman" w:hAnsi="Times New Roman" w:cs="Times New Roman"/>
+                <w:b/>
+                <w:sz w:val="28"/>
+                <w:szCs w:val="28"/>
+              </w:rPr>
+            </w:pPr>
+            <w:proofErr w:type="spellStart"/>
+            <w:r>
+              <w:rPr>
+                <w:rFonts w:ascii="Times New Roman" w:hAnsi="Times New Roman" w:cs="Times New Roman"/>
+                <w:b/>
+                <w:sz w:val="28"/>
+                <w:szCs w:val="28"/>
+              </w:rPr>
+              <w:t>false</w:t>
+            </w:r>
+            <w:proofErr w:type="spellEnd"/>
+            <w:r>
+              <w:rPr>
+                <w:rFonts w:ascii="Times New Roman" w:hAnsi="Times New Roman" w:cs="Times New Roman"/>
+                <w:b/>
+                <w:sz w:val="28"/>
+                <w:szCs w:val="28"/>
+              </w:rPr>
+              <w:t xml:space="preserve"> || </w:t>
+            </w:r>
+            <w:proofErr w:type="spellStart"/>
+            <w:r>
+              <w:rPr>
+                <w:rFonts w:ascii="Times New Roman" w:hAnsi="Times New Roman" w:cs="Times New Roman"/>
+                <w:b/>
+                <w:sz w:val="28"/>
+                <w:szCs w:val="28"/>
+              </w:rPr>
+              <w:t>echo</w:t>
+            </w:r>
+            <w:proofErr w:type="spellEnd"/>
+            <w:r>
+              <w:rPr>
+                <w:rFonts w:ascii="Times New Roman" w:hAnsi="Times New Roman" w:cs="Times New Roman"/>
+                <w:b/>
+                <w:sz w:val="28"/>
+                <w:szCs w:val="28"/>
+              </w:rPr>
+              <w:t xml:space="preserve"> </w:t>
+            </w:r>
+            <w:proofErr w:type="spellStart"/>
+            <w:r>
+              <w:rPr>
+                <w:rFonts w:ascii="Times New Roman" w:hAnsi="Times New Roman" w:cs="Times New Roman"/>
+                <w:b/>
+                <w:sz w:val="28"/>
+                <w:szCs w:val="28"/>
+              </w:rPr>
+              <w:t>Fail</w:t>
+            </w:r>
+            <w:proofErr w:type="spellEnd"/>
+            <w:r>
+              <w:rPr>
+                <w:rFonts w:ascii="Times New Roman" w:hAnsi="Times New Roman" w:cs="Times New Roman"/>
+                <w:b/>
+                <w:sz w:val="28"/>
+                <w:szCs w:val="28"/>
+              </w:rPr>
+              <w:t xml:space="preserve"> </w:t>
+            </w:r>
+            <w:proofErr w:type="spellStart"/>
+            <w:r>
+              <w:rPr>
+                <w:rFonts w:ascii="Times New Roman" w:hAnsi="Times New Roman" w:cs="Times New Roman"/>
+                <w:b/>
+                <w:sz w:val="28"/>
+                <w:szCs w:val="28"/>
+              </w:rPr>
+              <w:t>Or</w:t>
+            </w:r>
+            <w:proofErr w:type="spellEnd"/>
+          </w:p>
+          <w:p>
+            <w:pPr>
+              <w:pStyle w:val="HTML"/>
+              <w:pBdr>
+                <w:top w:val="single" w:sz="6" w:space="7" w:color="CCCCCC"/>
+                <w:left w:val="single" w:sz="6" w:space="7" w:color="CCCCCC"/>
+                <w:bottom w:val="single" w:sz="6" w:space="7" w:color="CCCCCC"/>
+                <w:right w:val="single" w:sz="6" w:space="7" w:color="CCCCCC"/>
+              </w:pBdr>
+              <w:shd w:val="clear" w:color="auto" w:fill="F5F5F5"/>
+              <w:wordWrap w:val="0"/>
+              <w:spacing w:after="150"/>
+              <w:rPr>
+                <w:rFonts w:ascii="Times New Roman" w:hAnsi="Times New Roman" w:cs="Times New Roman"/>
+                <w:b/>
+                <w:sz w:val="28"/>
+                <w:szCs w:val="28"/>
+              </w:rPr>
+            </w:pPr>
+            <w:proofErr w:type="spellStart"/>
+            <w:r>
+              <w:rPr>
+                <w:rFonts w:ascii="Times New Roman" w:hAnsi="Times New Roman" w:cs="Times New Roman"/>
+                <w:b/>
+                <w:sz w:val="28"/>
+                <w:szCs w:val="28"/>
+              </w:rPr>
+              <w:t>true</w:t>
+            </w:r>
+            <w:proofErr w:type="spellEnd"/>
+            <w:r>
+              <w:rPr>
+                <w:rFonts w:ascii="Times New Roman" w:hAnsi="Times New Roman" w:cs="Times New Roman"/>
+                <w:b/>
+                <w:sz w:val="28"/>
+                <w:szCs w:val="28"/>
+              </w:rPr>
+              <w:t xml:space="preserve"> || </w:t>
+            </w:r>
+            <w:proofErr w:type="spellStart"/>
+            <w:r>
+              <w:rPr>
+                <w:rFonts w:ascii="Times New Roman" w:hAnsi="Times New Roman" w:cs="Times New Roman"/>
+                <w:b/>
+                <w:sz w:val="28"/>
+                <w:szCs w:val="28"/>
+              </w:rPr>
+              <w:t>echo</w:t>
+            </w:r>
+            <w:proofErr w:type="spellEnd"/>
+            <w:r>
+              <w:rPr>
+                <w:rFonts w:ascii="Times New Roman" w:hAnsi="Times New Roman" w:cs="Times New Roman"/>
+                <w:b/>
+                <w:sz w:val="28"/>
+                <w:szCs w:val="28"/>
+              </w:rPr>
+              <w:t xml:space="preserve"> </w:t>
+            </w:r>
+            <w:proofErr w:type="spellStart"/>
+            <w:r>
+              <w:rPr>
+                <w:rFonts w:ascii="Times New Roman" w:hAnsi="Times New Roman" w:cs="Times New Roman"/>
+                <w:b/>
+                <w:sz w:val="28"/>
+                <w:szCs w:val="28"/>
+              </w:rPr>
+              <w:t>Nothing</w:t>
+            </w:r>
+            <w:proofErr w:type="spellEnd"/>
+            <w:r>
+              <w:rPr>
+                <w:rFonts w:ascii="Times New Roman" w:hAnsi="Times New Roman" w:cs="Times New Roman"/>
+                <w:b/>
+                <w:sz w:val="28"/>
+                <w:szCs w:val="28"/>
+              </w:rPr>
+              <w:t xml:space="preserve"> </w:t>
+            </w:r>
+            <w:proofErr w:type="spellStart"/>
+            <w:r>
+              <w:rPr>
+                <w:rFonts w:ascii="Times New Roman" w:hAnsi="Times New Roman" w:cs="Times New Roman"/>
+                <w:b/>
+                <w:sz w:val="28"/>
+                <w:szCs w:val="28"/>
+              </w:rPr>
+              <w:t>to</w:t>
+            </w:r>
+            <w:proofErr w:type="spellEnd"/>
+            <w:r>
+              <w:rPr>
+                <w:rFonts w:ascii="Times New Roman" w:hAnsi="Times New Roman" w:cs="Times New Roman"/>
+                <w:b/>
+                <w:sz w:val="28"/>
+                <w:szCs w:val="28"/>
+              </w:rPr>
+              <w:t xml:space="preserve"> </w:t>
+            </w:r>
+            <w:proofErr w:type="spellStart"/>
+            <w:r>
+              <w:rPr>
+                <w:rFonts w:ascii="Times New Roman" w:hAnsi="Times New Roman" w:cs="Times New Roman"/>
+                <w:b/>
+                <w:sz w:val="28"/>
+                <w:szCs w:val="28"/>
+              </w:rPr>
+              <w:t>see</w:t>
+            </w:r>
+            <w:proofErr w:type="spellEnd"/>
+            <w:r>
+              <w:rPr>
+                <w:rFonts w:ascii="Times New Roman" w:hAnsi="Times New Roman" w:cs="Times New Roman"/>
+                <w:b/>
+                <w:sz w:val="28"/>
+                <w:szCs w:val="28"/>
+              </w:rPr>
+              <w:t xml:space="preserve"> </w:t>
+            </w:r>
+            <w:proofErr w:type="spellStart"/>
+            <w:r>
+              <w:rPr>
+                <w:rFonts w:ascii="Times New Roman" w:hAnsi="Times New Roman" w:cs="Times New Roman"/>
+                <w:b/>
+                <w:sz w:val="28"/>
+                <w:szCs w:val="28"/>
+              </w:rPr>
+              <w:t>here</w:t>
+            </w:r>
+            <w:proofErr w:type="spellEnd"/>
+          </w:p>
+        </w:tc>
+        <w:tc>
+          <w:tcPr>
+            <w:tcW w:w="8167" w:type="dxa"/>
+          </w:tcPr>
+          <w:p>
+            <w:pPr>
+              <w:jc w:val="both"/>
+              <w:rPr>
+                <w:b/>
+                <w:sz w:val="28"/>
+                <w:szCs w:val="28"/>
+              </w:rPr>
+            </w:pPr>
+            <w:proofErr w:type="spellStart"/>
+            <w:r>
+              <w:rPr>
+                <w:b/>
+                <w:sz w:val="28"/>
+                <w:szCs w:val="28"/>
+              </w:rPr>
+              <w:t>Символи</w:t>
+            </w:r>
+            <w:proofErr w:type="spellEnd"/>
+            <w:r>
+              <w:rPr>
+                <w:b/>
+                <w:sz w:val="28"/>
+                <w:szCs w:val="28"/>
+              </w:rPr>
+              <w:t xml:space="preserve"> «</w:t>
+            </w:r>
+            <w:proofErr w:type="spellStart"/>
+            <w:r>
+              <w:rPr>
+                <w:b/>
+                <w:sz w:val="28"/>
+                <w:szCs w:val="28"/>
+              </w:rPr>
+              <w:t>або</w:t>
+            </w:r>
+            <w:proofErr w:type="spellEnd"/>
+            <w:r>
+              <w:rPr>
+                <w:b/>
+                <w:sz w:val="28"/>
+                <w:szCs w:val="28"/>
+              </w:rPr>
+              <w:t xml:space="preserve">», </w:t>
+            </w:r>
+            <w:proofErr w:type="spellStart"/>
+            <w:r>
+              <w:rPr>
+                <w:b/>
+                <w:sz w:val="28"/>
+                <w:szCs w:val="28"/>
+              </w:rPr>
+              <w:t>що</w:t>
+            </w:r>
+            <w:proofErr w:type="spellEnd"/>
+            <w:r>
+              <w:rPr>
+                <w:b/>
+                <w:sz w:val="28"/>
+                <w:szCs w:val="28"/>
+              </w:rPr>
+              <w:t xml:space="preserve"> </w:t>
+            </w:r>
+            <w:proofErr w:type="spellStart"/>
+            <w:r>
+              <w:rPr>
+                <w:b/>
+                <w:sz w:val="28"/>
+                <w:szCs w:val="28"/>
+              </w:rPr>
+              <w:t>розділяють</w:t>
+            </w:r>
+            <w:proofErr w:type="spellEnd"/>
+            <w:r>
+              <w:rPr>
+                <w:b/>
+                <w:sz w:val="28"/>
+                <w:szCs w:val="28"/>
+              </w:rPr>
+              <w:t xml:space="preserve"> </w:t>
+            </w:r>
+            <w:proofErr w:type="spellStart"/>
+            <w:r>
+              <w:rPr>
+                <w:b/>
+                <w:sz w:val="28"/>
+                <w:szCs w:val="28"/>
+              </w:rPr>
+              <w:t>наступні</w:t>
+            </w:r>
+            <w:proofErr w:type="spellEnd"/>
+            <w:r>
+              <w:rPr>
+                <w:b/>
+                <w:sz w:val="28"/>
+                <w:szCs w:val="28"/>
+              </w:rPr>
+              <w:t xml:space="preserve"> </w:t>
+            </w:r>
+            <w:proofErr w:type="spellStart"/>
+            <w:r>
+              <w:rPr>
+                <w:b/>
+                <w:sz w:val="28"/>
+                <w:szCs w:val="28"/>
+              </w:rPr>
+              <w:t>команди</w:t>
+            </w:r>
+            <w:proofErr w:type="spellEnd"/>
+            <w:r>
+              <w:rPr>
+                <w:b/>
+                <w:sz w:val="28"/>
+                <w:szCs w:val="28"/>
+              </w:rPr>
+              <w:t xml:space="preserve">, </w:t>
+            </w:r>
+            <w:proofErr w:type="spellStart"/>
+            <w:r>
+              <w:rPr>
+                <w:b/>
+                <w:sz w:val="28"/>
+                <w:szCs w:val="28"/>
+              </w:rPr>
+              <w:t>демонструють</w:t>
+            </w:r>
+            <w:proofErr w:type="spellEnd"/>
+            <w:r>
+              <w:rPr>
+                <w:b/>
+                <w:sz w:val="28"/>
+                <w:szCs w:val="28"/>
+              </w:rPr>
+              <w:t xml:space="preserve">, як </w:t>
+            </w:r>
+            <w:proofErr w:type="spellStart"/>
+            <w:r>
+              <w:rPr>
+                <w:b/>
+                <w:sz w:val="28"/>
+                <w:szCs w:val="28"/>
+              </w:rPr>
+              <w:t>помилка</w:t>
+            </w:r>
+            <w:proofErr w:type="spellEnd"/>
+            <w:r>
+              <w:rPr>
+                <w:b/>
+                <w:sz w:val="28"/>
+                <w:szCs w:val="28"/>
+              </w:rPr>
+              <w:t xml:space="preserve"> перед оператором «</w:t>
+            </w:r>
+            <w:proofErr w:type="spellStart"/>
+            <w:r>
+              <w:rPr>
+                <w:b/>
+                <w:sz w:val="28"/>
+                <w:szCs w:val="28"/>
+              </w:rPr>
+              <w:t>або</w:t>
+            </w:r>
+            <w:proofErr w:type="spellEnd"/>
+            <w:r>
+              <w:rPr>
+                <w:b/>
+                <w:sz w:val="28"/>
+                <w:szCs w:val="28"/>
+              </w:rPr>
+              <w:t xml:space="preserve">» </w:t>
+            </w:r>
+            <w:proofErr w:type="spellStart"/>
+            <w:r>
+              <w:rPr>
+                <w:b/>
+                <w:sz w:val="28"/>
+                <w:szCs w:val="28"/>
+              </w:rPr>
+              <w:t>призводить</w:t>
+            </w:r>
+            <w:proofErr w:type="spellEnd"/>
+            <w:r>
+              <w:rPr>
+                <w:b/>
+                <w:sz w:val="28"/>
+                <w:szCs w:val="28"/>
+              </w:rPr>
+              <w:t xml:space="preserve"> до </w:t>
+            </w:r>
+            <w:proofErr w:type="spellStart"/>
+            <w:r>
+              <w:rPr>
+                <w:b/>
+                <w:sz w:val="28"/>
+                <w:szCs w:val="28"/>
+              </w:rPr>
+              <w:t>виконання</w:t>
+            </w:r>
+            <w:proofErr w:type="spellEnd"/>
+            <w:r>
+              <w:rPr>
+                <w:b/>
+                <w:sz w:val="28"/>
+                <w:szCs w:val="28"/>
+              </w:rPr>
+              <w:t xml:space="preserve"> </w:t>
+            </w:r>
+            <w:proofErr w:type="spellStart"/>
+            <w:r>
+              <w:rPr>
+                <w:b/>
+                <w:sz w:val="28"/>
+                <w:szCs w:val="28"/>
+              </w:rPr>
+              <w:t>команди</w:t>
+            </w:r>
+            <w:proofErr w:type="spellEnd"/>
+            <w:r>
+              <w:rPr>
+                <w:b/>
+                <w:sz w:val="28"/>
+                <w:szCs w:val="28"/>
+              </w:rPr>
+              <w:t xml:space="preserve"> </w:t>
+            </w:r>
+            <w:proofErr w:type="spellStart"/>
+            <w:r>
+              <w:rPr>
+                <w:b/>
+                <w:sz w:val="28"/>
+                <w:szCs w:val="28"/>
+              </w:rPr>
+              <w:t>після</w:t>
+            </w:r>
+            <w:proofErr w:type="spellEnd"/>
+            <w:r>
+              <w:rPr>
+                <w:b/>
+                <w:sz w:val="28"/>
+                <w:szCs w:val="28"/>
+              </w:rPr>
+              <w:t xml:space="preserve"> </w:t>
+            </w:r>
+            <w:proofErr w:type="spellStart"/>
+            <w:r>
+              <w:rPr>
+                <w:b/>
+                <w:sz w:val="28"/>
+                <w:szCs w:val="28"/>
+              </w:rPr>
+              <w:t>нього</w:t>
+            </w:r>
+            <w:proofErr w:type="spellEnd"/>
+          </w:p>
+        </w:tc>
+      </w:tr>
+      <w:tr>
+        <w:tc>
+          <w:tcPr>
+            <w:tcW w:w="2263" w:type="dxa"/>
+          </w:tcPr>
+          <w:p>
+            <w:pPr>
+              <w:pStyle w:val="HTML"/>
+              <w:pBdr>
+                <w:top w:val="single" w:sz="6" w:space="7" w:color="CCCCCC"/>
+                <w:left w:val="single" w:sz="6" w:space="7" w:color="CCCCCC"/>
+                <w:bottom w:val="single" w:sz="6" w:space="7" w:color="CCCCCC"/>
+                <w:right w:val="single" w:sz="6" w:space="7" w:color="CCCCCC"/>
+              </w:pBdr>
+              <w:shd w:val="clear" w:color="auto" w:fill="F5F5F5"/>
+              <w:wordWrap w:val="0"/>
+              <w:spacing w:after="150"/>
+              <w:rPr>
+                <w:rFonts w:ascii="Times New Roman" w:hAnsi="Times New Roman" w:cs="Times New Roman"/>
+                <w:b/>
+                <w:sz w:val="28"/>
+                <w:szCs w:val="28"/>
+              </w:rPr>
+            </w:pPr>
+            <w:proofErr w:type="spellStart"/>
+            <w:r>
+              <w:rPr>
+                <w:rFonts w:ascii="Times New Roman" w:hAnsi="Times New Roman" w:cs="Times New Roman"/>
+                <w:b/>
+                <w:sz w:val="28"/>
+                <w:szCs w:val="28"/>
+              </w:rPr>
+              <w:t>man</w:t>
+            </w:r>
+            <w:proofErr w:type="spellEnd"/>
+            <w:r>
+              <w:rPr>
+                <w:rFonts w:ascii="Times New Roman" w:hAnsi="Times New Roman" w:cs="Times New Roman"/>
+                <w:b/>
+                <w:sz w:val="28"/>
+                <w:szCs w:val="28"/>
+              </w:rPr>
+              <w:t xml:space="preserve"> </w:t>
+            </w:r>
+            <w:proofErr w:type="spellStart"/>
+            <w:r>
+              <w:rPr>
+                <w:rFonts w:ascii="Times New Roman" w:hAnsi="Times New Roman" w:cs="Times New Roman"/>
+                <w:b/>
+                <w:sz w:val="28"/>
+                <w:szCs w:val="28"/>
+              </w:rPr>
+              <w:t>date</w:t>
+            </w:r>
+            <w:proofErr w:type="spellEnd"/>
+          </w:p>
+        </w:tc>
+        <w:tc>
+          <w:tcPr>
+            <w:tcW w:w="8167" w:type="dxa"/>
+          </w:tcPr>
+          <w:p>
+            <w:pPr>
+              <w:jc w:val="both"/>
+              <w:rPr>
+                <w:b/>
+                <w:sz w:val="28"/>
+                <w:szCs w:val="28"/>
+              </w:rPr>
+            </w:pPr>
+            <w:proofErr w:type="spellStart"/>
+            <w:r>
+              <w:rPr>
+                <w:b/>
+                <w:sz w:val="28"/>
+                <w:szCs w:val="28"/>
+              </w:rPr>
+              <w:t>Щоб</w:t>
+            </w:r>
+            <w:proofErr w:type="spellEnd"/>
+            <w:r>
+              <w:rPr>
+                <w:b/>
+                <w:sz w:val="28"/>
+                <w:szCs w:val="28"/>
+              </w:rPr>
+              <w:t xml:space="preserve"> </w:t>
+            </w:r>
+            <w:proofErr w:type="spellStart"/>
+            <w:r>
+              <w:rPr>
+                <w:b/>
+                <w:sz w:val="28"/>
+                <w:szCs w:val="28"/>
+              </w:rPr>
+              <w:t>дізнатися</w:t>
+            </w:r>
+            <w:proofErr w:type="spellEnd"/>
+            <w:r>
+              <w:rPr>
+                <w:b/>
+                <w:sz w:val="28"/>
+                <w:szCs w:val="28"/>
+              </w:rPr>
+              <w:t xml:space="preserve"> </w:t>
+            </w:r>
+            <w:proofErr w:type="spellStart"/>
+            <w:r>
+              <w:rPr>
+                <w:b/>
+                <w:sz w:val="28"/>
+                <w:szCs w:val="28"/>
+              </w:rPr>
+              <w:t>більше</w:t>
+            </w:r>
+            <w:proofErr w:type="spellEnd"/>
+            <w:r>
+              <w:rPr>
+                <w:b/>
+                <w:sz w:val="28"/>
+                <w:szCs w:val="28"/>
+              </w:rPr>
+              <w:t xml:space="preserve"> про </w:t>
+            </w:r>
+            <w:proofErr w:type="spellStart"/>
+            <w:r>
+              <w:rPr>
+                <w:b/>
+                <w:sz w:val="28"/>
+                <w:szCs w:val="28"/>
+              </w:rPr>
+              <w:t>команди</w:t>
+            </w:r>
+            <w:proofErr w:type="spellEnd"/>
+            <w:r>
+              <w:rPr>
+                <w:b/>
+                <w:sz w:val="28"/>
+                <w:szCs w:val="28"/>
+              </w:rPr>
+              <w:t xml:space="preserve">, </w:t>
+            </w:r>
+            <w:proofErr w:type="spellStart"/>
+            <w:r>
+              <w:rPr>
+                <w:b/>
+                <w:sz w:val="28"/>
+                <w:szCs w:val="28"/>
+              </w:rPr>
+              <w:t>перейдіть</w:t>
+            </w:r>
+            <w:proofErr w:type="spellEnd"/>
+            <w:r>
+              <w:rPr>
+                <w:b/>
+                <w:sz w:val="28"/>
+                <w:szCs w:val="28"/>
+              </w:rPr>
+              <w:t xml:space="preserve"> на </w:t>
+            </w:r>
+            <w:proofErr w:type="spellStart"/>
+            <w:r>
+              <w:rPr>
+                <w:b/>
+                <w:sz w:val="28"/>
+                <w:szCs w:val="28"/>
+              </w:rPr>
+              <w:t>сторінку</w:t>
+            </w:r>
+            <w:proofErr w:type="spellEnd"/>
+            <w:r>
+              <w:rPr>
+                <w:b/>
+                <w:sz w:val="28"/>
+                <w:szCs w:val="28"/>
+              </w:rPr>
+              <w:t xml:space="preserve"> </w:t>
+            </w:r>
+            <w:proofErr w:type="spellStart"/>
+            <w:r>
+              <w:rPr>
+                <w:b/>
+                <w:sz w:val="28"/>
+                <w:szCs w:val="28"/>
+              </w:rPr>
+              <w:t>посібника</w:t>
+            </w:r>
+            <w:proofErr w:type="spellEnd"/>
+            <w:r>
+              <w:rPr>
+                <w:b/>
+                <w:sz w:val="28"/>
+                <w:szCs w:val="28"/>
+              </w:rPr>
+              <w:t xml:space="preserve"> для </w:t>
+            </w:r>
+            <w:proofErr w:type="spellStart"/>
+            <w:r>
+              <w:rPr>
+                <w:b/>
+                <w:sz w:val="28"/>
+                <w:szCs w:val="28"/>
+              </w:rPr>
+              <w:t>команди</w:t>
+            </w:r>
+            <w:proofErr w:type="spellEnd"/>
+            <w:r>
+              <w:rPr>
+                <w:b/>
+                <w:sz w:val="28"/>
+                <w:szCs w:val="28"/>
+              </w:rPr>
+              <w:t xml:space="preserve"> за </w:t>
+            </w:r>
+            <w:proofErr w:type="spellStart"/>
+            <w:r>
+              <w:rPr>
+                <w:b/>
+                <w:sz w:val="28"/>
+                <w:szCs w:val="28"/>
+              </w:rPr>
+              <w:t>допомогою</w:t>
+            </w:r>
+            <w:proofErr w:type="spellEnd"/>
+            <w:r>
+              <w:rPr>
+                <w:b/>
+                <w:sz w:val="28"/>
+                <w:szCs w:val="28"/>
+              </w:rPr>
+              <w:t xml:space="preserve"> </w:t>
+            </w:r>
+            <w:proofErr w:type="spellStart"/>
+            <w:r>
+              <w:rPr>
+                <w:b/>
+                <w:sz w:val="28"/>
+                <w:szCs w:val="28"/>
+              </w:rPr>
+              <w:t>команди</w:t>
+            </w:r>
+            <w:proofErr w:type="spellEnd"/>
+            <w:r>
+              <w:rPr>
+                <w:b/>
+                <w:sz w:val="28"/>
+                <w:szCs w:val="28"/>
+              </w:rPr>
+              <w:t xml:space="preserve"> </w:t>
+            </w:r>
+            <w:proofErr w:type="spellStart"/>
+            <w:r>
+              <w:rPr>
+                <w:b/>
+                <w:sz w:val="28"/>
+                <w:szCs w:val="28"/>
+              </w:rPr>
+              <w:t>man</w:t>
+            </w:r>
+            <w:proofErr w:type="spellEnd"/>
+          </w:p>
+        </w:tc>
+      </w:tr>
+      <w:tr>
+        <w:tc>
+          <w:tcPr>
+            <w:tcW w:w="2263" w:type="dxa"/>
+          </w:tcPr>
+          <w:p>
+            <w:pPr>
+              <w:pStyle w:val="HTML"/>
+              <w:pBdr>
+                <w:top w:val="single" w:sz="6" w:space="7" w:color="CCCCCC"/>
+                <w:left w:val="single" w:sz="6" w:space="7" w:color="CCCCCC"/>
+                <w:bottom w:val="single" w:sz="6" w:space="7" w:color="CCCCCC"/>
+                <w:right w:val="single" w:sz="6" w:space="7" w:color="CCCCCC"/>
+              </w:pBdr>
+              <w:shd w:val="clear" w:color="auto" w:fill="F5F5F5"/>
+              <w:wordWrap w:val="0"/>
+              <w:spacing w:after="150"/>
+              <w:rPr>
+                <w:rFonts w:ascii="Times New Roman" w:hAnsi="Times New Roman" w:cs="Times New Roman"/>
+                <w:b/>
+                <w:sz w:val="28"/>
+                <w:szCs w:val="28"/>
+              </w:rPr>
+            </w:pPr>
+            <w:r>
+              <w:rPr>
+                <w:rFonts w:ascii="Times New Roman" w:hAnsi="Times New Roman" w:cs="Times New Roman"/>
+                <w:b/>
+                <w:sz w:val="28"/>
+                <w:szCs w:val="28"/>
+              </w:rPr>
+              <w:t>/</w:t>
+            </w:r>
+            <w:proofErr w:type="spellStart"/>
+            <w:r>
+              <w:rPr>
+                <w:rFonts w:ascii="Times New Roman" w:hAnsi="Times New Roman" w:cs="Times New Roman"/>
+                <w:b/>
+                <w:sz w:val="28"/>
+                <w:szCs w:val="28"/>
+              </w:rPr>
+              <w:t>file</w:t>
+            </w:r>
+            <w:proofErr w:type="spellEnd"/>
+          </w:p>
+        </w:tc>
+        <w:tc>
+          <w:tcPr>
+            <w:tcW w:w="8167" w:type="dxa"/>
+          </w:tcPr>
+          <w:p>
+            <w:pPr>
+              <w:jc w:val="both"/>
+              <w:rPr>
+                <w:b/>
+                <w:sz w:val="28"/>
+                <w:szCs w:val="28"/>
+              </w:rPr>
+            </w:pPr>
+            <w:proofErr w:type="spellStart"/>
+            <w:r>
+              <w:rPr>
+                <w:b/>
+                <w:sz w:val="28"/>
+                <w:szCs w:val="28"/>
+              </w:rPr>
+              <w:t>Почніть</w:t>
+            </w:r>
+            <w:proofErr w:type="spellEnd"/>
+            <w:r>
+              <w:rPr>
+                <w:b/>
+                <w:sz w:val="28"/>
+                <w:szCs w:val="28"/>
+              </w:rPr>
+              <w:t xml:space="preserve"> </w:t>
+            </w:r>
+            <w:proofErr w:type="spellStart"/>
+            <w:r>
+              <w:rPr>
+                <w:b/>
+                <w:sz w:val="28"/>
+                <w:szCs w:val="28"/>
+              </w:rPr>
+              <w:t>пошук</w:t>
+            </w:r>
+            <w:proofErr w:type="spellEnd"/>
+            <w:r>
+              <w:rPr>
+                <w:b/>
+                <w:sz w:val="28"/>
+                <w:szCs w:val="28"/>
+              </w:rPr>
+              <w:t xml:space="preserve"> вперед за словом "файл", </w:t>
+            </w:r>
+            <w:proofErr w:type="spellStart"/>
+            <w:r>
+              <w:rPr>
+                <w:b/>
+                <w:sz w:val="28"/>
+                <w:szCs w:val="28"/>
+              </w:rPr>
+              <w:t>ввівши</w:t>
+            </w:r>
+            <w:proofErr w:type="spellEnd"/>
+          </w:p>
+        </w:tc>
+      </w:tr>
+      <w:tr>
+        <w:tc>
+          <w:tcPr>
+            <w:tcW w:w="2263" w:type="dxa"/>
+          </w:tcPr>
+          <w:p>
+            <w:pPr>
+              <w:pStyle w:val="HTML"/>
+              <w:pBdr>
+                <w:top w:val="single" w:sz="6" w:space="7" w:color="CCCCCC"/>
+                <w:left w:val="single" w:sz="6" w:space="7" w:color="CCCCCC"/>
+                <w:bottom w:val="single" w:sz="6" w:space="7" w:color="CCCCCC"/>
+                <w:right w:val="single" w:sz="6" w:space="7" w:color="CCCCCC"/>
+              </w:pBdr>
+              <w:shd w:val="clear" w:color="auto" w:fill="F5F5F5"/>
+              <w:wordWrap w:val="0"/>
+              <w:spacing w:after="150"/>
+              <w:rPr>
+                <w:rFonts w:ascii="Times New Roman" w:hAnsi="Times New Roman" w:cs="Times New Roman"/>
+                <w:b/>
+                <w:sz w:val="28"/>
+                <w:szCs w:val="28"/>
+              </w:rPr>
+            </w:pPr>
+            <w:proofErr w:type="spellStart"/>
+            <w:r>
+              <w:rPr>
+                <w:rFonts w:ascii="Times New Roman" w:hAnsi="Times New Roman" w:cs="Times New Roman"/>
+                <w:b/>
+                <w:sz w:val="28"/>
+                <w:szCs w:val="28"/>
+              </w:rPr>
+              <w:t>man</w:t>
+            </w:r>
+            <w:proofErr w:type="spellEnd"/>
+            <w:r>
+              <w:rPr>
+                <w:rFonts w:ascii="Times New Roman" w:hAnsi="Times New Roman" w:cs="Times New Roman"/>
+                <w:b/>
+                <w:sz w:val="28"/>
+                <w:szCs w:val="28"/>
+              </w:rPr>
+              <w:t xml:space="preserve"> -k </w:t>
+            </w:r>
+            <w:proofErr w:type="spellStart"/>
+            <w:r>
+              <w:rPr>
+                <w:rFonts w:ascii="Times New Roman" w:hAnsi="Times New Roman" w:cs="Times New Roman"/>
+                <w:b/>
+                <w:sz w:val="28"/>
+                <w:szCs w:val="28"/>
+              </w:rPr>
+              <w:t>password</w:t>
+            </w:r>
+            <w:proofErr w:type="spellEnd"/>
+          </w:p>
+        </w:tc>
+        <w:tc>
+          <w:tcPr>
+            <w:tcW w:w="8167" w:type="dxa"/>
+          </w:tcPr>
+          <w:p>
+            <w:pPr>
+              <w:jc w:val="both"/>
+              <w:rPr>
+                <w:b/>
+                <w:sz w:val="28"/>
+                <w:szCs w:val="28"/>
+              </w:rPr>
+            </w:pPr>
+            <w:r>
+              <w:rPr>
+                <w:b/>
+                <w:sz w:val="28"/>
+                <w:szCs w:val="28"/>
+              </w:rPr>
+              <w:t xml:space="preserve">У </w:t>
+            </w:r>
+            <w:proofErr w:type="spellStart"/>
+            <w:r>
+              <w:rPr>
+                <w:b/>
+                <w:sz w:val="28"/>
+                <w:szCs w:val="28"/>
+              </w:rPr>
+              <w:t>деяких</w:t>
+            </w:r>
+            <w:proofErr w:type="spellEnd"/>
+            <w:r>
+              <w:rPr>
+                <w:b/>
+                <w:sz w:val="28"/>
+                <w:szCs w:val="28"/>
+              </w:rPr>
+              <w:t xml:space="preserve"> </w:t>
+            </w:r>
+            <w:proofErr w:type="spellStart"/>
+            <w:r>
+              <w:rPr>
+                <w:b/>
+                <w:sz w:val="28"/>
+                <w:szCs w:val="28"/>
+              </w:rPr>
+              <w:t>випадках</w:t>
+            </w:r>
+            <w:proofErr w:type="spellEnd"/>
+            <w:r>
+              <w:rPr>
+                <w:b/>
+                <w:sz w:val="28"/>
+                <w:szCs w:val="28"/>
+              </w:rPr>
+              <w:t xml:space="preserve"> </w:t>
+            </w:r>
+            <w:proofErr w:type="spellStart"/>
+            <w:r>
+              <w:rPr>
+                <w:b/>
+                <w:sz w:val="28"/>
+                <w:szCs w:val="28"/>
+              </w:rPr>
+              <w:t>ви</w:t>
+            </w:r>
+            <w:proofErr w:type="spellEnd"/>
+            <w:r>
+              <w:rPr>
+                <w:b/>
+                <w:sz w:val="28"/>
+                <w:szCs w:val="28"/>
+              </w:rPr>
+              <w:t xml:space="preserve"> можете не </w:t>
+            </w:r>
+            <w:proofErr w:type="spellStart"/>
+            <w:r>
+              <w:rPr>
+                <w:b/>
+                <w:sz w:val="28"/>
+                <w:szCs w:val="28"/>
+              </w:rPr>
+              <w:t>згадати</w:t>
+            </w:r>
+            <w:proofErr w:type="spellEnd"/>
+            <w:r>
+              <w:rPr>
+                <w:b/>
+                <w:sz w:val="28"/>
+                <w:szCs w:val="28"/>
+              </w:rPr>
+              <w:t xml:space="preserve"> </w:t>
+            </w:r>
+            <w:proofErr w:type="spellStart"/>
+            <w:r>
+              <w:rPr>
+                <w:b/>
+                <w:sz w:val="28"/>
+                <w:szCs w:val="28"/>
+              </w:rPr>
+              <w:t>точну</w:t>
+            </w:r>
+            <w:proofErr w:type="spellEnd"/>
+            <w:r>
+              <w:rPr>
+                <w:b/>
+                <w:sz w:val="28"/>
+                <w:szCs w:val="28"/>
+              </w:rPr>
+              <w:t xml:space="preserve"> </w:t>
+            </w:r>
+            <w:proofErr w:type="spellStart"/>
+            <w:r>
+              <w:rPr>
+                <w:b/>
+                <w:sz w:val="28"/>
+                <w:szCs w:val="28"/>
+              </w:rPr>
+              <w:t>назву</w:t>
+            </w:r>
+            <w:proofErr w:type="spellEnd"/>
+            <w:r>
+              <w:rPr>
+                <w:b/>
+                <w:sz w:val="28"/>
+                <w:szCs w:val="28"/>
+              </w:rPr>
+              <w:t xml:space="preserve"> </w:t>
+            </w:r>
+            <w:proofErr w:type="spellStart"/>
+            <w:r>
+              <w:rPr>
+                <w:b/>
+                <w:sz w:val="28"/>
+                <w:szCs w:val="28"/>
+              </w:rPr>
+              <w:t>команди</w:t>
+            </w:r>
+            <w:proofErr w:type="spellEnd"/>
+            <w:r>
+              <w:rPr>
+                <w:b/>
+                <w:sz w:val="28"/>
+                <w:szCs w:val="28"/>
+              </w:rPr>
+              <w:t xml:space="preserve">. У </w:t>
+            </w:r>
+            <w:proofErr w:type="spellStart"/>
+            <w:r>
+              <w:rPr>
+                <w:b/>
+                <w:sz w:val="28"/>
+                <w:szCs w:val="28"/>
+              </w:rPr>
+              <w:t>цих</w:t>
+            </w:r>
+            <w:proofErr w:type="spellEnd"/>
+            <w:r>
+              <w:rPr>
+                <w:b/>
+                <w:sz w:val="28"/>
+                <w:szCs w:val="28"/>
+              </w:rPr>
+              <w:t xml:space="preserve"> </w:t>
+            </w:r>
+            <w:proofErr w:type="spellStart"/>
+            <w:r>
+              <w:rPr>
+                <w:b/>
+                <w:sz w:val="28"/>
+                <w:szCs w:val="28"/>
+              </w:rPr>
+              <w:t>випадках</w:t>
+            </w:r>
+            <w:proofErr w:type="spellEnd"/>
+            <w:r>
+              <w:rPr>
+                <w:b/>
+                <w:sz w:val="28"/>
+                <w:szCs w:val="28"/>
+              </w:rPr>
+              <w:t xml:space="preserve"> </w:t>
+            </w:r>
+            <w:proofErr w:type="spellStart"/>
+            <w:r>
+              <w:rPr>
+                <w:b/>
+                <w:sz w:val="28"/>
+                <w:szCs w:val="28"/>
+              </w:rPr>
+              <w:t>ви</w:t>
+            </w:r>
+            <w:proofErr w:type="spellEnd"/>
+            <w:r>
+              <w:rPr>
+                <w:b/>
+                <w:sz w:val="28"/>
+                <w:szCs w:val="28"/>
+              </w:rPr>
+              <w:t xml:space="preserve"> можете </w:t>
+            </w:r>
+            <w:proofErr w:type="spellStart"/>
+            <w:r>
+              <w:rPr>
+                <w:b/>
+                <w:sz w:val="28"/>
+                <w:szCs w:val="28"/>
+              </w:rPr>
+              <w:t>використовувати</w:t>
+            </w:r>
+            <w:proofErr w:type="spellEnd"/>
+            <w:r>
+              <w:rPr>
+                <w:b/>
+                <w:sz w:val="28"/>
+                <w:szCs w:val="28"/>
+              </w:rPr>
+              <w:t xml:space="preserve"> </w:t>
+            </w:r>
+            <w:proofErr w:type="spellStart"/>
+            <w:r>
+              <w:rPr>
+                <w:b/>
+                <w:sz w:val="28"/>
+                <w:szCs w:val="28"/>
+              </w:rPr>
+              <w:t>опцію</w:t>
+            </w:r>
+            <w:proofErr w:type="spellEnd"/>
+            <w:r>
+              <w:rPr>
+                <w:b/>
+                <w:sz w:val="28"/>
+                <w:szCs w:val="28"/>
+              </w:rPr>
+              <w:t xml:space="preserve"> -k для </w:t>
+            </w:r>
+            <w:proofErr w:type="spellStart"/>
+            <w:r>
+              <w:rPr>
+                <w:b/>
+                <w:sz w:val="28"/>
+                <w:szCs w:val="28"/>
+              </w:rPr>
+              <w:t>команди</w:t>
+            </w:r>
+            <w:proofErr w:type="spellEnd"/>
+            <w:r>
+              <w:rPr>
+                <w:b/>
+                <w:sz w:val="28"/>
+                <w:szCs w:val="28"/>
+              </w:rPr>
+              <w:t xml:space="preserve"> </w:t>
+            </w:r>
+            <w:proofErr w:type="spellStart"/>
+            <w:r>
+              <w:rPr>
+                <w:b/>
+                <w:sz w:val="28"/>
+                <w:szCs w:val="28"/>
+              </w:rPr>
+              <w:t>man</w:t>
+            </w:r>
+            <w:proofErr w:type="spellEnd"/>
+            <w:r>
+              <w:rPr>
+                <w:b/>
+                <w:sz w:val="28"/>
+                <w:szCs w:val="28"/>
+              </w:rPr>
+              <w:t xml:space="preserve"> і </w:t>
+            </w:r>
+            <w:proofErr w:type="spellStart"/>
+            <w:r>
+              <w:rPr>
+                <w:b/>
+                <w:sz w:val="28"/>
+                <w:szCs w:val="28"/>
+              </w:rPr>
+              <w:t>надати</w:t>
+            </w:r>
+            <w:proofErr w:type="spellEnd"/>
+            <w:r>
+              <w:rPr>
+                <w:b/>
+                <w:sz w:val="28"/>
+                <w:szCs w:val="28"/>
+              </w:rPr>
+              <w:t xml:space="preserve"> аргумент </w:t>
+            </w:r>
+            <w:proofErr w:type="spellStart"/>
+            <w:r>
+              <w:rPr>
+                <w:b/>
+                <w:sz w:val="28"/>
+                <w:szCs w:val="28"/>
+              </w:rPr>
+              <w:t>ключового</w:t>
+            </w:r>
+            <w:proofErr w:type="spellEnd"/>
+            <w:r>
+              <w:rPr>
+                <w:b/>
+                <w:sz w:val="28"/>
+                <w:szCs w:val="28"/>
+              </w:rPr>
+              <w:t xml:space="preserve"> слова</w:t>
+            </w:r>
+          </w:p>
+        </w:tc>
+      </w:tr>
+      <w:tr>
+        <w:tc>
+          <w:tcPr>
+            <w:tcW w:w="2263" w:type="dxa"/>
+          </w:tcPr>
+          <w:p>
+            <w:pPr>
+              <w:pStyle w:val="HTML"/>
+              <w:pBdr>
+                <w:top w:val="single" w:sz="6" w:space="7" w:color="CCCCCC"/>
+                <w:left w:val="single" w:sz="6" w:space="7" w:color="CCCCCC"/>
+                <w:bottom w:val="single" w:sz="6" w:space="7" w:color="CCCCCC"/>
+                <w:right w:val="single" w:sz="6" w:space="7" w:color="CCCCCC"/>
+              </w:pBdr>
+              <w:shd w:val="clear" w:color="auto" w:fill="F5F5F5"/>
+              <w:wordWrap w:val="0"/>
+              <w:spacing w:after="150"/>
+              <w:rPr>
+                <w:rFonts w:ascii="Times New Roman" w:hAnsi="Times New Roman" w:cs="Times New Roman"/>
+                <w:b/>
+                <w:sz w:val="28"/>
+                <w:szCs w:val="28"/>
+              </w:rPr>
+            </w:pPr>
+            <w:proofErr w:type="spellStart"/>
+            <w:r>
+              <w:rPr>
+                <w:rFonts w:ascii="Times New Roman" w:hAnsi="Times New Roman" w:cs="Times New Roman"/>
+                <w:b/>
+                <w:sz w:val="28"/>
+                <w:szCs w:val="28"/>
+              </w:rPr>
+              <w:t>apropos</w:t>
+            </w:r>
+            <w:proofErr w:type="spellEnd"/>
+            <w:r>
+              <w:rPr>
+                <w:rFonts w:ascii="Times New Roman" w:hAnsi="Times New Roman" w:cs="Times New Roman"/>
+                <w:b/>
+                <w:sz w:val="28"/>
+                <w:szCs w:val="28"/>
+              </w:rPr>
+              <w:t xml:space="preserve"> </w:t>
+            </w:r>
+            <w:proofErr w:type="spellStart"/>
+            <w:r>
+              <w:rPr>
+                <w:rFonts w:ascii="Times New Roman" w:hAnsi="Times New Roman" w:cs="Times New Roman"/>
+                <w:b/>
+                <w:sz w:val="28"/>
+                <w:szCs w:val="28"/>
+              </w:rPr>
+              <w:t>password</w:t>
+            </w:r>
+            <w:proofErr w:type="spellEnd"/>
+          </w:p>
+        </w:tc>
+        <w:tc>
+          <w:tcPr>
+            <w:tcW w:w="8167" w:type="dxa"/>
+          </w:tcPr>
+          <w:p>
+            <w:pPr>
+              <w:jc w:val="both"/>
+              <w:rPr>
+                <w:b/>
+                <w:sz w:val="28"/>
+                <w:szCs w:val="28"/>
+              </w:rPr>
+            </w:pPr>
+            <w:proofErr w:type="spellStart"/>
+            <w:r>
+              <w:rPr>
+                <w:b/>
+                <w:sz w:val="28"/>
+                <w:szCs w:val="28"/>
+              </w:rPr>
+              <w:t>це</w:t>
+            </w:r>
+            <w:proofErr w:type="spellEnd"/>
+            <w:r>
+              <w:rPr>
+                <w:b/>
+                <w:sz w:val="28"/>
+                <w:szCs w:val="28"/>
+              </w:rPr>
+              <w:t xml:space="preserve"> </w:t>
+            </w:r>
+            <w:proofErr w:type="spellStart"/>
+            <w:r>
+              <w:rPr>
+                <w:b/>
+                <w:sz w:val="28"/>
+                <w:szCs w:val="28"/>
+              </w:rPr>
+              <w:t>ще</w:t>
+            </w:r>
+            <w:proofErr w:type="spellEnd"/>
+            <w:r>
+              <w:rPr>
+                <w:b/>
+                <w:sz w:val="28"/>
+                <w:szCs w:val="28"/>
+              </w:rPr>
+              <w:t xml:space="preserve"> один </w:t>
+            </w:r>
+            <w:proofErr w:type="spellStart"/>
+            <w:r>
+              <w:rPr>
+                <w:b/>
+                <w:sz w:val="28"/>
+                <w:szCs w:val="28"/>
+              </w:rPr>
+              <w:t>спосіб</w:t>
+            </w:r>
+            <w:proofErr w:type="spellEnd"/>
+            <w:r>
+              <w:rPr>
+                <w:b/>
+                <w:sz w:val="28"/>
+                <w:szCs w:val="28"/>
+              </w:rPr>
+              <w:t xml:space="preserve"> перегляду резюме </w:t>
+            </w:r>
+            <w:proofErr w:type="spellStart"/>
+            <w:r>
+              <w:rPr>
+                <w:b/>
+                <w:sz w:val="28"/>
+                <w:szCs w:val="28"/>
+              </w:rPr>
+              <w:t>сторінок</w:t>
+            </w:r>
+            <w:proofErr w:type="spellEnd"/>
+            <w:r>
+              <w:rPr>
+                <w:b/>
+                <w:sz w:val="28"/>
+                <w:szCs w:val="28"/>
+              </w:rPr>
+              <w:t xml:space="preserve"> </w:t>
+            </w:r>
+            <w:proofErr w:type="spellStart"/>
+            <w:r>
+              <w:rPr>
+                <w:b/>
+                <w:sz w:val="28"/>
+                <w:szCs w:val="28"/>
+              </w:rPr>
+              <w:t>довідки</w:t>
+            </w:r>
+            <w:proofErr w:type="spellEnd"/>
+            <w:r>
+              <w:rPr>
+                <w:b/>
+                <w:sz w:val="28"/>
+                <w:szCs w:val="28"/>
+              </w:rPr>
+              <w:t xml:space="preserve"> за </w:t>
+            </w:r>
+            <w:proofErr w:type="spellStart"/>
+            <w:proofErr w:type="gramStart"/>
+            <w:r>
+              <w:rPr>
+                <w:b/>
+                <w:sz w:val="28"/>
+                <w:szCs w:val="28"/>
+              </w:rPr>
+              <w:t>ключовим</w:t>
+            </w:r>
+            <w:proofErr w:type="spellEnd"/>
+            <w:r>
+              <w:rPr>
+                <w:b/>
+                <w:sz w:val="28"/>
+                <w:szCs w:val="28"/>
+              </w:rPr>
+              <w:t xml:space="preserve"> словом</w:t>
+            </w:r>
+            <w:proofErr w:type="gramEnd"/>
+          </w:p>
+        </w:tc>
+      </w:tr>
+      <w:tr>
+        <w:tc>
+          <w:tcPr>
+            <w:tcW w:w="2263" w:type="dxa"/>
+          </w:tcPr>
+          <w:p>
+            <w:pPr>
+              <w:pStyle w:val="HTML"/>
+              <w:pBdr>
+                <w:top w:val="single" w:sz="6" w:space="7" w:color="CCCCCC"/>
+                <w:left w:val="single" w:sz="6" w:space="7" w:color="CCCCCC"/>
+                <w:bottom w:val="single" w:sz="6" w:space="7" w:color="CCCCCC"/>
+                <w:right w:val="single" w:sz="6" w:space="7" w:color="CCCCCC"/>
+              </w:pBdr>
+              <w:shd w:val="clear" w:color="auto" w:fill="F5F5F5"/>
+              <w:wordWrap w:val="0"/>
+              <w:spacing w:after="150"/>
+              <w:rPr>
+                <w:rFonts w:ascii="Times New Roman" w:hAnsi="Times New Roman" w:cs="Times New Roman"/>
+                <w:b/>
+                <w:sz w:val="28"/>
+                <w:szCs w:val="28"/>
+              </w:rPr>
+            </w:pPr>
+            <w:proofErr w:type="spellStart"/>
+            <w:r>
+              <w:rPr>
+                <w:rFonts w:ascii="Times New Roman" w:hAnsi="Times New Roman" w:cs="Times New Roman"/>
+                <w:b/>
+                <w:sz w:val="28"/>
+                <w:szCs w:val="28"/>
+              </w:rPr>
+              <w:t>W</w:t>
+            </w:r>
+            <w:r>
+              <w:rPr>
+                <w:rFonts w:ascii="Times New Roman" w:hAnsi="Times New Roman" w:cs="Times New Roman"/>
+                <w:b/>
+                <w:sz w:val="28"/>
+                <w:szCs w:val="28"/>
+              </w:rPr>
+              <w:t>hatis</w:t>
+            </w:r>
+            <w:proofErr w:type="spellEnd"/>
+          </w:p>
+          <w:p>
+            <w:pPr>
+              <w:pStyle w:val="HTML"/>
+              <w:pBdr>
+                <w:top w:val="single" w:sz="6" w:space="7" w:color="CCCCCC"/>
+                <w:left w:val="single" w:sz="6" w:space="7" w:color="CCCCCC"/>
+                <w:bottom w:val="single" w:sz="6" w:space="7" w:color="CCCCCC"/>
+                <w:right w:val="single" w:sz="6" w:space="7" w:color="CCCCCC"/>
+              </w:pBdr>
+              <w:shd w:val="clear" w:color="auto" w:fill="F5F5F5"/>
+              <w:wordWrap w:val="0"/>
+              <w:spacing w:after="150"/>
+              <w:rPr>
+                <w:rFonts w:ascii="Times New Roman" w:hAnsi="Times New Roman" w:cs="Times New Roman"/>
+                <w:b/>
+                <w:sz w:val="28"/>
+                <w:szCs w:val="28"/>
+              </w:rPr>
+            </w:pPr>
+            <w:proofErr w:type="spellStart"/>
+            <w:r>
+              <w:rPr>
+                <w:rFonts w:ascii="Times New Roman" w:hAnsi="Times New Roman" w:cs="Times New Roman"/>
+                <w:b/>
+                <w:sz w:val="28"/>
+                <w:szCs w:val="28"/>
+              </w:rPr>
+              <w:t>passwd</w:t>
+            </w:r>
+            <w:proofErr w:type="spellEnd"/>
+          </w:p>
+        </w:tc>
+        <w:tc>
+          <w:tcPr>
+            <w:tcW w:w="8167" w:type="dxa"/>
+          </w:tcPr>
+          <w:p>
+            <w:pPr>
+              <w:jc w:val="both"/>
+              <w:rPr>
+                <w:b/>
+                <w:sz w:val="28"/>
+                <w:szCs w:val="28"/>
+              </w:rPr>
+            </w:pPr>
+            <w:proofErr w:type="spellStart"/>
+            <w:r>
+              <w:rPr>
+                <w:b/>
+                <w:sz w:val="28"/>
+                <w:szCs w:val="28"/>
+              </w:rPr>
+              <w:t>Замість</w:t>
+            </w:r>
+            <w:proofErr w:type="spellEnd"/>
+            <w:r>
+              <w:rPr>
+                <w:b/>
+                <w:sz w:val="28"/>
+                <w:szCs w:val="28"/>
+              </w:rPr>
+              <w:t xml:space="preserve"> </w:t>
+            </w:r>
+            <w:proofErr w:type="spellStart"/>
+            <w:r>
+              <w:rPr>
+                <w:b/>
+                <w:sz w:val="28"/>
+                <w:szCs w:val="28"/>
+              </w:rPr>
+              <w:t>використання</w:t>
+            </w:r>
+            <w:proofErr w:type="spellEnd"/>
+            <w:r>
+              <w:rPr>
+                <w:b/>
+                <w:sz w:val="28"/>
+                <w:szCs w:val="28"/>
+              </w:rPr>
+              <w:t xml:space="preserve"> </w:t>
+            </w:r>
+            <w:proofErr w:type="spellStart"/>
+            <w:r>
+              <w:rPr>
+                <w:b/>
+                <w:sz w:val="28"/>
+                <w:szCs w:val="28"/>
+              </w:rPr>
+              <w:t>man</w:t>
+            </w:r>
+            <w:proofErr w:type="spellEnd"/>
+            <w:r>
+              <w:rPr>
+                <w:b/>
+                <w:sz w:val="28"/>
+                <w:szCs w:val="28"/>
+              </w:rPr>
+              <w:t xml:space="preserve"> -f для </w:t>
+            </w:r>
+            <w:proofErr w:type="spellStart"/>
+            <w:r>
+              <w:rPr>
+                <w:b/>
+                <w:sz w:val="28"/>
+                <w:szCs w:val="28"/>
+              </w:rPr>
+              <w:t>відображення</w:t>
+            </w:r>
+            <w:proofErr w:type="spellEnd"/>
+            <w:r>
+              <w:rPr>
+                <w:b/>
+                <w:sz w:val="28"/>
+                <w:szCs w:val="28"/>
+              </w:rPr>
+              <w:t xml:space="preserve"> </w:t>
+            </w:r>
+            <w:proofErr w:type="spellStart"/>
+            <w:r>
+              <w:rPr>
+                <w:b/>
+                <w:sz w:val="28"/>
+                <w:szCs w:val="28"/>
+              </w:rPr>
+              <w:t>всіх</w:t>
+            </w:r>
+            <w:proofErr w:type="spellEnd"/>
+            <w:r>
+              <w:rPr>
+                <w:b/>
+                <w:sz w:val="28"/>
+                <w:szCs w:val="28"/>
+              </w:rPr>
+              <w:t xml:space="preserve"> </w:t>
+            </w:r>
+            <w:proofErr w:type="spellStart"/>
+            <w:r>
+              <w:rPr>
+                <w:b/>
+                <w:sz w:val="28"/>
+                <w:szCs w:val="28"/>
+              </w:rPr>
+              <w:t>розділів</w:t>
+            </w:r>
+            <w:proofErr w:type="spellEnd"/>
+            <w:r>
+              <w:rPr>
+                <w:b/>
+                <w:sz w:val="28"/>
+                <w:szCs w:val="28"/>
+              </w:rPr>
+              <w:t xml:space="preserve"> </w:t>
+            </w:r>
+            <w:proofErr w:type="spellStart"/>
+            <w:r>
+              <w:rPr>
+                <w:b/>
+                <w:sz w:val="28"/>
+                <w:szCs w:val="28"/>
+              </w:rPr>
+              <w:t>сторінки</w:t>
+            </w:r>
+            <w:proofErr w:type="spellEnd"/>
+            <w:r>
+              <w:rPr>
+                <w:b/>
+                <w:sz w:val="28"/>
+                <w:szCs w:val="28"/>
+              </w:rPr>
+              <w:t xml:space="preserve"> </w:t>
+            </w:r>
+            <w:proofErr w:type="spellStart"/>
+            <w:r>
+              <w:rPr>
+                <w:b/>
+                <w:sz w:val="28"/>
+                <w:szCs w:val="28"/>
+              </w:rPr>
+              <w:t>довідки</w:t>
+            </w:r>
+            <w:proofErr w:type="spellEnd"/>
+            <w:r>
+              <w:rPr>
+                <w:b/>
+                <w:sz w:val="28"/>
+                <w:szCs w:val="28"/>
+              </w:rPr>
+              <w:t xml:space="preserve"> для </w:t>
+            </w:r>
+            <w:proofErr w:type="spellStart"/>
+            <w:r>
+              <w:rPr>
+                <w:b/>
+                <w:sz w:val="28"/>
+                <w:szCs w:val="28"/>
+              </w:rPr>
+              <w:t>імені</w:t>
+            </w:r>
+            <w:proofErr w:type="spellEnd"/>
+            <w:r>
+              <w:rPr>
+                <w:b/>
+                <w:sz w:val="28"/>
+                <w:szCs w:val="28"/>
+              </w:rPr>
+              <w:t xml:space="preserve">, </w:t>
+            </w:r>
+            <w:proofErr w:type="spellStart"/>
+            <w:r>
+              <w:rPr>
+                <w:b/>
+                <w:sz w:val="28"/>
+                <w:szCs w:val="28"/>
+              </w:rPr>
+              <w:t>ви</w:t>
+            </w:r>
+            <w:proofErr w:type="spellEnd"/>
+            <w:r>
+              <w:rPr>
+                <w:b/>
+                <w:sz w:val="28"/>
+                <w:szCs w:val="28"/>
+              </w:rPr>
+              <w:t xml:space="preserve"> також можете </w:t>
+            </w:r>
+            <w:proofErr w:type="spellStart"/>
+            <w:r>
+              <w:rPr>
+                <w:b/>
+                <w:sz w:val="28"/>
+                <w:szCs w:val="28"/>
+              </w:rPr>
+              <w:t>використати</w:t>
+            </w:r>
+            <w:proofErr w:type="spellEnd"/>
+            <w:r>
+              <w:rPr>
+                <w:b/>
+                <w:sz w:val="28"/>
+                <w:szCs w:val="28"/>
+              </w:rPr>
+              <w:t xml:space="preserve"> команду </w:t>
+            </w:r>
+            <w:proofErr w:type="spellStart"/>
+            <w:r>
+              <w:rPr>
+                <w:b/>
+                <w:sz w:val="28"/>
+                <w:szCs w:val="28"/>
+              </w:rPr>
+              <w:t>whatis</w:t>
+            </w:r>
+            <w:proofErr w:type="spellEnd"/>
+          </w:p>
+        </w:tc>
+      </w:tr>
+      <w:tr>
+        <w:tc>
+          <w:tcPr>
+            <w:tcW w:w="2263" w:type="dxa"/>
+          </w:tcPr>
+          <w:p>
+            <w:pPr>
+              <w:pStyle w:val="HTML"/>
+              <w:pBdr>
+                <w:top w:val="single" w:sz="6" w:space="7" w:color="CCCCCC"/>
+                <w:left w:val="single" w:sz="6" w:space="7" w:color="CCCCCC"/>
+                <w:bottom w:val="single" w:sz="6" w:space="7" w:color="CCCCCC"/>
+                <w:right w:val="single" w:sz="6" w:space="7" w:color="CCCCCC"/>
+              </w:pBdr>
+              <w:shd w:val="clear" w:color="auto" w:fill="F5F5F5"/>
+              <w:wordWrap w:val="0"/>
+              <w:spacing w:after="150"/>
+              <w:rPr>
+                <w:rFonts w:ascii="Times New Roman" w:hAnsi="Times New Roman" w:cs="Times New Roman"/>
+                <w:b/>
+                <w:sz w:val="28"/>
+                <w:szCs w:val="28"/>
+              </w:rPr>
+            </w:pPr>
+            <w:proofErr w:type="spellStart"/>
+            <w:r>
+              <w:rPr>
+                <w:rFonts w:ascii="Times New Roman" w:hAnsi="Times New Roman" w:cs="Times New Roman"/>
+                <w:b/>
+                <w:sz w:val="28"/>
+                <w:szCs w:val="28"/>
+              </w:rPr>
+              <w:lastRenderedPageBreak/>
+              <w:t>locate</w:t>
+            </w:r>
+            <w:proofErr w:type="spellEnd"/>
+            <w:r>
+              <w:rPr>
+                <w:rFonts w:ascii="Times New Roman" w:hAnsi="Times New Roman" w:cs="Times New Roman"/>
+                <w:b/>
+                <w:sz w:val="28"/>
+                <w:szCs w:val="28"/>
+              </w:rPr>
+              <w:t xml:space="preserve"> </w:t>
+            </w:r>
+            <w:proofErr w:type="spellStart"/>
+            <w:r>
+              <w:rPr>
+                <w:rFonts w:ascii="Times New Roman" w:hAnsi="Times New Roman" w:cs="Times New Roman"/>
+                <w:b/>
+                <w:sz w:val="28"/>
+                <w:szCs w:val="28"/>
+              </w:rPr>
+              <w:t>crontab</w:t>
+            </w:r>
+            <w:proofErr w:type="spellEnd"/>
+          </w:p>
+        </w:tc>
+        <w:tc>
+          <w:tcPr>
+            <w:tcW w:w="8167" w:type="dxa"/>
+          </w:tcPr>
+          <w:p>
+            <w:pPr>
+              <w:jc w:val="both"/>
+              <w:rPr>
+                <w:b/>
+                <w:sz w:val="28"/>
+                <w:szCs w:val="28"/>
+              </w:rPr>
+            </w:pPr>
+            <w:proofErr w:type="spellStart"/>
+            <w:r>
+              <w:rPr>
+                <w:b/>
+                <w:sz w:val="28"/>
+                <w:szCs w:val="28"/>
+              </w:rPr>
+              <w:t>Найпростіший</w:t>
+            </w:r>
+            <w:proofErr w:type="spellEnd"/>
+            <w:r>
+              <w:rPr>
+                <w:b/>
+                <w:sz w:val="28"/>
+                <w:szCs w:val="28"/>
+              </w:rPr>
+              <w:t xml:space="preserve"> </w:t>
+            </w:r>
+            <w:proofErr w:type="spellStart"/>
+            <w:r>
+              <w:rPr>
+                <w:b/>
+                <w:sz w:val="28"/>
+                <w:szCs w:val="28"/>
+              </w:rPr>
+              <w:t>спосіб</w:t>
+            </w:r>
+            <w:proofErr w:type="spellEnd"/>
+            <w:r>
+              <w:rPr>
+                <w:b/>
+                <w:sz w:val="28"/>
+                <w:szCs w:val="28"/>
+              </w:rPr>
+              <w:t xml:space="preserve"> </w:t>
+            </w:r>
+            <w:proofErr w:type="spellStart"/>
+            <w:r>
+              <w:rPr>
+                <w:b/>
+                <w:sz w:val="28"/>
+                <w:szCs w:val="28"/>
+              </w:rPr>
+              <w:t>пошуку</w:t>
+            </w:r>
+            <w:proofErr w:type="spellEnd"/>
+            <w:r>
+              <w:rPr>
+                <w:b/>
+                <w:sz w:val="28"/>
+                <w:szCs w:val="28"/>
+              </w:rPr>
+              <w:t xml:space="preserve"> файлу — </w:t>
+            </w:r>
+            <w:proofErr w:type="spellStart"/>
+            <w:r>
+              <w:rPr>
+                <w:b/>
+                <w:sz w:val="28"/>
+                <w:szCs w:val="28"/>
+              </w:rPr>
+              <w:t>скористатися</w:t>
+            </w:r>
+            <w:proofErr w:type="spellEnd"/>
+            <w:r>
+              <w:rPr>
+                <w:b/>
+                <w:sz w:val="28"/>
+                <w:szCs w:val="28"/>
+              </w:rPr>
+              <w:t xml:space="preserve"> командою </w:t>
+            </w:r>
+            <w:proofErr w:type="spellStart"/>
+            <w:r>
+              <w:rPr>
+                <w:b/>
+                <w:sz w:val="28"/>
+                <w:szCs w:val="28"/>
+              </w:rPr>
+              <w:t>locate</w:t>
+            </w:r>
+            <w:proofErr w:type="spellEnd"/>
+          </w:p>
+        </w:tc>
+      </w:tr>
+      <w:tr>
+        <w:tc>
+          <w:tcPr>
+            <w:tcW w:w="2263" w:type="dxa"/>
+          </w:tcPr>
+          <w:p>
+            <w:pPr>
+              <w:pStyle w:val="HTML"/>
+              <w:pBdr>
+                <w:top w:val="single" w:sz="6" w:space="7" w:color="CCCCCC"/>
+                <w:left w:val="single" w:sz="6" w:space="7" w:color="CCCCCC"/>
+                <w:bottom w:val="single" w:sz="6" w:space="7" w:color="CCCCCC"/>
+                <w:right w:val="single" w:sz="6" w:space="7" w:color="CCCCCC"/>
+              </w:pBdr>
+              <w:shd w:val="clear" w:color="auto" w:fill="F5F5F5"/>
+              <w:wordWrap w:val="0"/>
+              <w:spacing w:after="150"/>
+              <w:rPr>
+                <w:rFonts w:ascii="Times New Roman" w:hAnsi="Times New Roman" w:cs="Times New Roman"/>
+                <w:b/>
+                <w:sz w:val="28"/>
+                <w:szCs w:val="28"/>
+              </w:rPr>
+            </w:pPr>
+            <w:proofErr w:type="spellStart"/>
+            <w:r>
+              <w:rPr>
+                <w:rFonts w:ascii="Times New Roman" w:hAnsi="Times New Roman" w:cs="Times New Roman"/>
+                <w:b/>
+                <w:sz w:val="28"/>
+                <w:szCs w:val="28"/>
+              </w:rPr>
+              <w:t>whereis</w:t>
+            </w:r>
+            <w:proofErr w:type="spellEnd"/>
+            <w:r>
+              <w:rPr>
+                <w:rFonts w:ascii="Times New Roman" w:hAnsi="Times New Roman" w:cs="Times New Roman"/>
+                <w:b/>
+                <w:sz w:val="28"/>
+                <w:szCs w:val="28"/>
+              </w:rPr>
+              <w:t xml:space="preserve"> </w:t>
+            </w:r>
+            <w:proofErr w:type="spellStart"/>
+            <w:r>
+              <w:rPr>
+                <w:rFonts w:ascii="Times New Roman" w:hAnsi="Times New Roman" w:cs="Times New Roman"/>
+                <w:b/>
+                <w:sz w:val="28"/>
+                <w:szCs w:val="28"/>
+              </w:rPr>
+              <w:t>passwd</w:t>
+            </w:r>
+            <w:proofErr w:type="spellEnd"/>
+          </w:p>
+        </w:tc>
+        <w:tc>
+          <w:tcPr>
+            <w:tcW w:w="8167" w:type="dxa"/>
+          </w:tcPr>
+          <w:p>
+            <w:pPr>
+              <w:jc w:val="both"/>
+              <w:rPr>
+                <w:b/>
+                <w:sz w:val="28"/>
+                <w:szCs w:val="28"/>
+              </w:rPr>
+            </w:pPr>
+            <w:r>
+              <w:rPr>
+                <w:b/>
+                <w:sz w:val="28"/>
+                <w:szCs w:val="28"/>
+              </w:rPr>
+              <w:t xml:space="preserve">Ви можете просто </w:t>
+            </w:r>
+            <w:proofErr w:type="spellStart"/>
+            <w:r>
+              <w:rPr>
+                <w:b/>
+                <w:sz w:val="28"/>
+                <w:szCs w:val="28"/>
+              </w:rPr>
+              <w:t>захотіти</w:t>
+            </w:r>
+            <w:proofErr w:type="spellEnd"/>
+            <w:r>
+              <w:rPr>
+                <w:b/>
+                <w:sz w:val="28"/>
+                <w:szCs w:val="28"/>
+              </w:rPr>
+              <w:t xml:space="preserve"> </w:t>
+            </w:r>
+            <w:proofErr w:type="spellStart"/>
+            <w:r>
+              <w:rPr>
+                <w:b/>
+                <w:sz w:val="28"/>
+                <w:szCs w:val="28"/>
+              </w:rPr>
+              <w:t>знайти</w:t>
+            </w:r>
+            <w:proofErr w:type="spellEnd"/>
+            <w:r>
+              <w:rPr>
+                <w:b/>
+                <w:sz w:val="28"/>
+                <w:szCs w:val="28"/>
+              </w:rPr>
+              <w:t xml:space="preserve">, де </w:t>
+            </w:r>
+            <w:proofErr w:type="spellStart"/>
+            <w:r>
+              <w:rPr>
+                <w:b/>
+                <w:sz w:val="28"/>
+                <w:szCs w:val="28"/>
+              </w:rPr>
+              <w:t>розташована</w:t>
+            </w:r>
+            <w:proofErr w:type="spellEnd"/>
+            <w:r>
+              <w:rPr>
+                <w:b/>
+                <w:sz w:val="28"/>
+                <w:szCs w:val="28"/>
+              </w:rPr>
+              <w:t xml:space="preserve"> команда</w:t>
+            </w:r>
+          </w:p>
+        </w:tc>
+      </w:tr>
+    </w:tbl>
+    <w:p>
+      <w:pPr>
+        <w:jc w:val="both"/>
+        <w:rPr>
+          <w:b/>
+          <w:sz w:val="28"/>
+          <w:szCs w:val="28"/>
+        </w:rPr>
+      </w:pPr>
+    </w:p>
+    <w:p>
+      <w:pPr>
+        <w:jc w:val="both"/>
+        <w:rPr>
+          <w:b/>
+          <w:sz w:val="28"/>
+          <w:szCs w:val="28"/>
+        </w:rPr>
+      </w:pPr>
+    </w:p>
+    <w:p>
+      <w:pPr>
+        <w:jc w:val="both"/>
         <w:rPr>
           <w:b/>
           <w:i/>
@@ -3921,6 +9972,79 @@
           <w:szCs w:val="28"/>
           <w:lang w:val="uk-UA"/>
         </w:rPr>
+      </w:pPr>
+      <w:proofErr w:type="spellStart"/>
+      <w:r>
+        <w:rPr>
+          <w:b/>
+          <w:i/>
+          <w:sz w:val="28"/>
+          <w:szCs w:val="28"/>
+        </w:rPr>
+        <w:t>Готував</w:t>
+      </w:r>
+      <w:proofErr w:type="spellEnd"/>
+      <w:r>
+        <w:rPr>
+          <w:b/>
+          <w:i/>
+          <w:sz w:val="28"/>
+          <w:szCs w:val="28"/>
+        </w:rPr>
+        <w:t xml:space="preserve"> </w:t>
+      </w:r>
+      <w:proofErr w:type="spellStart"/>
+      <w:r>
+        <w:rPr>
+          <w:b/>
+          <w:i/>
+          <w:sz w:val="28"/>
+          <w:szCs w:val="28"/>
+        </w:rPr>
+        <w:t>матеріал</w:t>
+      </w:r>
+      <w:proofErr w:type="spellEnd"/>
+      <w:r>
+        <w:rPr>
+          <w:b/>
+          <w:i/>
+          <w:sz w:val="28"/>
+          <w:szCs w:val="28"/>
+        </w:rPr>
+        <w:t xml:space="preserve"> студент </w:t>
+      </w:r>
+      <w:r>
+        <w:rPr>
+          <w:b/>
+          <w:i/>
+          <w:color w:val="FF0000"/>
+          <w:sz w:val="28"/>
+          <w:szCs w:val="28"/>
+        </w:rPr>
+        <w:t>М</w:t>
+      </w:r>
+      <w:proofErr w:type="spellStart"/>
+      <w:r>
+        <w:rPr>
+          <w:b/>
+          <w:i/>
+          <w:color w:val="FF0000"/>
+          <w:sz w:val="28"/>
+          <w:szCs w:val="28"/>
+          <w:lang w:val="uk-UA"/>
+        </w:rPr>
+        <w:t>ішин</w:t>
+      </w:r>
+      <w:proofErr w:type="spellEnd"/>
+      <w:r>
+        <w:rPr>
+          <w:b/>
+          <w:i/>
+          <w:color w:val="FF0000"/>
+          <w:sz w:val="28"/>
+          <w:szCs w:val="28"/>
+          <w:lang w:val="uk-UA"/>
+        </w:rPr>
         <w:t xml:space="preserve"> А.</w:t>
       </w:r>
     </w:p>
@@ -3934,15 +10058,6 @@
           <w:lang w:val="uk-UA"/>
         </w:rPr>
       </w:pPr>
-      <w:r>
-        <w:rPr>
-          <w:b/>
-          <w:sz w:val="28"/>
-          <w:szCs w:val="28"/>
-          <w:lang w:val="uk-UA"/>
-        </w:rPr>
-        <w:t>Хід роботи.</w:t>
-      </w:r>
     </w:p>
     <w:p>
       <w:pPr>
@@ -3951,32 +10066,31 @@
           <w:b/>
           <w:sz w:val="28"/>
           <w:szCs w:val="28"/>
-          <w:lang w:val="uk-UA"/>
-        </w:rPr>
-      </w:pPr>
-      <w:r>
-        <w:rPr>
-          <w:b/>
-          <w:sz w:val="28"/>
-          <w:szCs w:val="28"/>
-          <w:lang w:val="uk-UA"/>
-        </w:rPr>
-        <w:t xml:space="preserve">1. Опрацюйте всі приклади команд, що представлені у лабораторній роботі курсу </w:t>
-      </w:r>
-      <w:r>
-        <w:rPr>
-          <w:b/>
-          <w:sz w:val="28"/>
-          <w:szCs w:val="28"/>
-        </w:rPr>
-        <w:t>NDG</w:t>
-      </w:r>
-      <w:r>
-        <w:rPr>
-          <w:b/>
-          <w:sz w:val="28"/>
-          <w:szCs w:val="28"/>
-          <w:lang w:val="uk-UA"/>
+        </w:rPr>
+      </w:pPr>
+      <w:r>
+        <w:rPr>
+          <w:b/>
+          <w:sz w:val="28"/>
+          <w:szCs w:val="28"/>
+        </w:rPr>
+        <w:t xml:space="preserve">2. Робота в </w:t>
+      </w:r>
+      <w:proofErr w:type="spellStart"/>
+      <w:r>
+        <w:rPr>
+          <w:b/>
+          <w:sz w:val="28"/>
+          <w:szCs w:val="28"/>
+        </w:rPr>
+        <w:t>в</w:t>
+      </w:r>
+      <w:proofErr w:type="spellEnd"/>
+      <w:r>
+        <w:rPr>
+          <w:b/>
+          <w:sz w:val="28"/>
+          <w:szCs w:val="28"/>
         </w:rPr>
         <w:t xml:space="preserve"> </w:t>
       </w:r>
@@ -3987,15 +10101,32 @@
           <w:sz w:val="28"/>
           <w:szCs w:val="28"/>
         </w:rPr>
-        <w:t>Linux</w:t>
-      </w:r>
-      <w:proofErr w:type="spellEnd"/>
-      <w:r>
-        <w:rPr>
-          <w:b/>
-          <w:sz w:val="28"/>
-          <w:szCs w:val="28"/>
-          <w:lang w:val="uk-UA"/>
+        <w:t>терміналі</w:t>
+      </w:r>
+      <w:proofErr w:type="spellEnd"/>
+      <w:r>
+        <w:rPr>
+          <w:b/>
+          <w:sz w:val="28"/>
+          <w:szCs w:val="28"/>
+        </w:rPr>
+        <w:t xml:space="preserve"> (</w:t>
+      </w:r>
+      <w:proofErr w:type="spellStart"/>
+      <w:r>
+        <w:rPr>
+          <w:b/>
+          <w:sz w:val="28"/>
+          <w:szCs w:val="28"/>
+        </w:rPr>
+        <w:t>закріплення</w:t>
+      </w:r>
+      <w:proofErr w:type="spellEnd"/>
+      <w:r>
+        <w:rPr>
+          <w:b/>
+          <w:sz w:val="28"/>
+          <w:szCs w:val="28"/>
         </w:rPr>
         <w:t xml:space="preserve"> </w:t>
       </w:r>
@@ -4006,62 +10137,7 @@
           <w:sz w:val="28"/>
           <w:szCs w:val="28"/>
         </w:rPr>
-        <w:t>Essentials</w:t>
-      </w:r>
-      <w:proofErr w:type="spellEnd"/>
-      <w:r>
-        <w:rPr>
-          <w:b/>
-          <w:sz w:val="28"/>
-          <w:szCs w:val="28"/>
-          <w:lang w:val="uk-UA"/>
-        </w:rPr>
-        <w:t xml:space="preserve"> -</w:t>
-      </w:r>
-    </w:p>
-    <w:p>
-      <w:pPr>
-        <w:jc w:val="both"/>
-        <w:rPr>
-          <w:b/>
-          <w:sz w:val="28"/>
-          <w:szCs w:val="28"/>
-        </w:rPr>
-      </w:pPr>
-      <w:r>
-        <w:rPr>
-          <w:b/>
-          <w:sz w:val="28"/>
-          <w:szCs w:val="28"/>
-          <w:lang w:val="en-US"/>
-        </w:rPr>
-        <w:t xml:space="preserve">Lab 5: Command Line Skills </w:t>
-      </w:r>
-      <w:r>
-        <w:rPr>
-          <w:b/>
-          <w:sz w:val="28"/>
-          <w:szCs w:val="28"/>
-        </w:rPr>
-        <w:t>та</w:t>
-      </w:r>
-      <w:r>
-        <w:rPr>
-          <w:b/>
-          <w:sz w:val="28"/>
-          <w:szCs w:val="28"/>
-          <w:lang w:val="en-US"/>
-        </w:rPr>
-        <w:t xml:space="preserve"> Lab 6: Getting Help. </w:t>
-      </w:r>
-      <w:proofErr w:type="spellStart"/>
-      <w:r>
-        <w:rPr>
-          <w:b/>
-          <w:sz w:val="28"/>
-          <w:szCs w:val="28"/>
-        </w:rPr>
-        <w:t>Створіть</w:t>
+        <w:t>практичних</w:t>
       </w:r>
       <w:proofErr w:type="spellEnd"/>
       <w:r>
@@ -4079,27 +10155,45 @@
           <w:sz w:val="28"/>
           <w:szCs w:val="28"/>
         </w:rPr>
-        <w:t>таблицю</w:t>
-      </w:r>
-      <w:proofErr w:type="spellEnd"/>
-      <w:r>
-        <w:rPr>
-          <w:b/>
-          <w:sz w:val="28"/>
-          <w:szCs w:val="28"/>
-        </w:rPr>
-        <w:t xml:space="preserve"> для </w:t>
-      </w:r>
-      <w:proofErr w:type="spellStart"/>
-      <w:r>
-        <w:rPr>
-          <w:b/>
-          <w:sz w:val="28"/>
-          <w:szCs w:val="28"/>
-        </w:rPr>
-        <w:t>опису</w:t>
-      </w:r>
-      <w:proofErr w:type="spellEnd"/>
+        <w:t>навичок</w:t>
+      </w:r>
+      <w:proofErr w:type="spellEnd"/>
+      <w:r>
+        <w:rPr>
+          <w:b/>
+          <w:sz w:val="28"/>
+          <w:szCs w:val="28"/>
+        </w:rPr>
+        <w:t xml:space="preserve">) </w:t>
+      </w:r>
+      <w:proofErr w:type="spellStart"/>
+      <w:r>
+        <w:rPr>
+          <w:b/>
+          <w:sz w:val="28"/>
+          <w:szCs w:val="28"/>
+        </w:rPr>
+        <w:t>обов</w:t>
+      </w:r>
+      <w:proofErr w:type="spellEnd"/>
+      <w:r>
+        <w:rPr>
+          <w:b/>
+          <w:sz w:val="28"/>
+          <w:szCs w:val="28"/>
+        </w:rPr>
+        <w:t>&amp;#</w:t>
+      </w:r>
+      <w:proofErr w:type="gramStart"/>
+      <w:r>
+        <w:rPr>
+          <w:b/>
+          <w:sz w:val="28"/>
+          <w:szCs w:val="28"/>
+        </w:rPr>
+        <w:t>39;язково</w:t>
+      </w:r>
+      <w:proofErr w:type="gramEnd"/>
       <w:r>
         <w:rPr>
           <w:b/>
@@ -4107,1276 +10201,6 @@
           <w:szCs w:val="28"/>
         </w:rPr>
         <w:t xml:space="preserve"> </w:t>
-      </w:r>
-      <w:proofErr w:type="spellStart"/>
-      <w:r>
-        <w:rPr>
-          <w:b/>
-          <w:sz w:val="28"/>
-          <w:szCs w:val="28"/>
-        </w:rPr>
-        <w:t>цих</w:t>
-      </w:r>
-      <w:proofErr w:type="spellEnd"/>
-      <w:r>
-        <w:rPr>
-          <w:b/>
-          <w:sz w:val="28"/>
-          <w:szCs w:val="28"/>
-        </w:rPr>
-        <w:t xml:space="preserve"> команд***</w:t>
-      </w:r>
-    </w:p>
-    <w:p>
-      <w:pPr>
-        <w:jc w:val="both"/>
-        <w:rPr>
-          <w:b/>
-          <w:sz w:val="28"/>
-          <w:szCs w:val="28"/>
-        </w:rPr>
-      </w:pPr>
-      <w:proofErr w:type="spellStart"/>
-      <w:r>
-        <w:rPr>
-          <w:b/>
-          <w:sz w:val="28"/>
-          <w:szCs w:val="28"/>
-        </w:rPr>
-        <w:t>Назва</w:t>
-      </w:r>
-      <w:proofErr w:type="spellEnd"/>
-      <w:r>
-        <w:rPr>
-          <w:b/>
-          <w:sz w:val="28"/>
-          <w:szCs w:val="28"/>
-        </w:rPr>
-        <w:t xml:space="preserve"> </w:t>
-      </w:r>
-      <w:proofErr w:type="spellStart"/>
-      <w:r>
-        <w:rPr>
-          <w:b/>
-          <w:sz w:val="28"/>
-          <w:szCs w:val="28"/>
-        </w:rPr>
-        <w:t>команди</w:t>
-      </w:r>
-      <w:proofErr w:type="spellEnd"/>
-      <w:r>
-        <w:rPr>
-          <w:b/>
-          <w:sz w:val="28"/>
-          <w:szCs w:val="28"/>
-        </w:rPr>
-        <w:t xml:space="preserve"> </w:t>
-      </w:r>
-      <w:proofErr w:type="spellStart"/>
-      <w:r>
-        <w:rPr>
-          <w:b/>
-          <w:sz w:val="28"/>
-          <w:szCs w:val="28"/>
-        </w:rPr>
-        <w:t>Її</w:t>
-      </w:r>
-      <w:proofErr w:type="spellEnd"/>
-      <w:r>
-        <w:rPr>
-          <w:b/>
-          <w:sz w:val="28"/>
-          <w:szCs w:val="28"/>
-        </w:rPr>
-        <w:t xml:space="preserve"> </w:t>
-      </w:r>
-      <w:proofErr w:type="spellStart"/>
-      <w:r>
-        <w:rPr>
-          <w:b/>
-          <w:sz w:val="28"/>
-          <w:szCs w:val="28"/>
-        </w:rPr>
-        <w:t>призначення</w:t>
-      </w:r>
-      <w:proofErr w:type="spellEnd"/>
-      <w:r>
-        <w:rPr>
-          <w:b/>
-          <w:sz w:val="28"/>
-          <w:szCs w:val="28"/>
-        </w:rPr>
-        <w:t xml:space="preserve"> та </w:t>
-      </w:r>
-      <w:proofErr w:type="spellStart"/>
-      <w:r>
-        <w:rPr>
-          <w:b/>
-          <w:sz w:val="28"/>
-          <w:szCs w:val="28"/>
-        </w:rPr>
-        <w:t>функціональність</w:t>
-      </w:r>
-      <w:proofErr w:type="spellEnd"/>
-    </w:p>
-    <w:p>
-      <w:pPr>
-        <w:jc w:val="both"/>
-        <w:rPr>
-          <w:b/>
-          <w:sz w:val="28"/>
-          <w:szCs w:val="28"/>
-        </w:rPr>
-      </w:pPr>
-      <w:proofErr w:type="spellStart"/>
-      <w:r>
-        <w:rPr>
-          <w:b/>
-          <w:sz w:val="28"/>
-          <w:szCs w:val="28"/>
-        </w:rPr>
-        <w:t>ls</w:t>
-      </w:r>
-      <w:proofErr w:type="spellEnd"/>
-      <w:r>
-        <w:rPr>
-          <w:b/>
-          <w:sz w:val="28"/>
-          <w:szCs w:val="28"/>
-        </w:rPr>
-        <w:t xml:space="preserve"> </w:t>
-      </w:r>
-      <w:proofErr w:type="spellStart"/>
-      <w:r>
-        <w:rPr>
-          <w:b/>
-          <w:sz w:val="28"/>
-          <w:szCs w:val="28"/>
-        </w:rPr>
-        <w:t>Виводить</w:t>
-      </w:r>
-      <w:proofErr w:type="spellEnd"/>
-      <w:r>
-        <w:rPr>
-          <w:b/>
-          <w:sz w:val="28"/>
-          <w:szCs w:val="28"/>
-        </w:rPr>
-        <w:t xml:space="preserve"> </w:t>
-      </w:r>
-      <w:proofErr w:type="spellStart"/>
-      <w:r>
-        <w:rPr>
-          <w:b/>
-          <w:sz w:val="28"/>
-          <w:szCs w:val="28"/>
-        </w:rPr>
-        <w:t>інформації</w:t>
-      </w:r>
-      <w:proofErr w:type="spellEnd"/>
-      <w:r>
-        <w:rPr>
-          <w:b/>
-          <w:sz w:val="28"/>
-          <w:szCs w:val="28"/>
-        </w:rPr>
-        <w:t xml:space="preserve"> про каталоги та </w:t>
-      </w:r>
-      <w:proofErr w:type="spellStart"/>
-      <w:r>
-        <w:rPr>
-          <w:b/>
-          <w:sz w:val="28"/>
-          <w:szCs w:val="28"/>
-        </w:rPr>
-        <w:t>файли</w:t>
-      </w:r>
-      <w:proofErr w:type="spellEnd"/>
-      <w:r>
-        <w:rPr>
-          <w:b/>
-          <w:sz w:val="28"/>
-          <w:szCs w:val="28"/>
-        </w:rPr>
-        <w:t xml:space="preserve">. За </w:t>
-      </w:r>
-      <w:proofErr w:type="spellStart"/>
-      <w:r>
-        <w:rPr>
-          <w:b/>
-          <w:sz w:val="28"/>
-          <w:szCs w:val="28"/>
-        </w:rPr>
-        <w:t>замовчуванням</w:t>
-      </w:r>
-      <w:proofErr w:type="spellEnd"/>
-      <w:r>
-        <w:rPr>
-          <w:b/>
-          <w:sz w:val="28"/>
-          <w:szCs w:val="28"/>
-        </w:rPr>
-        <w:t xml:space="preserve"> без</w:t>
-      </w:r>
-    </w:p>
-    <w:p>
-      <w:pPr>
-        <w:jc w:val="both"/>
-        <w:rPr>
-          <w:b/>
-          <w:sz w:val="28"/>
-          <w:szCs w:val="28"/>
-        </w:rPr>
-      </w:pPr>
-    </w:p>
-    <w:p>
-      <w:pPr>
-        <w:jc w:val="both"/>
-        <w:rPr>
-          <w:b/>
-          <w:sz w:val="28"/>
-          <w:szCs w:val="28"/>
-        </w:rPr>
-      </w:pPr>
-      <w:proofErr w:type="spellStart"/>
-      <w:r>
-        <w:rPr>
-          <w:b/>
-          <w:sz w:val="28"/>
-          <w:szCs w:val="28"/>
-        </w:rPr>
-        <w:t>аргументів</w:t>
-      </w:r>
-      <w:proofErr w:type="spellEnd"/>
-      <w:r>
-        <w:rPr>
-          <w:b/>
-          <w:sz w:val="28"/>
-          <w:szCs w:val="28"/>
-        </w:rPr>
-        <w:t xml:space="preserve"> </w:t>
-      </w:r>
-      <w:proofErr w:type="spellStart"/>
-      <w:r>
-        <w:rPr>
-          <w:b/>
-          <w:sz w:val="28"/>
-          <w:szCs w:val="28"/>
-        </w:rPr>
-        <w:t>відображає</w:t>
-      </w:r>
-      <w:proofErr w:type="spellEnd"/>
-      <w:r>
-        <w:rPr>
-          <w:b/>
-          <w:sz w:val="28"/>
-          <w:szCs w:val="28"/>
-        </w:rPr>
-        <w:t xml:space="preserve"> </w:t>
-      </w:r>
-      <w:proofErr w:type="spellStart"/>
-      <w:r>
-        <w:rPr>
-          <w:b/>
-          <w:sz w:val="28"/>
-          <w:szCs w:val="28"/>
-        </w:rPr>
-        <w:t>інформацію</w:t>
-      </w:r>
-      <w:proofErr w:type="spellEnd"/>
-      <w:r>
-        <w:rPr>
-          <w:b/>
-          <w:sz w:val="28"/>
-          <w:szCs w:val="28"/>
-        </w:rPr>
-        <w:t xml:space="preserve"> для поточного каталогу</w:t>
-      </w:r>
-    </w:p>
-    <w:p>
-      <w:pPr>
-        <w:jc w:val="both"/>
-        <w:rPr>
-          <w:b/>
-          <w:sz w:val="28"/>
-          <w:szCs w:val="28"/>
-        </w:rPr>
-      </w:pPr>
-    </w:p>
-    <w:p>
-      <w:pPr>
-        <w:jc w:val="both"/>
-        <w:rPr>
-          <w:b/>
-          <w:sz w:val="28"/>
-          <w:szCs w:val="28"/>
-        </w:rPr>
-      </w:pPr>
-      <w:proofErr w:type="spellStart"/>
-      <w:r>
-        <w:rPr>
-          <w:b/>
-          <w:sz w:val="28"/>
-          <w:szCs w:val="28"/>
-        </w:rPr>
-        <w:t>ls</w:t>
-      </w:r>
-      <w:proofErr w:type="spellEnd"/>
-      <w:r>
-        <w:rPr>
-          <w:b/>
-          <w:sz w:val="28"/>
-          <w:szCs w:val="28"/>
-        </w:rPr>
-        <w:t xml:space="preserve"> -l </w:t>
-      </w:r>
-      <w:proofErr w:type="spellStart"/>
-      <w:r>
-        <w:rPr>
-          <w:b/>
-          <w:sz w:val="28"/>
-          <w:szCs w:val="28"/>
-        </w:rPr>
-        <w:t>Використанні</w:t>
-      </w:r>
-      <w:proofErr w:type="spellEnd"/>
-      <w:r>
-        <w:rPr>
-          <w:b/>
-          <w:sz w:val="28"/>
-          <w:szCs w:val="28"/>
-        </w:rPr>
-        <w:t xml:space="preserve"> параметру -l в </w:t>
-      </w:r>
-      <w:proofErr w:type="spellStart"/>
-      <w:r>
-        <w:rPr>
-          <w:b/>
-          <w:sz w:val="28"/>
-          <w:szCs w:val="28"/>
-        </w:rPr>
-        <w:t>команді</w:t>
-      </w:r>
-      <w:proofErr w:type="spellEnd"/>
-      <w:r>
-        <w:rPr>
-          <w:b/>
-          <w:sz w:val="28"/>
-          <w:szCs w:val="28"/>
-        </w:rPr>
-        <w:t xml:space="preserve"> </w:t>
-      </w:r>
-      <w:proofErr w:type="spellStart"/>
-      <w:r>
-        <w:rPr>
-          <w:b/>
-          <w:sz w:val="28"/>
-          <w:szCs w:val="28"/>
-        </w:rPr>
-        <w:t>ls</w:t>
-      </w:r>
-      <w:proofErr w:type="spellEnd"/>
-      <w:r>
-        <w:rPr>
-          <w:b/>
-          <w:sz w:val="28"/>
-          <w:szCs w:val="28"/>
-        </w:rPr>
-        <w:t xml:space="preserve"> </w:t>
-      </w:r>
-      <w:proofErr w:type="spellStart"/>
-      <w:r>
-        <w:rPr>
-          <w:b/>
-          <w:sz w:val="28"/>
-          <w:szCs w:val="28"/>
-        </w:rPr>
-        <w:t>дозволяє</w:t>
-      </w:r>
-      <w:proofErr w:type="spellEnd"/>
-      <w:r>
-        <w:rPr>
-          <w:b/>
-          <w:sz w:val="28"/>
-          <w:szCs w:val="28"/>
-        </w:rPr>
-        <w:t xml:space="preserve"> </w:t>
-      </w:r>
-      <w:proofErr w:type="spellStart"/>
-      <w:r>
-        <w:rPr>
-          <w:b/>
-          <w:sz w:val="28"/>
-          <w:szCs w:val="28"/>
-        </w:rPr>
-        <w:t>відобразити</w:t>
-      </w:r>
-      <w:proofErr w:type="spellEnd"/>
-      <w:r>
-        <w:rPr>
-          <w:b/>
-          <w:sz w:val="28"/>
-          <w:szCs w:val="28"/>
-        </w:rPr>
-        <w:t xml:space="preserve"> </w:t>
-      </w:r>
-      <w:proofErr w:type="spellStart"/>
-      <w:r>
-        <w:rPr>
-          <w:b/>
-          <w:sz w:val="28"/>
-          <w:szCs w:val="28"/>
-        </w:rPr>
-        <w:t>інформацію</w:t>
-      </w:r>
-      <w:proofErr w:type="spellEnd"/>
-    </w:p>
-    <w:p>
-      <w:pPr>
-        <w:jc w:val="both"/>
-        <w:rPr>
-          <w:b/>
-          <w:sz w:val="28"/>
-          <w:szCs w:val="28"/>
-        </w:rPr>
-      </w:pPr>
-      <w:r>
-        <w:rPr>
-          <w:b/>
-          <w:sz w:val="28"/>
-          <w:szCs w:val="28"/>
-        </w:rPr>
-        <w:t xml:space="preserve">про </w:t>
-      </w:r>
-      <w:proofErr w:type="spellStart"/>
-      <w:r>
-        <w:rPr>
-          <w:b/>
-          <w:sz w:val="28"/>
-          <w:szCs w:val="28"/>
-        </w:rPr>
-        <w:t>файли</w:t>
-      </w:r>
-      <w:proofErr w:type="spellEnd"/>
-      <w:r>
-        <w:rPr>
-          <w:b/>
-          <w:sz w:val="28"/>
-          <w:szCs w:val="28"/>
-        </w:rPr>
-        <w:t xml:space="preserve">, </w:t>
-      </w:r>
-      <w:proofErr w:type="spellStart"/>
-      <w:r>
-        <w:rPr>
-          <w:b/>
-          <w:sz w:val="28"/>
-          <w:szCs w:val="28"/>
-        </w:rPr>
-        <w:t>розташовані</w:t>
-      </w:r>
-      <w:proofErr w:type="spellEnd"/>
-      <w:r>
-        <w:rPr>
-          <w:b/>
-          <w:sz w:val="28"/>
-          <w:szCs w:val="28"/>
-        </w:rPr>
-        <w:t xml:space="preserve"> в поточному </w:t>
-      </w:r>
-      <w:proofErr w:type="spellStart"/>
-      <w:r>
-        <w:rPr>
-          <w:b/>
-          <w:sz w:val="28"/>
-          <w:szCs w:val="28"/>
-        </w:rPr>
-        <w:t>робочому</w:t>
-      </w:r>
-      <w:proofErr w:type="spellEnd"/>
-      <w:r>
-        <w:rPr>
-          <w:b/>
-          <w:sz w:val="28"/>
-          <w:szCs w:val="28"/>
-        </w:rPr>
-        <w:t xml:space="preserve"> </w:t>
-      </w:r>
-      <w:proofErr w:type="spellStart"/>
-      <w:r>
-        <w:rPr>
-          <w:b/>
-          <w:sz w:val="28"/>
-          <w:szCs w:val="28"/>
-        </w:rPr>
-        <w:t>каталозі</w:t>
-      </w:r>
-      <w:proofErr w:type="spellEnd"/>
-      <w:r>
-        <w:rPr>
-          <w:b/>
-          <w:sz w:val="28"/>
-          <w:szCs w:val="28"/>
-        </w:rPr>
-        <w:t xml:space="preserve">, у </w:t>
-      </w:r>
-      <w:proofErr w:type="spellStart"/>
-      <w:r>
-        <w:rPr>
-          <w:b/>
-          <w:sz w:val="28"/>
-          <w:szCs w:val="28"/>
-        </w:rPr>
-        <w:t>довгому</w:t>
-      </w:r>
-      <w:proofErr w:type="spellEnd"/>
-    </w:p>
-    <w:p>
-      <w:pPr>
-        <w:jc w:val="both"/>
-        <w:rPr>
-          <w:b/>
-          <w:sz w:val="28"/>
-          <w:szCs w:val="28"/>
-        </w:rPr>
-      </w:pPr>
-      <w:proofErr w:type="spellStart"/>
-      <w:r>
-        <w:rPr>
-          <w:b/>
-          <w:sz w:val="28"/>
-          <w:szCs w:val="28"/>
-        </w:rPr>
-        <w:t>форматі</w:t>
-      </w:r>
-      <w:proofErr w:type="spellEnd"/>
-      <w:r>
-        <w:rPr>
-          <w:b/>
-          <w:sz w:val="28"/>
-          <w:szCs w:val="28"/>
-        </w:rPr>
-        <w:t xml:space="preserve">, </w:t>
-      </w:r>
-      <w:proofErr w:type="spellStart"/>
-      <w:r>
-        <w:rPr>
-          <w:b/>
-          <w:sz w:val="28"/>
-          <w:szCs w:val="28"/>
-        </w:rPr>
-        <w:t>який</w:t>
-      </w:r>
-      <w:proofErr w:type="spellEnd"/>
-      <w:r>
-        <w:rPr>
-          <w:b/>
-          <w:sz w:val="28"/>
-          <w:szCs w:val="28"/>
-        </w:rPr>
-        <w:t xml:space="preserve"> </w:t>
-      </w:r>
-      <w:proofErr w:type="spellStart"/>
-      <w:r>
-        <w:rPr>
-          <w:b/>
-          <w:sz w:val="28"/>
-          <w:szCs w:val="28"/>
-        </w:rPr>
-        <w:t>надає</w:t>
-      </w:r>
-      <w:proofErr w:type="spellEnd"/>
-      <w:r>
-        <w:rPr>
-          <w:b/>
-          <w:sz w:val="28"/>
-          <w:szCs w:val="28"/>
-        </w:rPr>
-        <w:t xml:space="preserve"> </w:t>
-      </w:r>
-      <w:proofErr w:type="spellStart"/>
-      <w:r>
-        <w:rPr>
-          <w:b/>
-          <w:sz w:val="28"/>
-          <w:szCs w:val="28"/>
-        </w:rPr>
-        <w:t>більш</w:t>
-      </w:r>
-      <w:proofErr w:type="spellEnd"/>
-      <w:r>
-        <w:rPr>
-          <w:b/>
-          <w:sz w:val="28"/>
-          <w:szCs w:val="28"/>
-        </w:rPr>
-        <w:t xml:space="preserve"> </w:t>
-      </w:r>
-      <w:proofErr w:type="spellStart"/>
-      <w:r>
-        <w:rPr>
-          <w:b/>
-          <w:sz w:val="28"/>
-          <w:szCs w:val="28"/>
-        </w:rPr>
-        <w:t>розширену</w:t>
-      </w:r>
-      <w:proofErr w:type="spellEnd"/>
-      <w:r>
-        <w:rPr>
-          <w:b/>
-          <w:sz w:val="28"/>
-          <w:szCs w:val="28"/>
-        </w:rPr>
-        <w:t xml:space="preserve"> </w:t>
-      </w:r>
-      <w:proofErr w:type="spellStart"/>
-      <w:r>
-        <w:rPr>
-          <w:b/>
-          <w:sz w:val="28"/>
-          <w:szCs w:val="28"/>
-        </w:rPr>
-        <w:t>додаткову</w:t>
-      </w:r>
-      <w:proofErr w:type="spellEnd"/>
-      <w:r>
-        <w:rPr>
-          <w:b/>
-          <w:sz w:val="28"/>
-          <w:szCs w:val="28"/>
-        </w:rPr>
-        <w:t xml:space="preserve"> </w:t>
-      </w:r>
-      <w:proofErr w:type="spellStart"/>
-      <w:r>
-        <w:rPr>
-          <w:b/>
-          <w:sz w:val="28"/>
-          <w:szCs w:val="28"/>
-        </w:rPr>
-        <w:t>інформацію</w:t>
-      </w:r>
-      <w:proofErr w:type="spellEnd"/>
-    </w:p>
-    <w:p>
-      <w:pPr>
-        <w:jc w:val="both"/>
-        <w:rPr>
-          <w:b/>
-          <w:sz w:val="28"/>
-          <w:szCs w:val="28"/>
-        </w:rPr>
-      </w:pPr>
-    </w:p>
-    <w:p>
-      <w:pPr>
-        <w:jc w:val="both"/>
-        <w:rPr>
-          <w:b/>
-          <w:sz w:val="28"/>
-          <w:szCs w:val="28"/>
-        </w:rPr>
-      </w:pPr>
-      <w:proofErr w:type="spellStart"/>
-      <w:r>
-        <w:rPr>
-          <w:b/>
-          <w:sz w:val="28"/>
-          <w:szCs w:val="28"/>
-        </w:rPr>
-        <w:t>ls</w:t>
-      </w:r>
-      <w:proofErr w:type="spellEnd"/>
-      <w:r>
-        <w:rPr>
-          <w:b/>
-          <w:sz w:val="28"/>
-          <w:szCs w:val="28"/>
-        </w:rPr>
-        <w:t xml:space="preserve"> -l /</w:t>
-      </w:r>
-      <w:proofErr w:type="spellStart"/>
-      <w:r>
-        <w:rPr>
-          <w:b/>
-          <w:sz w:val="28"/>
-          <w:szCs w:val="28"/>
-        </w:rPr>
-        <w:t>tmp</w:t>
-      </w:r>
-      <w:proofErr w:type="spellEnd"/>
-      <w:r>
-        <w:rPr>
-          <w:b/>
-          <w:sz w:val="28"/>
-          <w:szCs w:val="28"/>
-        </w:rPr>
-        <w:t xml:space="preserve"> </w:t>
-      </w:r>
-      <w:proofErr w:type="spellStart"/>
-      <w:r>
-        <w:rPr>
-          <w:b/>
-          <w:sz w:val="28"/>
-          <w:szCs w:val="28"/>
-        </w:rPr>
-        <w:t>Використання</w:t>
-      </w:r>
-      <w:proofErr w:type="spellEnd"/>
-      <w:r>
-        <w:rPr>
-          <w:b/>
-          <w:sz w:val="28"/>
-          <w:szCs w:val="28"/>
-        </w:rPr>
-        <w:t xml:space="preserve"> аргументу /</w:t>
-      </w:r>
-      <w:proofErr w:type="spellStart"/>
-      <w:r>
-        <w:rPr>
-          <w:b/>
-          <w:sz w:val="28"/>
-          <w:szCs w:val="28"/>
-        </w:rPr>
-        <w:t>tmp</w:t>
-      </w:r>
-      <w:proofErr w:type="spellEnd"/>
-      <w:r>
-        <w:rPr>
-          <w:b/>
-          <w:sz w:val="28"/>
-          <w:szCs w:val="28"/>
-        </w:rPr>
-        <w:t xml:space="preserve"> в </w:t>
-      </w:r>
-      <w:proofErr w:type="spellStart"/>
-      <w:r>
-        <w:rPr>
-          <w:b/>
-          <w:sz w:val="28"/>
-          <w:szCs w:val="28"/>
-        </w:rPr>
-        <w:t>поєднанні</w:t>
-      </w:r>
-      <w:proofErr w:type="spellEnd"/>
-      <w:r>
-        <w:rPr>
-          <w:b/>
-          <w:sz w:val="28"/>
-          <w:szCs w:val="28"/>
-        </w:rPr>
-        <w:t xml:space="preserve"> з параметром -l в </w:t>
-      </w:r>
-      <w:proofErr w:type="spellStart"/>
-      <w:r>
-        <w:rPr>
-          <w:b/>
-          <w:sz w:val="28"/>
-          <w:szCs w:val="28"/>
-        </w:rPr>
-        <w:t>команді</w:t>
-      </w:r>
-      <w:proofErr w:type="spellEnd"/>
-      <w:r>
-        <w:rPr>
-          <w:b/>
-          <w:sz w:val="28"/>
-          <w:szCs w:val="28"/>
-        </w:rPr>
-        <w:t xml:space="preserve"> </w:t>
-      </w:r>
-      <w:proofErr w:type="spellStart"/>
-      <w:r>
-        <w:rPr>
-          <w:b/>
-          <w:sz w:val="28"/>
-          <w:szCs w:val="28"/>
-        </w:rPr>
-        <w:t>ls</w:t>
-      </w:r>
-      <w:proofErr w:type="spellEnd"/>
-    </w:p>
-    <w:p>
-      <w:pPr>
-        <w:jc w:val="both"/>
-        <w:rPr>
-          <w:b/>
-          <w:sz w:val="28"/>
-          <w:szCs w:val="28"/>
-        </w:rPr>
-      </w:pPr>
-      <w:proofErr w:type="spellStart"/>
-      <w:r>
-        <w:rPr>
-          <w:b/>
-          <w:sz w:val="28"/>
-          <w:szCs w:val="28"/>
-        </w:rPr>
-        <w:t>дозволяє</w:t>
-      </w:r>
-      <w:proofErr w:type="spellEnd"/>
-      <w:r>
-        <w:rPr>
-          <w:b/>
-          <w:sz w:val="28"/>
-          <w:szCs w:val="28"/>
-        </w:rPr>
-        <w:t xml:space="preserve"> </w:t>
-      </w:r>
-      <w:proofErr w:type="spellStart"/>
-      <w:r>
-        <w:rPr>
-          <w:b/>
-          <w:sz w:val="28"/>
-          <w:szCs w:val="28"/>
-        </w:rPr>
-        <w:t>відобразити</w:t>
-      </w:r>
-      <w:proofErr w:type="spellEnd"/>
-      <w:r>
-        <w:rPr>
-          <w:b/>
-          <w:sz w:val="28"/>
-          <w:szCs w:val="28"/>
-        </w:rPr>
-        <w:t xml:space="preserve"> </w:t>
-      </w:r>
-      <w:proofErr w:type="spellStart"/>
-      <w:r>
-        <w:rPr>
-          <w:b/>
-          <w:sz w:val="28"/>
-          <w:szCs w:val="28"/>
-        </w:rPr>
-        <w:t>детальну</w:t>
-      </w:r>
-      <w:proofErr w:type="spellEnd"/>
-      <w:r>
-        <w:rPr>
-          <w:b/>
-          <w:sz w:val="28"/>
-          <w:szCs w:val="28"/>
-        </w:rPr>
-        <w:t xml:space="preserve"> </w:t>
-      </w:r>
-      <w:proofErr w:type="spellStart"/>
-      <w:r>
-        <w:rPr>
-          <w:b/>
-          <w:sz w:val="28"/>
-          <w:szCs w:val="28"/>
-        </w:rPr>
-        <w:t>інформацію</w:t>
-      </w:r>
-      <w:proofErr w:type="spellEnd"/>
-      <w:r>
-        <w:rPr>
-          <w:b/>
-          <w:sz w:val="28"/>
-          <w:szCs w:val="28"/>
-        </w:rPr>
-        <w:t xml:space="preserve"> про </w:t>
-      </w:r>
-      <w:proofErr w:type="spellStart"/>
-      <w:r>
-        <w:rPr>
-          <w:b/>
-          <w:sz w:val="28"/>
-          <w:szCs w:val="28"/>
-        </w:rPr>
-        <w:t>файли</w:t>
-      </w:r>
-      <w:proofErr w:type="spellEnd"/>
-      <w:r>
-        <w:rPr>
-          <w:b/>
-          <w:sz w:val="28"/>
-          <w:szCs w:val="28"/>
-        </w:rPr>
-        <w:t xml:space="preserve"> в </w:t>
-      </w:r>
-      <w:proofErr w:type="spellStart"/>
-      <w:r>
-        <w:rPr>
-          <w:b/>
-          <w:sz w:val="28"/>
-          <w:szCs w:val="28"/>
-        </w:rPr>
-        <w:t>каталозі</w:t>
-      </w:r>
-      <w:proofErr w:type="spellEnd"/>
-      <w:r>
-        <w:rPr>
-          <w:b/>
-          <w:sz w:val="28"/>
-          <w:szCs w:val="28"/>
-        </w:rPr>
-        <w:t xml:space="preserve"> /</w:t>
-      </w:r>
-      <w:proofErr w:type="spellStart"/>
-      <w:r>
-        <w:rPr>
-          <w:b/>
-          <w:sz w:val="28"/>
-          <w:szCs w:val="28"/>
-        </w:rPr>
-        <w:t>tmp</w:t>
-      </w:r>
-      <w:proofErr w:type="spellEnd"/>
-      <w:r>
-        <w:rPr>
-          <w:b/>
-          <w:sz w:val="28"/>
-          <w:szCs w:val="28"/>
-        </w:rPr>
-        <w:t>.</w:t>
-      </w:r>
-    </w:p>
-    <w:p>
-      <w:pPr>
-        <w:jc w:val="both"/>
-        <w:rPr>
-          <w:b/>
-          <w:sz w:val="28"/>
-          <w:szCs w:val="28"/>
-        </w:rPr>
-      </w:pPr>
-    </w:p>
-    <w:p>
-      <w:pPr>
-        <w:jc w:val="both"/>
-        <w:rPr>
-          <w:b/>
-          <w:sz w:val="28"/>
-          <w:szCs w:val="28"/>
-        </w:rPr>
-      </w:pPr>
-      <w:r>
-        <w:rPr>
-          <w:b/>
-          <w:sz w:val="28"/>
-          <w:szCs w:val="28"/>
-        </w:rPr>
-        <w:t>***</w:t>
-      </w:r>
-      <w:proofErr w:type="spellStart"/>
-      <w:r>
-        <w:rPr>
-          <w:b/>
-          <w:sz w:val="28"/>
-          <w:szCs w:val="28"/>
-        </w:rPr>
-        <w:t>Скріншоти</w:t>
-      </w:r>
-      <w:proofErr w:type="spellEnd"/>
-      <w:r>
-        <w:rPr>
-          <w:b/>
-          <w:sz w:val="28"/>
-          <w:szCs w:val="28"/>
-        </w:rPr>
-        <w:t xml:space="preserve"> </w:t>
-      </w:r>
-      <w:proofErr w:type="spellStart"/>
-      <w:r>
-        <w:rPr>
-          <w:b/>
-          <w:sz w:val="28"/>
-          <w:szCs w:val="28"/>
-        </w:rPr>
-        <w:t>виконання</w:t>
-      </w:r>
-      <w:proofErr w:type="spellEnd"/>
-      <w:r>
-        <w:rPr>
-          <w:b/>
-          <w:sz w:val="28"/>
-          <w:szCs w:val="28"/>
-        </w:rPr>
-        <w:t xml:space="preserve"> команд в </w:t>
-      </w:r>
-      <w:proofErr w:type="spellStart"/>
-      <w:r>
-        <w:rPr>
-          <w:b/>
-          <w:sz w:val="28"/>
-          <w:szCs w:val="28"/>
-        </w:rPr>
-        <w:t>терміналі</w:t>
-      </w:r>
-      <w:proofErr w:type="spellEnd"/>
-      <w:r>
-        <w:rPr>
-          <w:b/>
-          <w:sz w:val="28"/>
-          <w:szCs w:val="28"/>
-        </w:rPr>
-        <w:t xml:space="preserve"> </w:t>
-      </w:r>
-      <w:proofErr w:type="spellStart"/>
-      <w:r>
-        <w:rPr>
-          <w:b/>
-          <w:sz w:val="28"/>
-          <w:szCs w:val="28"/>
-        </w:rPr>
-        <w:t>можна</w:t>
-      </w:r>
-      <w:proofErr w:type="spellEnd"/>
-      <w:r>
-        <w:rPr>
-          <w:b/>
-          <w:sz w:val="28"/>
-          <w:szCs w:val="28"/>
-        </w:rPr>
-        <w:t xml:space="preserve"> не </w:t>
-      </w:r>
-      <w:proofErr w:type="spellStart"/>
-      <w:r>
-        <w:rPr>
-          <w:b/>
-          <w:sz w:val="28"/>
-          <w:szCs w:val="28"/>
-        </w:rPr>
-        <w:t>представляти</w:t>
-      </w:r>
-      <w:proofErr w:type="spellEnd"/>
-      <w:r>
-        <w:rPr>
-          <w:b/>
-          <w:sz w:val="28"/>
-          <w:szCs w:val="28"/>
-        </w:rPr>
-        <w:t xml:space="preserve">, </w:t>
-      </w:r>
-      <w:proofErr w:type="spellStart"/>
-      <w:r>
-        <w:rPr>
-          <w:b/>
-          <w:sz w:val="28"/>
-          <w:szCs w:val="28"/>
-        </w:rPr>
-        <w:t>достатньо</w:t>
-      </w:r>
-      <w:proofErr w:type="spellEnd"/>
-      <w:r>
-        <w:rPr>
-          <w:b/>
-          <w:sz w:val="28"/>
-          <w:szCs w:val="28"/>
-        </w:rPr>
-        <w:t xml:space="preserve"> коротко </w:t>
-      </w:r>
-      <w:proofErr w:type="spellStart"/>
-      <w:r>
-        <w:rPr>
-          <w:b/>
-          <w:sz w:val="28"/>
-          <w:szCs w:val="28"/>
-        </w:rPr>
-        <w:t>описати</w:t>
-      </w:r>
-      <w:proofErr w:type="spellEnd"/>
-      <w:r>
-        <w:rPr>
-          <w:b/>
-          <w:sz w:val="28"/>
-          <w:szCs w:val="28"/>
-        </w:rPr>
-        <w:t xml:space="preserve"> </w:t>
-      </w:r>
-      <w:proofErr w:type="spellStart"/>
-      <w:r>
-        <w:rPr>
-          <w:b/>
-          <w:sz w:val="28"/>
-          <w:szCs w:val="28"/>
-        </w:rPr>
-        <w:t>команди</w:t>
-      </w:r>
-      <w:proofErr w:type="spellEnd"/>
-    </w:p>
-    <w:p>
-      <w:pPr>
-        <w:jc w:val="both"/>
-        <w:rPr>
-          <w:b/>
-          <w:sz w:val="28"/>
-          <w:szCs w:val="28"/>
-        </w:rPr>
-      </w:pPr>
-      <w:r>
-        <w:rPr>
-          <w:b/>
-          <w:sz w:val="28"/>
-          <w:szCs w:val="28"/>
-        </w:rPr>
-        <w:t xml:space="preserve">в </w:t>
-      </w:r>
-      <w:proofErr w:type="spellStart"/>
-      <w:r>
-        <w:rPr>
-          <w:b/>
-          <w:sz w:val="28"/>
-          <w:szCs w:val="28"/>
-        </w:rPr>
-        <w:t>таблиці</w:t>
-      </w:r>
-      <w:proofErr w:type="spellEnd"/>
-      <w:r>
-        <w:rPr>
-          <w:b/>
-          <w:sz w:val="28"/>
-          <w:szCs w:val="28"/>
-        </w:rPr>
-        <w:t>.</w:t>
-      </w:r>
-    </w:p>
-    <w:p>
-      <w:pPr>
-        <w:jc w:val="both"/>
-        <w:rPr>
-          <w:b/>
-          <w:sz w:val="28"/>
-          <w:szCs w:val="28"/>
-        </w:rPr>
-      </w:pPr>
-    </w:p>
-    <w:p>
-      <w:pPr>
-        <w:jc w:val="both"/>
-        <w:rPr>
-          <w:b/>
-          <w:sz w:val="28"/>
-          <w:szCs w:val="28"/>
-        </w:rPr>
-      </w:pPr>
-    </w:p>
-    <w:p>
-      <w:pPr>
-        <w:jc w:val="both"/>
-        <w:rPr>
-          <w:b/>
-          <w:sz w:val="28"/>
-          <w:szCs w:val="28"/>
-        </w:rPr>
-      </w:pPr>
-      <w:r>
-        <w:rPr>
-          <w:b/>
-          <w:sz w:val="28"/>
-          <w:szCs w:val="28"/>
-        </w:rPr>
-        <w:t xml:space="preserve">2. Робота в </w:t>
-      </w:r>
-      <w:proofErr w:type="spellStart"/>
-      <w:r>
-        <w:rPr>
-          <w:b/>
-          <w:sz w:val="28"/>
-          <w:szCs w:val="28"/>
-        </w:rPr>
-        <w:t>в</w:t>
-      </w:r>
-      <w:proofErr w:type="spellEnd"/>
-      <w:r>
-        <w:rPr>
-          <w:b/>
-          <w:sz w:val="28"/>
-          <w:szCs w:val="28"/>
-        </w:rPr>
-        <w:t xml:space="preserve"> </w:t>
-      </w:r>
-      <w:proofErr w:type="spellStart"/>
-      <w:r>
-        <w:rPr>
-          <w:b/>
-          <w:sz w:val="28"/>
-          <w:szCs w:val="28"/>
-        </w:rPr>
-        <w:t>терміналі</w:t>
-      </w:r>
-      <w:proofErr w:type="spellEnd"/>
-      <w:r>
-        <w:rPr>
-          <w:b/>
-          <w:sz w:val="28"/>
-          <w:szCs w:val="28"/>
-        </w:rPr>
-        <w:t xml:space="preserve"> (</w:t>
-      </w:r>
-      <w:proofErr w:type="spellStart"/>
-      <w:r>
-        <w:rPr>
-          <w:b/>
-          <w:sz w:val="28"/>
-          <w:szCs w:val="28"/>
-        </w:rPr>
-        <w:t>закріплення</w:t>
-      </w:r>
-      <w:proofErr w:type="spellEnd"/>
-      <w:r>
-        <w:rPr>
-          <w:b/>
-          <w:sz w:val="28"/>
-          <w:szCs w:val="28"/>
-        </w:rPr>
-        <w:t xml:space="preserve"> </w:t>
-      </w:r>
-      <w:proofErr w:type="spellStart"/>
-      <w:r>
-        <w:rPr>
-          <w:b/>
-          <w:sz w:val="28"/>
-          <w:szCs w:val="28"/>
-        </w:rPr>
-        <w:t>практичних</w:t>
-      </w:r>
-      <w:proofErr w:type="spellEnd"/>
-      <w:r>
-        <w:rPr>
-          <w:b/>
-          <w:sz w:val="28"/>
-          <w:szCs w:val="28"/>
-        </w:rPr>
-        <w:t xml:space="preserve"> </w:t>
-      </w:r>
-      <w:proofErr w:type="spellStart"/>
-      <w:r>
-        <w:rPr>
-          <w:b/>
-          <w:sz w:val="28"/>
-          <w:szCs w:val="28"/>
-        </w:rPr>
-        <w:t>навичок</w:t>
-      </w:r>
-      <w:proofErr w:type="spellEnd"/>
-      <w:r>
-        <w:rPr>
-          <w:b/>
-          <w:sz w:val="28"/>
-          <w:szCs w:val="28"/>
-        </w:rPr>
-        <w:t xml:space="preserve">) </w:t>
-      </w:r>
-      <w:proofErr w:type="spellStart"/>
-      <w:r>
-        <w:rPr>
-          <w:b/>
-          <w:sz w:val="28"/>
-          <w:szCs w:val="28"/>
-        </w:rPr>
-        <w:t>обов</w:t>
-      </w:r>
-      <w:proofErr w:type="spellEnd"/>
-      <w:r>
-        <w:rPr>
-          <w:b/>
-          <w:sz w:val="28"/>
-          <w:szCs w:val="28"/>
-        </w:rPr>
-        <w:t xml:space="preserve">&amp;#39;язково </w:t>
       </w:r>
       <w:proofErr w:type="spellStart"/>
       <w:r>
@@ -6150,7 +10974,6 @@
           <w:sz w:val="28"/>
           <w:szCs w:val="28"/>
         </w:rPr>
-        <w:lastRenderedPageBreak/>
         <w:t xml:space="preserve">календарю </w:t>
       </w:r>
       <w:proofErr w:type="spellStart"/>
@@ -6205,6 +11028,7 @@
         <w:rPr>
           <w:noProof/>
         </w:rPr>
+        <w:lastRenderedPageBreak/>
         <w:drawing>
           <wp:inline distT="0" distB="0" distL="0" distR="0" wp14:anchorId="3388D078" wp14:editId="4B5F2E0F">
             <wp:extent cx="4743288" cy="3467100"/>
@@ -6856,7 +11680,25 @@
           <w:sz w:val="28"/>
           <w:szCs w:val="28"/>
         </w:rPr>
-        <w:t xml:space="preserve"> в командному рядку </w:t>
+        <w:t xml:space="preserve"> </w:t>
+      </w:r>
+      <w:proofErr w:type="gramStart"/>
+      <w:r>
+        <w:rPr>
+          <w:b/>
+          <w:sz w:val="28"/>
+          <w:szCs w:val="28"/>
+        </w:rPr>
+        <w:t>в командному рядку</w:t>
+      </w:r>
+      <w:proofErr w:type="gramEnd"/>
+      <w:r>
+        <w:rPr>
+          <w:b/>
+          <w:sz w:val="28"/>
+          <w:szCs w:val="28"/>
+        </w:rPr>
+        <w:t xml:space="preserve"> </w:t>
       </w:r>
       <w:proofErr w:type="spellStart"/>
       <w:r>
@@ -7569,6 +12411,7 @@
         <w:t xml:space="preserve"> </w:t>
       </w:r>
       <w:proofErr w:type="spellStart"/>
+      <w:proofErr w:type="gramStart"/>
       <w:r>
         <w:rPr>
           <w:b/>
@@ -7587,6 +12430,7 @@
         </w:rPr>
         <w:t>:.</w:t>
       </w:r>
+      <w:proofErr w:type="gramEnd"/>
     </w:p>
     <w:p>
       <w:pPr>
@@ -7977,25 +12821,7 @@
           <w:sz w:val="28"/>
           <w:szCs w:val="28"/>
         </w:rPr>
-        <w:t xml:space="preserve"> (</w:t>
-      </w:r>
-      <w:proofErr w:type="spellStart"/>
-      <w:r>
-        <w:rPr>
-          <w:b/>
-          <w:sz w:val="28"/>
-          <w:szCs w:val="28"/>
-        </w:rPr>
-        <w:t>Man</w:t>
-      </w:r>
-      <w:proofErr w:type="spellEnd"/>
-      <w:r>
-        <w:rPr>
-          <w:b/>
-          <w:sz w:val="28"/>
-          <w:szCs w:val="28"/>
-        </w:rPr>
-        <w:t xml:space="preserve"> </w:t>
+        <w:t xml:space="preserve"> (Man </w:t>
       </w:r>
       <w:proofErr w:type="spellStart"/>
       <w:r>
@@ -8016,6 +12842,7 @@
         <w:t xml:space="preserve">) в </w:t>
       </w:r>
       <w:proofErr w:type="spellStart"/>
+      <w:proofErr w:type="gramStart"/>
       <w:r>
         <w:rPr>
           <w:b/>
@@ -8033,6 +12860,7 @@
         </w:rPr>
         <w:t>:.</w:t>
       </w:r>
+      <w:proofErr w:type="gramEnd"/>
     </w:p>
     <w:p>
       <w:pPr>
@@ -8471,6 +13299,7 @@
         <w:t xml:space="preserve">усі варіанти виводу результату команди </w:t>
       </w:r>
       <w:proofErr w:type="spellStart"/>
+      <w:proofErr w:type="gramStart"/>
       <w:r>
         <w:rPr>
           <w:b/>
@@ -8489,6 +13318,7 @@
         </w:rPr>
         <w:t xml:space="preserve"> :</w:t>
       </w:r>
+      <w:proofErr w:type="gramEnd"/>
     </w:p>
     <w:p>
       <w:pPr>
@@ -9169,7 +13999,25 @@
           <w:sz w:val="28"/>
           <w:szCs w:val="28"/>
         </w:rPr>
-        <w:t xml:space="preserve"> в рядку </w:t>
+        <w:t xml:space="preserve"> </w:t>
+      </w:r>
+      <w:proofErr w:type="gramStart"/>
+      <w:r>
+        <w:rPr>
+          <w:b/>
+          <w:sz w:val="28"/>
+          <w:szCs w:val="28"/>
+        </w:rPr>
+        <w:t>в рядку</w:t>
+      </w:r>
+      <w:proofErr w:type="gramEnd"/>
+      <w:r>
+        <w:rPr>
+          <w:b/>
+          <w:sz w:val="28"/>
+          <w:szCs w:val="28"/>
+        </w:rPr>
+        <w:t xml:space="preserve"> </w:t>
       </w:r>
       <w:proofErr w:type="spellStart"/>
       <w:r>
@@ -9479,6 +14327,7 @@
         <w:t>Bash</w:t>
       </w:r>
       <w:proofErr w:type="spellEnd"/>
+      <w:proofErr w:type="gramStart"/>
       <w:r>
         <w:rPr>
           <w:b/>
@@ -9487,6 +14336,7 @@
         </w:rPr>
         <w:t>? .</w:t>
       </w:r>
+      <w:proofErr w:type="gramEnd"/>
     </w:p>
     <w:p>
       <w:pPr>
@@ -9648,6 +14498,7 @@
         </w:rPr>
         <w:t xml:space="preserve"> </w:t>
       </w:r>
+      <w:proofErr w:type="gramStart"/>
       <w:r>
         <w:rPr>
           <w:color w:val="FF0000"/>
@@ -9662,7 +14513,16 @@
           <w:sz w:val="28"/>
           <w:szCs w:val="28"/>
         </w:rPr>
-        <w:t xml:space="preserve"> , </w:t>
+        <w:t xml:space="preserve"> ,</w:t>
+      </w:r>
+      <w:proofErr w:type="gramEnd"/>
+      <w:r>
+        <w:rPr>
+          <w:color w:val="000000"/>
+          <w:sz w:val="28"/>
+          <w:szCs w:val="28"/>
+        </w:rPr>
+        <w:t xml:space="preserve"> </w:t>
       </w:r>
       <w:proofErr w:type="spellStart"/>
       <w:r>
@@ -9991,7 +14851,7 @@
 </file>
 
 <file path=word/endnotes.xml><?xml version="1.0" encoding="utf-8"?>
-<w:endnotes xmlns:wpc="http://schemas.microsoft.com/office/word/2010/wordprocessingCanvas" xmlns:cx="http://schemas.microsoft.com/office/drawing/2014/chartex" xmlns:cx1="http://schemas.microsoft.com/office/drawing/2015/9/8/chartex" xmlns:cx2="http://schemas.microsoft.com/office/drawing/2015/10/21/chartex" xmlns:cx3="http://schemas.microsoft.com/office/drawing/2016/5/9/chartex" xmlns:cx4="http://schemas.microsoft.com/office/drawing/2016/5/10/chartex" xmlns:cx5="http://schemas.microsoft.com/office/drawing/2016/5/11/chartex" xmlns:cx6="http://schemas.microsoft.com/office/drawing/2016/5/12/chartex" xmlns:cx7="http://schemas.microsoft.com/office/drawing/2016/5/13/chartex" xmlns:cx8="http://schemas.microsoft.com/office/drawing/2016/5/14/chartex" xmlns:mc="http://schemas.openxmlformats.org/markup-compatibility/2006" xmlns:aink="http://schemas.microsoft.com/office/drawing/2016/ink" xmlns:am3d="http://schemas.microsoft.com/office/drawing/2017/model3d" xmlns:o="urn:schemas-microsoft-com:office:office" xmlns:r="http://schemas.openxmlformats.org/officeDocument/2006/relationships" xmlns:m="http://schemas.openxmlformats.org/officeDocument/2006/math" xmlns:v="urn:schemas-microsoft-com:vml" xmlns:wp14="http://schemas.microsoft.com/office/word/2010/wordprocessingDrawing" xmlns:wp="http://schemas.openxmlformats.org/drawingml/2006/wordprocessingDrawing" xmlns:w10="urn:schemas-microsoft-com:office:word" xmlns:w="http://schemas.openxmlformats.org/wordprocessingml/2006/main" xmlns:w14="http://schemas.microsoft.com/office/word/2010/wordml" xmlns:w15="http://schemas.microsoft.com/office/word/2012/wordml" xmlns:w16cex="http://schemas.microsoft.com/office/word/2018/wordml/cex" xmlns:w16cid="http://schemas.microsoft.com/office/word/2016/wordml/cid" xmlns:w16="http://schemas.microsoft.com/office/word/2018/wordml" xmlns:w16se="http://schemas.microsoft.com/office/word/2015/wordml/symex" xmlns:wpg="http://schemas.microsoft.com/office/word/2010/wordprocessingGroup" xmlns:wpi="http://schemas.microsoft.com/office/word/2010/wordprocessingInk" xmlns:wne="http://schemas.microsoft.com/office/word/2006/wordml" xmlns:wps="http://schemas.microsoft.com/office/word/2010/wordprocessingShape" mc:Ignorable="w14 w15 w16se w16cid w16 w16cex wp14">
+<w:endnotes xmlns:wpc="http://schemas.microsoft.com/office/word/2010/wordprocessingCanvas" xmlns:cx="http://schemas.microsoft.com/office/drawing/2014/chartex" xmlns:cx1="http://schemas.microsoft.com/office/drawing/2015/9/8/chartex" xmlns:cx2="http://schemas.microsoft.com/office/drawing/2015/10/21/chartex" xmlns:cx3="http://schemas.microsoft.com/office/drawing/2016/5/9/chartex" xmlns:cx4="http://schemas.microsoft.com/office/drawing/2016/5/10/chartex" xmlns:cx5="http://schemas.microsoft.com/office/drawing/2016/5/11/chartex" xmlns:cx6="http://schemas.microsoft.com/office/drawing/2016/5/12/chartex" xmlns:cx7="http://schemas.microsoft.com/office/drawing/2016/5/13/chartex" xmlns:cx8="http://schemas.microsoft.com/office/drawing/2016/5/14/chartex" xmlns:mc="http://schemas.openxmlformats.org/markup-compatibility/2006" xmlns:aink="http://schemas.microsoft.com/office/drawing/2016/ink" xmlns:am3d="http://schemas.microsoft.com/office/drawing/2017/model3d" xmlns:o="urn:schemas-microsoft-com:office:office" xmlns:oel="http://schemas.microsoft.com/office/2019/extlst" xmlns:r="http://schemas.openxmlformats.org/officeDocument/2006/relationships" xmlns:m="http://schemas.openxmlformats.org/officeDocument/2006/math" xmlns:v="urn:schemas-microsoft-com:vml" xmlns:wp14="http://schemas.microsoft.com/office/word/2010/wordprocessingDrawing" xmlns:wp="http://schemas.openxmlformats.org/drawingml/2006/wordprocessingDrawing" xmlns:w10="urn:schemas-microsoft-com:office:word" xmlns:w="http://schemas.openxmlformats.org/wordprocessingml/2006/main" xmlns:w14="http://schemas.microsoft.com/office/word/2010/wordml" xmlns:w15="http://schemas.microsoft.com/office/word/2012/wordml" xmlns:w16cex="http://schemas.microsoft.com/office/word/2018/wordml/cex" xmlns:w16cid="http://schemas.microsoft.com/office/word/2016/wordml/cid" xmlns:w16="http://schemas.microsoft.com/office/word/2018/wordml" xmlns:w16sdtdh="http://schemas.microsoft.com/office/word/2020/wordml/sdtdatahash" xmlns:w16se="http://schemas.microsoft.com/office/word/2015/wordml/symex" xmlns:wpg="http://schemas.microsoft.com/office/word/2010/wordprocessingGroup" xmlns:wpi="http://schemas.microsoft.com/office/word/2010/wordprocessingInk" xmlns:wne="http://schemas.microsoft.com/office/word/2006/wordml" xmlns:wps="http://schemas.microsoft.com/office/word/2010/wordprocessingShape" mc:Ignorable="w14 w15 w16se w16cid w16 w16cex w16sdtdh wp14">
   <w:endnote w:type="separator" w:id="-1">
     <w:p>
       <w:r>
@@ -10010,7 +14870,7 @@
 </file>
 
 <file path=word/footer1.xml><?xml version="1.0" encoding="utf-8"?>
-<w:ftr xmlns:wpc="http://schemas.microsoft.com/office/word/2010/wordprocessingCanvas" xmlns:cx="http://schemas.microsoft.com/office/drawing/2014/chartex" xmlns:cx1="http://schemas.microsoft.com/office/drawing/2015/9/8/chartex" xmlns:cx2="http://schemas.microsoft.com/office/drawing/2015/10/21/chartex" xmlns:cx3="http://schemas.microsoft.com/office/drawing/2016/5/9/chartex" xmlns:cx4="http://schemas.microsoft.com/office/drawing/2016/5/10/chartex" xmlns:cx5="http://schemas.microsoft.com/office/drawing/2016/5/11/chartex" xmlns:cx6="http://schemas.microsoft.com/office/drawing/2016/5/12/chartex" xmlns:cx7="http://schemas.microsoft.com/office/drawing/2016/5/13/chartex" xmlns:cx8="http://schemas.microsoft.com/office/drawing/2016/5/14/chartex" xmlns:mc="http://schemas.openxmlformats.org/markup-compatibility/2006" xmlns:aink="http://schemas.microsoft.com/office/drawing/2016/ink" xmlns:am3d="http://schemas.microsoft.com/office/drawing/2017/model3d" xmlns:o="urn:schemas-microsoft-com:office:office" xmlns:r="http://schemas.openxmlformats.org/officeDocument/2006/relationships" xmlns:m="http://schemas.openxmlformats.org/officeDocument/2006/math" xmlns:v="urn:schemas-microsoft-com:vml" xmlns:wp14="http://schemas.microsoft.com/office/word/2010/wordprocessingDrawing" xmlns:wp="http://schemas.openxmlformats.org/drawingml/2006/wordprocessingDrawing" xmlns:w10="urn:schemas-microsoft-com:office:word" xmlns:w="http://schemas.openxmlformats.org/wordprocessingml/2006/main" xmlns:w14="http://schemas.microsoft.com/office/word/2010/wordml" xmlns:w15="http://schemas.microsoft.com/office/word/2012/wordml" xmlns:w16cex="http://schemas.microsoft.com/office/word/2018/wordml/cex" xmlns:w16cid="http://schemas.microsoft.com/office/word/2016/wordml/cid" xmlns:w16="http://schemas.microsoft.com/office/word/2018/wordml" xmlns:w16se="http://schemas.microsoft.com/office/word/2015/wordml/symex" xmlns:wpg="http://schemas.microsoft.com/office/word/2010/wordprocessingGroup" xmlns:wpi="http://schemas.microsoft.com/office/word/2010/wordprocessingInk" xmlns:wne="http://schemas.microsoft.com/office/word/2006/wordml" xmlns:wps="http://schemas.microsoft.com/office/word/2010/wordprocessingShape" mc:Ignorable="w14 w15 w16se w16cid w16 w16cex wp14">
+<w:ftr xmlns:wpc="http://schemas.microsoft.com/office/word/2010/wordprocessingCanvas" xmlns:cx="http://schemas.microsoft.com/office/drawing/2014/chartex" xmlns:cx1="http://schemas.microsoft.com/office/drawing/2015/9/8/chartex" xmlns:cx2="http://schemas.microsoft.com/office/drawing/2015/10/21/chartex" xmlns:cx3="http://schemas.microsoft.com/office/drawing/2016/5/9/chartex" xmlns:cx4="http://schemas.microsoft.com/office/drawing/2016/5/10/chartex" xmlns:cx5="http://schemas.microsoft.com/office/drawing/2016/5/11/chartex" xmlns:cx6="http://schemas.microsoft.com/office/drawing/2016/5/12/chartex" xmlns:cx7="http://schemas.microsoft.com/office/drawing/2016/5/13/chartex" xmlns:cx8="http://schemas.microsoft.com/office/drawing/2016/5/14/chartex" xmlns:mc="http://schemas.openxmlformats.org/markup-compatibility/2006" xmlns:aink="http://schemas.microsoft.com/office/drawing/2016/ink" xmlns:am3d="http://schemas.microsoft.com/office/drawing/2017/model3d" xmlns:o="urn:schemas-microsoft-com:office:office" xmlns:oel="http://schemas.microsoft.com/office/2019/extlst" xmlns:r="http://schemas.openxmlformats.org/officeDocument/2006/relationships" xmlns:m="http://schemas.openxmlformats.org/officeDocument/2006/math" xmlns:v="urn:schemas-microsoft-com:vml" xmlns:wp14="http://schemas.microsoft.com/office/word/2010/wordprocessingDrawing" xmlns:wp="http://schemas.openxmlformats.org/drawingml/2006/wordprocessingDrawing" xmlns:w10="urn:schemas-microsoft-com:office:word" xmlns:w="http://schemas.openxmlformats.org/wordprocessingml/2006/main" xmlns:w14="http://schemas.microsoft.com/office/word/2010/wordml" xmlns:w15="http://schemas.microsoft.com/office/word/2012/wordml" xmlns:w16cex="http://schemas.microsoft.com/office/word/2018/wordml/cex" xmlns:w16cid="http://schemas.microsoft.com/office/word/2016/wordml/cid" xmlns:w16="http://schemas.microsoft.com/office/word/2018/wordml" xmlns:w16sdtdh="http://schemas.microsoft.com/office/word/2020/wordml/sdtdatahash" xmlns:w16se="http://schemas.microsoft.com/office/word/2015/wordml/symex" xmlns:wpg="http://schemas.microsoft.com/office/word/2010/wordprocessingGroup" xmlns:wpi="http://schemas.microsoft.com/office/word/2010/wordprocessingInk" xmlns:wne="http://schemas.microsoft.com/office/word/2006/wordml" xmlns:wps="http://schemas.microsoft.com/office/word/2010/wordprocessingShape" mc:Ignorable="w14 w15 w16se w16cid w16 w16cex w16sdtdh wp14">
   <w:p>
     <w:pPr>
       <w:pBdr>
@@ -10065,7 +14925,7 @@
 </file>
 
 <file path=word/footnotes.xml><?xml version="1.0" encoding="utf-8"?>
-<w:footnotes xmlns:wpc="http://schemas.microsoft.com/office/word/2010/wordprocessingCanvas" xmlns:cx="http://schemas.microsoft.com/office/drawing/2014/chartex" xmlns:cx1="http://schemas.microsoft.com/office/drawing/2015/9/8/chartex" xmlns:cx2="http://schemas.microsoft.com/office/drawing/2015/10/21/chartex" xmlns:cx3="http://schemas.microsoft.com/office/drawing/2016/5/9/chartex" xmlns:cx4="http://schemas.microsoft.com/office/drawing/2016/5/10/chartex" xmlns:cx5="http://schemas.microsoft.com/office/drawing/2016/5/11/chartex" xmlns:cx6="http://schemas.microsoft.com/office/drawing/2016/5/12/chartex" xmlns:cx7="http://schemas.microsoft.com/office/drawing/2016/5/13/chartex" xmlns:cx8="http://schemas.microsoft.com/office/drawing/2016/5/14/chartex" xmlns:mc="http://schemas.openxmlformats.org/markup-compatibility/2006" xmlns:aink="http://schemas.microsoft.com/office/drawing/2016/ink" xmlns:am3d="http://schemas.microsoft.com/office/drawing/2017/model3d" xmlns:o="urn:schemas-microsoft-com:office:office" xmlns:r="http://schemas.openxmlformats.org/officeDocument/2006/relationships" xmlns:m="http://schemas.openxmlformats.org/officeDocument/2006/math" xmlns:v="urn:schemas-microsoft-com:vml" xmlns:wp14="http://schemas.microsoft.com/office/word/2010/wordprocessingDrawing" xmlns:wp="http://schemas.openxmlformats.org/drawingml/2006/wordprocessingDrawing" xmlns:w10="urn:schemas-microsoft-com:office:word" xmlns:w="http://schemas.openxmlformats.org/wordprocessingml/2006/main" xmlns:w14="http://schemas.microsoft.com/office/word/2010/wordml" xmlns:w15="http://schemas.microsoft.com/office/word/2012/wordml" xmlns:w16cex="http://schemas.microsoft.com/office/word/2018/wordml/cex" xmlns:w16cid="http://schemas.microsoft.com/office/word/2016/wordml/cid" xmlns:w16="http://schemas.microsoft.com/office/word/2018/wordml" xmlns:w16se="http://schemas.microsoft.com/office/word/2015/wordml/symex" xmlns:wpg="http://schemas.microsoft.com/office/word/2010/wordprocessingGroup" xmlns:wpi="http://schemas.microsoft.com/office/word/2010/wordprocessingInk" xmlns:wne="http://schemas.microsoft.com/office/word/2006/wordml" xmlns:wps="http://schemas.microsoft.com/office/word/2010/wordprocessingShape" mc:Ignorable="w14 w15 w16se w16cid w16 w16cex wp14">
+<w:footnotes xmlns:wpc="http://schemas.microsoft.com/office/word/2010/wordprocessingCanvas" xmlns:cx="http://schemas.microsoft.com/office/drawing/2014/chartex" xmlns:cx1="http://schemas.microsoft.com/office/drawing/2015/9/8/chartex" xmlns:cx2="http://schemas.microsoft.com/office/drawing/2015/10/21/chartex" xmlns:cx3="http://schemas.microsoft.com/office/drawing/2016/5/9/chartex" xmlns:cx4="http://schemas.microsoft.com/office/drawing/2016/5/10/chartex" xmlns:cx5="http://schemas.microsoft.com/office/drawing/2016/5/11/chartex" xmlns:cx6="http://schemas.microsoft.com/office/drawing/2016/5/12/chartex" xmlns:cx7="http://schemas.microsoft.com/office/drawing/2016/5/13/chartex" xmlns:cx8="http://schemas.microsoft.com/office/drawing/2016/5/14/chartex" xmlns:mc="http://schemas.openxmlformats.org/markup-compatibility/2006" xmlns:aink="http://schemas.microsoft.com/office/drawing/2016/ink" xmlns:am3d="http://schemas.microsoft.com/office/drawing/2017/model3d" xmlns:o="urn:schemas-microsoft-com:office:office" xmlns:oel="http://schemas.microsoft.com/office/2019/extlst" xmlns:r="http://schemas.openxmlformats.org/officeDocument/2006/relationships" xmlns:m="http://schemas.openxmlformats.org/officeDocument/2006/math" xmlns:v="urn:schemas-microsoft-com:vml" xmlns:wp14="http://schemas.microsoft.com/office/word/2010/wordprocessingDrawing" xmlns:wp="http://schemas.openxmlformats.org/drawingml/2006/wordprocessingDrawing" xmlns:w10="urn:schemas-microsoft-com:office:word" xmlns:w="http://schemas.openxmlformats.org/wordprocessingml/2006/main" xmlns:w14="http://schemas.microsoft.com/office/word/2010/wordml" xmlns:w15="http://schemas.microsoft.com/office/word/2012/wordml" xmlns:w16cex="http://schemas.microsoft.com/office/word/2018/wordml/cex" xmlns:w16cid="http://schemas.microsoft.com/office/word/2016/wordml/cid" xmlns:w16="http://schemas.microsoft.com/office/word/2018/wordml" xmlns:w16sdtdh="http://schemas.microsoft.com/office/word/2020/wordml/sdtdatahash" xmlns:w16se="http://schemas.microsoft.com/office/word/2015/wordml/symex" xmlns:wpg="http://schemas.microsoft.com/office/word/2010/wordprocessingGroup" xmlns:wpi="http://schemas.microsoft.com/office/word/2010/wordprocessingInk" xmlns:wne="http://schemas.microsoft.com/office/word/2006/wordml" xmlns:wps="http://schemas.microsoft.com/office/word/2010/wordprocessingShape" mc:Ignorable="w14 w15 w16se w16cid w16 w16cex w16sdtdh wp14">
   <w:footnote w:type="separator" w:id="-1">
     <w:p>
       <w:r>
@@ -10084,7 +14944,7 @@
 </file>
 
 <file path=word/header1.xml><?xml version="1.0" encoding="utf-8"?>
-<w:hdr xmlns:wpc="http://schemas.microsoft.com/office/word/2010/wordprocessingCanvas" xmlns:cx="http://schemas.microsoft.com/office/drawing/2014/chartex" xmlns:cx1="http://schemas.microsoft.com/office/drawing/2015/9/8/chartex" xmlns:cx2="http://schemas.microsoft.com/office/drawing/2015/10/21/chartex" xmlns:cx3="http://schemas.microsoft.com/office/drawing/2016/5/9/chartex" xmlns:cx4="http://schemas.microsoft.com/office/drawing/2016/5/10/chartex" xmlns:cx5="http://schemas.microsoft.com/office/drawing/2016/5/11/chartex" xmlns:cx6="http://schemas.microsoft.com/office/drawing/2016/5/12/chartex" xmlns:cx7="http://schemas.microsoft.com/office/drawing/2016/5/13/chartex" xmlns:cx8="http://schemas.microsoft.com/office/drawing/2016/5/14/chartex" xmlns:mc="http://schemas.openxmlformats.org/markup-compatibility/2006" xmlns:aink="http://schemas.microsoft.com/office/drawing/2016/ink" xmlns:am3d="http://schemas.microsoft.com/office/drawing/2017/model3d" xmlns:o="urn:schemas-microsoft-com:office:office" xmlns:r="http://schemas.openxmlformats.org/officeDocument/2006/relationships" xmlns:m="http://schemas.openxmlformats.org/officeDocument/2006/math" xmlns:v="urn:schemas-microsoft-com:vml" xmlns:wp14="http://schemas.microsoft.com/office/word/2010/wordprocessingDrawing" xmlns:wp="http://schemas.openxmlformats.org/drawingml/2006/wordprocessingDrawing" xmlns:w10="urn:schemas-microsoft-com:office:word" xmlns:w="http://schemas.openxmlformats.org/wordprocessingml/2006/main" xmlns:w14="http://schemas.microsoft.com/office/word/2010/wordml" xmlns:w15="http://schemas.microsoft.com/office/word/2012/wordml" xmlns:w16cex="http://schemas.microsoft.com/office/word/2018/wordml/cex" xmlns:w16cid="http://schemas.microsoft.com/office/word/2016/wordml/cid" xmlns:w16="http://schemas.microsoft.com/office/word/2018/wordml" xmlns:w16se="http://schemas.microsoft.com/office/word/2015/wordml/symex" xmlns:wpg="http://schemas.microsoft.com/office/word/2010/wordprocessingGroup" xmlns:wpi="http://schemas.microsoft.com/office/word/2010/wordprocessingInk" xmlns:wne="http://schemas.microsoft.com/office/word/2006/wordml" xmlns:wps="http://schemas.microsoft.com/office/word/2010/wordprocessingShape" mc:Ignorable="w14 w15 w16se w16cid w16 w16cex wp14">
+<w:hdr xmlns:wpc="http://schemas.microsoft.com/office/word/2010/wordprocessingCanvas" xmlns:cx="http://schemas.microsoft.com/office/drawing/2014/chartex" xmlns:cx1="http://schemas.microsoft.com/office/drawing/2015/9/8/chartex" xmlns:cx2="http://schemas.microsoft.com/office/drawing/2015/10/21/chartex" xmlns:cx3="http://schemas.microsoft.com/office/drawing/2016/5/9/chartex" xmlns:cx4="http://schemas.microsoft.com/office/drawing/2016/5/10/chartex" xmlns:cx5="http://schemas.microsoft.com/office/drawing/2016/5/11/chartex" xmlns:cx6="http://schemas.microsoft.com/office/drawing/2016/5/12/chartex" xmlns:cx7="http://schemas.microsoft.com/office/drawing/2016/5/13/chartex" xmlns:cx8="http://schemas.microsoft.com/office/drawing/2016/5/14/chartex" xmlns:mc="http://schemas.openxmlformats.org/markup-compatibility/2006" xmlns:aink="http://schemas.microsoft.com/office/drawing/2016/ink" xmlns:am3d="http://schemas.microsoft.com/office/drawing/2017/model3d" xmlns:o="urn:schemas-microsoft-com:office:office" xmlns:oel="http://schemas.microsoft.com/office/2019/extlst" xmlns:r="http://schemas.openxmlformats.org/officeDocument/2006/relationships" xmlns:m="http://schemas.openxmlformats.org/officeDocument/2006/math" xmlns:v="urn:schemas-microsoft-com:vml" xmlns:wp14="http://schemas.microsoft.com/office/word/2010/wordprocessingDrawing" xmlns:wp="http://schemas.openxmlformats.org/drawingml/2006/wordprocessingDrawing" xmlns:w10="urn:schemas-microsoft-com:office:word" xmlns:w="http://schemas.openxmlformats.org/wordprocessingml/2006/main" xmlns:w14="http://schemas.microsoft.com/office/word/2010/wordml" xmlns:w15="http://schemas.microsoft.com/office/word/2012/wordml" xmlns:w16cex="http://schemas.microsoft.com/office/word/2018/wordml/cex" xmlns:w16cid="http://schemas.microsoft.com/office/word/2016/wordml/cid" xmlns:w16="http://schemas.microsoft.com/office/word/2018/wordml" xmlns:w16sdtdh="http://schemas.microsoft.com/office/word/2020/wordml/sdtdatahash" xmlns:w16se="http://schemas.microsoft.com/office/word/2015/wordml/symex" xmlns:wpg="http://schemas.microsoft.com/office/word/2010/wordprocessingGroup" xmlns:wpi="http://schemas.microsoft.com/office/word/2010/wordprocessingInk" xmlns:wne="http://schemas.microsoft.com/office/word/2006/wordml" xmlns:wps="http://schemas.microsoft.com/office/word/2010/wordprocessingShape" mc:Ignorable="w14 w15 w16se w16cid w16 w16cex w16sdtdh wp14">
   <w:p>
     <w:pPr>
       <w:pBdr>
@@ -10232,7 +15092,7 @@
 </file>
 
 <file path=word/numbering.xml><?xml version="1.0" encoding="utf-8"?>
-<w:numbering xmlns:wpc="http://schemas.microsoft.com/office/word/2010/wordprocessingCanvas" xmlns:cx="http://schemas.microsoft.com/office/drawing/2014/chartex" xmlns:cx1="http://schemas.microsoft.com/office/drawing/2015/9/8/chartex" xmlns:cx2="http://schemas.microsoft.com/office/drawing/2015/10/21/chartex" xmlns:cx3="http://schemas.microsoft.com/office/drawing/2016/5/9/chartex" xmlns:cx4="http://schemas.microsoft.com/office/drawing/2016/5/10/chartex" xmlns:cx5="http://schemas.microsoft.com/office/drawing/2016/5/11/chartex" xmlns:cx6="http://schemas.microsoft.com/office/drawing/2016/5/12/chartex" xmlns:cx7="http://schemas.microsoft.com/office/drawing/2016/5/13/chartex" xmlns:cx8="http://schemas.microsoft.com/office/drawing/2016/5/14/chartex" xmlns:mc="http://schemas.openxmlformats.org/markup-compatibility/2006" xmlns:aink="http://schemas.microsoft.com/office/drawing/2016/ink" xmlns:am3d="http://schemas.microsoft.com/office/drawing/2017/model3d" xmlns:o="urn:schemas-microsoft-com:office:office" xmlns:r="http://schemas.openxmlformats.org/officeDocument/2006/relationships" xmlns:m="http://schemas.openxmlformats.org/officeDocument/2006/math" xmlns:v="urn:schemas-microsoft-com:vml" xmlns:wp14="http://schemas.microsoft.com/office/word/2010/wordprocessingDrawing" xmlns:wp="http://schemas.openxmlformats.org/drawingml/2006/wordprocessingDrawing" xmlns:w10="urn:schemas-microsoft-com:office:word" xmlns:w="http://schemas.openxmlformats.org/wordprocessingml/2006/main" xmlns:w14="http://schemas.microsoft.com/office/word/2010/wordml" xmlns:w15="http://schemas.microsoft.com/office/word/2012/wordml" xmlns:w16cex="http://schemas.microsoft.com/office/word/2018/wordml/cex" xmlns:w16cid="http://schemas.microsoft.com/office/word/2016/wordml/cid" xmlns:w16="http://schemas.microsoft.com/office/word/2018/wordml" xmlns:w16se="http://schemas.microsoft.com/office/word/2015/wordml/symex" xmlns:wpg="http://schemas.microsoft.com/office/word/2010/wordprocessingGroup" xmlns:wpi="http://schemas.microsoft.com/office/word/2010/wordprocessingInk" xmlns:wne="http://schemas.microsoft.com/office/word/2006/wordml" xmlns:wps="http://schemas.microsoft.com/office/word/2010/wordprocessingShape" mc:Ignorable="w14 w15 w16se w16cid w16 w16cex wp14">
+<w:numbering xmlns:wpc="http://schemas.microsoft.com/office/word/2010/wordprocessingCanvas" xmlns:cx="http://schemas.microsoft.com/office/drawing/2014/chartex" xmlns:cx1="http://schemas.microsoft.com/office/drawing/2015/9/8/chartex" xmlns:cx2="http://schemas.microsoft.com/office/drawing/2015/10/21/chartex" xmlns:cx3="http://schemas.microsoft.com/office/drawing/2016/5/9/chartex" xmlns:cx4="http://schemas.microsoft.com/office/drawing/2016/5/10/chartex" xmlns:cx5="http://schemas.microsoft.com/office/drawing/2016/5/11/chartex" xmlns:cx6="http://schemas.microsoft.com/office/drawing/2016/5/12/chartex" xmlns:cx7="http://schemas.microsoft.com/office/drawing/2016/5/13/chartex" xmlns:cx8="http://schemas.microsoft.com/office/drawing/2016/5/14/chartex" xmlns:mc="http://schemas.openxmlformats.org/markup-compatibility/2006" xmlns:aink="http://schemas.microsoft.com/office/drawing/2016/ink" xmlns:am3d="http://schemas.microsoft.com/office/drawing/2017/model3d" xmlns:o="urn:schemas-microsoft-com:office:office" xmlns:oel="http://schemas.microsoft.com/office/2019/extlst" xmlns:r="http://schemas.openxmlformats.org/officeDocument/2006/relationships" xmlns:m="http://schemas.openxmlformats.org/officeDocument/2006/math" xmlns:v="urn:schemas-microsoft-com:vml" xmlns:wp14="http://schemas.microsoft.com/office/word/2010/wordprocessingDrawing" xmlns:wp="http://schemas.openxmlformats.org/drawingml/2006/wordprocessingDrawing" xmlns:w10="urn:schemas-microsoft-com:office:word" xmlns:w="http://schemas.openxmlformats.org/wordprocessingml/2006/main" xmlns:w14="http://schemas.microsoft.com/office/word/2010/wordml" xmlns:w15="http://schemas.microsoft.com/office/word/2012/wordml" xmlns:w16cex="http://schemas.microsoft.com/office/word/2018/wordml/cex" xmlns:w16cid="http://schemas.microsoft.com/office/word/2016/wordml/cid" xmlns:w16="http://schemas.microsoft.com/office/word/2018/wordml" xmlns:w16sdtdh="http://schemas.microsoft.com/office/word/2020/wordml/sdtdatahash" xmlns:w16se="http://schemas.microsoft.com/office/word/2015/wordml/symex" xmlns:wpg="http://schemas.microsoft.com/office/word/2010/wordprocessingGroup" xmlns:wpi="http://schemas.microsoft.com/office/word/2010/wordprocessingInk" xmlns:wne="http://schemas.microsoft.com/office/word/2006/wordml" xmlns:wps="http://schemas.microsoft.com/office/word/2010/wordprocessingShape" mc:Ignorable="w14 w15 w16se w16cid w16 w16cex w16sdtdh wp14">
   <w:abstractNum w:abstractNumId="0" w15:restartNumberingAfterBreak="0">
     <w:nsid w:val="078C2753"/>
     <w:multiLevelType w:val="multilevel"/>
@@ -10617,23 +15477,23 @@
       </w:rPr>
     </w:lvl>
   </w:abstractNum>
-  <w:num w:numId="1">
+  <w:num w:numId="1" w16cid:durableId="1371765135">
     <w:abstractNumId w:val="3"/>
   </w:num>
-  <w:num w:numId="2">
+  <w:num w:numId="2" w16cid:durableId="1311246820">
     <w:abstractNumId w:val="2"/>
   </w:num>
-  <w:num w:numId="3">
+  <w:num w:numId="3" w16cid:durableId="438914126">
     <w:abstractNumId w:val="1"/>
   </w:num>
-  <w:num w:numId="4">
+  <w:num w:numId="4" w16cid:durableId="1660117050">
     <w:abstractNumId w:val="0"/>
   </w:num>
 </w:numbering>
 </file>
 
 <file path=word/styles.xml><?xml version="1.0" encoding="utf-8"?>
-<w:styles xmlns:mc="http://schemas.openxmlformats.org/markup-compatibility/2006" xmlns:r="http://schemas.openxmlformats.org/officeDocument/2006/relationships" xmlns:w="http://schemas.openxmlformats.org/wordprocessingml/2006/main" xmlns:w14="http://schemas.microsoft.com/office/word/2010/wordml" xmlns:w15="http://schemas.microsoft.com/office/word/2012/wordml" xmlns:w16cex="http://schemas.microsoft.com/office/word/2018/wordml/cex" xmlns:w16cid="http://schemas.microsoft.com/office/word/2016/wordml/cid" xmlns:w16="http://schemas.microsoft.com/office/word/2018/wordml" xmlns:w16se="http://schemas.microsoft.com/office/word/2015/wordml/symex" mc:Ignorable="w14 w15 w16se w16cid w16 w16cex">
+<w:styles xmlns:mc="http://schemas.openxmlformats.org/markup-compatibility/2006" xmlns:r="http://schemas.openxmlformats.org/officeDocument/2006/relationships" xmlns:w="http://schemas.openxmlformats.org/wordprocessingml/2006/main" xmlns:w14="http://schemas.microsoft.com/office/word/2010/wordml" xmlns:w15="http://schemas.microsoft.com/office/word/2012/wordml" xmlns:w16cex="http://schemas.microsoft.com/office/word/2018/wordml/cex" xmlns:w16cid="http://schemas.microsoft.com/office/word/2016/wordml/cid" xmlns:w16="http://schemas.microsoft.com/office/word/2018/wordml" xmlns:w16sdtdh="http://schemas.microsoft.com/office/word/2020/wordml/sdtdatahash" xmlns:w16se="http://schemas.microsoft.com/office/word/2015/wordml/symex" mc:Ignorable="w14 w15 w16se w16cid w16 w16cex w16sdtdh">
   <w:docDefaults>
     <w:rPrDefault>
       <w:rPr>
@@ -11149,6 +16009,7 @@
   <w:style w:type="character" w:default="1" w:styleId="a0">
     <w:name w:val="Default Paragraph Font"/>
     <w:uiPriority w:val="1"/>
+    <w:semiHidden/>
     <w:unhideWhenUsed/>
   </w:style>
   <w:style w:type="table" w:default="1" w:styleId="a1">
@@ -11379,6 +16240,53 @@
         <w:right w:w="108" w:type="dxa"/>
       </w:tblCellMar>
     </w:tblPr>
+  </w:style>
+  <w:style w:type="paragraph" w:styleId="HTML">
+    <w:name w:val="HTML Preformatted"/>
+    <w:basedOn w:val="a"/>
+    <w:link w:val="HTML0"/>
+    <w:uiPriority w:val="99"/>
+    <w:unhideWhenUsed/>
+    <w:rsid w:val="002B7727"/>
+    <w:pPr>
+      <w:tabs>
+        <w:tab w:val="left" w:pos="916"/>
+        <w:tab w:val="left" w:pos="1832"/>
+        <w:tab w:val="left" w:pos="2748"/>
+        <w:tab w:val="left" w:pos="3664"/>
+        <w:tab w:val="left" w:pos="4580"/>
+        <w:tab w:val="left" w:pos="5496"/>
+        <w:tab w:val="left" w:pos="6412"/>
+        <w:tab w:val="left" w:pos="7328"/>
+        <w:tab w:val="left" w:pos="8244"/>
+        <w:tab w:val="left" w:pos="9160"/>
+        <w:tab w:val="left" w:pos="10076"/>
+        <w:tab w:val="left" w:pos="10992"/>
+        <w:tab w:val="left" w:pos="11908"/>
+        <w:tab w:val="left" w:pos="12824"/>
+        <w:tab w:val="left" w:pos="13740"/>
+        <w:tab w:val="left" w:pos="14656"/>
+      </w:tabs>
+    </w:pPr>
+    <w:rPr>
+      <w:rFonts w:ascii="Courier New" w:hAnsi="Courier New" w:cs="Courier New"/>
+      <w:sz w:val="20"/>
+      <w:szCs w:val="20"/>
+      <w:lang w:val="ru-UA" w:eastAsia="ru-UA"/>
+    </w:rPr>
+  </w:style>
+  <w:style w:type="character" w:customStyle="1" w:styleId="HTML0">
+    <w:name w:val="Стандартный HTML Знак"/>
+    <w:basedOn w:val="a0"/>
+    <w:link w:val="HTML"/>
+    <w:uiPriority w:val="99"/>
+    <w:rsid w:val="002B7727"/>
+    <w:rPr>
+      <w:rFonts w:ascii="Courier New" w:hAnsi="Courier New" w:cs="Courier New"/>
+      <w:sz w:val="20"/>
+      <w:szCs w:val="20"/>
+      <w:lang w:val="ru-UA"/>
+    </w:rPr>
   </w:style>
 </w:styles>
 </file>
